--- a/Rocnikova-Petrikova 2.D.docx
+++ b/Rocnikova-Petrikova 2.D.docx
@@ -1473,10 +1473,43 @@
         <w:pStyle w:val="NormalnytextDP"/>
       </w:pPr>
       <w:r>
-        <w:t>Fyzická</w:t>
-      </w:r>
-      <w:r>
-        <w:t xml:space="preserve"> vrstva siete sa zaoberá fyzickými médiami a mechanizmami, ktoré umožňujú prenos dát medzi zariadeniami.</w:t>
+        <w:t>Fyzická vrstva siete je jedna z úrovní v modeli OSI</w:t>
+      </w:r>
+      <w:r>
+        <w:t xml:space="preserve">, inak nazvané </w:t>
+      </w:r>
+      <w:r>
+        <w:t>Open Systems Interconnection</w:t>
+      </w:r>
+      <w:r>
+        <w:t>,</w:t>
+      </w:r>
+      <w:r>
+        <w:t xml:space="preserve"> alebo v modeli TCP/IP.</w:t>
+      </w:r>
+      <w:r>
+        <w:t xml:space="preserve"> Z</w:t>
+      </w:r>
+      <w:r>
+        <w:t>aoberá</w:t>
+      </w:r>
+      <w:r>
+        <w:t xml:space="preserve"> sa</w:t>
+      </w:r>
+      <w:r>
+        <w:t xml:space="preserve"> fyzickými médiami a mechanizmami, ktoré umožňujú prenos dát medzi zariadeniami</w:t>
+      </w:r>
+      <w:r>
+        <w:t xml:space="preserve"> v sieti</w:t>
+      </w:r>
+      <w:r>
+        <w:t>.</w:t>
+      </w:r>
+      <w:r>
+        <w:t xml:space="preserve"> Je to najnižšia úroveň v týchto modeloch a jej hlavnou úlohou je zabezpečiť, aby dáta boli prenesené fyzickými médiami, ako sú elektrické káble, optické vlákna alebo bezdrôtové spoje, medzi rôznymi zariadeniami v sieti. Fyzická vrstva definuje špecifické parametre a technológie používané pre fyzickú konektivitu siete, vrátane charakteristík médií, metód prenosu dát a techník modulácie signálu. Táto vrstva sa tiež zaoberá správou fyzických prostriedkov, ako sú konektory, káble a sieťové zariadenia, ako napríklad</w:t>
+      </w:r>
+      <w:r>
+        <w:t xml:space="preserve"> prepínače a routery. </w:t>
       </w:r>
     </w:p>
     <w:p>
@@ -1492,26 +1525,78 @@
         <w:pStyle w:val="NormalnytextDP"/>
       </w:pPr>
       <w:r>
-        <w:t>Fyzické médiá, sú materiály alebo médiá, ktoré prenášajú elektrické, optické alebo elektromagnetické signály</w:t>
+        <w:t>F</w:t>
+      </w:r>
+      <w:r>
+        <w:t>yzické médiá, sú materiály alebo médiá, ktoré prenášajú elektrické, optické alebo elektromagnetické signály</w:t>
+      </w:r>
+      <w:r>
+        <w:t xml:space="preserve"> medzi zariadeniami v sieti</w:t>
       </w:r>
       <w:r>
         <w:t>. Poznáme viacer</w:t>
       </w:r>
       <w:r>
-        <w:t>é druhy médii. Bezdrôtové média prenášajú signály vzduchom. Optické vlákna Prenášajú dáta vo forme svetelných pulzov. Medené káble sa p</w:t>
-      </w:r>
-      <w:r>
-        <w:t>oužívajú pre prenos elektrických signálov</w:t>
+        <w:t>é druhy médii</w:t>
+      </w:r>
+      <w:r>
+        <w:t>, ako napríklad bezdrôtové médiá, optické vlákna a medené káble</w:t>
+      </w:r>
+      <w:r>
+        <w:t>. Bezdrôtové média prenášajú signály vzduchom</w:t>
+      </w:r>
+      <w:r>
+        <w:t xml:space="preserve"> a zahrňujú technológie ako Wi-Fi</w:t>
+      </w:r>
+      <w:r>
+        <w:t xml:space="preserve">, </w:t>
+      </w:r>
+      <w:r>
+        <w:t>Bluetooth</w:t>
+      </w:r>
+      <w:r>
+        <w:t xml:space="preserve"> a mobilné siete ako je napríklad 3G, 4G a 5G</w:t>
+      </w:r>
+      <w:r>
+        <w:t>. Optické vlákna Prenášajú dáta vo forme svetelných pulzov</w:t>
+      </w:r>
+      <w:r>
+        <w:t xml:space="preserve"> a majú vysokú priepustnosť</w:t>
+      </w:r>
+      <w:r>
+        <w:t xml:space="preserve">, </w:t>
+      </w:r>
+      <w:r>
+        <w:t>odolnosť voči rušeniu</w:t>
+      </w:r>
+      <w:r>
+        <w:t xml:space="preserve"> a vysokú rýchlosť</w:t>
       </w:r>
       <w:r>
         <w:t>.</w:t>
       </w:r>
+      <w:r>
+        <w:t xml:space="preserve"> Sú vyrobené zo sklených alebo plastových vlákien.</w:t>
+      </w:r>
+      <w:r>
+        <w:t xml:space="preserve"> Medené káble sa používajú pre prenos elektrických signálov</w:t>
+      </w:r>
+      <w:r>
+        <w:t xml:space="preserve"> a môžu byť tienené alebo netienené</w:t>
+      </w:r>
+      <w:r>
+        <w:t>.</w:t>
+      </w:r>
+      <w:r>
+        <w:t xml:space="preserve"> Obsahujú kovové vodiče, ako je meď. Môžu byť vyrobené v rôznych formách, ako sú koaxiálne káble, kategória 5 káble pre Ethernet alebo telefónne vodiče. Každý typ média má svoje vlastné výhody a nevýhody v závislosti od konkrétnych požiadaviek siete. Vo väčšine sietí sa kombinuje viacero typov médií, aby sa dosiahla optimálna výkonnosť a spoľahlivosť.</w:t>
+      </w:r>
     </w:p>
     <w:p>
       <w:pPr>
         <w:pStyle w:val="PodNadpiskapitoly3uroven"/>
       </w:pPr>
       <w:r>
+        <w:lastRenderedPageBreak/>
         <w:t>Signály</w:t>
       </w:r>
     </w:p>
@@ -1520,66 +1605,269 @@
         <w:pStyle w:val="NormalnytextDP"/>
       </w:pPr>
       <w:r>
-        <w:t>Signál je fyzická reprezentácia dát, ktoré sa prenášajú fyzickým médiom</w:t>
-      </w:r>
-      <w:r>
-        <w:t>. Taktiež poznáme viaceré typy signálov. Digitálny signál j</w:t>
-      </w:r>
-      <w:r>
-        <w:t>e reprezentovaný diskrétnymi hodnotami</w:t>
+        <w:t>Signál je fyzická reprezentácia dát, ktoré sa prenášajú fyzickým</w:t>
+      </w:r>
+      <w:r>
+        <w:t>i</w:t>
+      </w:r>
+      <w:r>
+        <w:t xml:space="preserve"> médi</w:t>
+      </w:r>
+      <w:r>
+        <w:t>ami medzi zariadeniami v sieti</w:t>
+      </w:r>
+      <w:r>
+        <w:t>.</w:t>
+      </w:r>
+      <w:r>
+        <w:t xml:space="preserve"> Tieto signály sú základnými jednotkami prenosu informácií a môžu mať rôzne typy v závislosti od pozžitého média a technológie.</w:t>
       </w:r>
       <w:r>
         <w:t xml:space="preserve"> </w:t>
       </w:r>
       <w:r>
-        <w:t xml:space="preserve">a môže </w:t>
-      </w:r>
-      <w:r>
-        <w:t>obsahovať</w:t>
-      </w:r>
-      <w:r>
-        <w:t xml:space="preserve"> iba obmedzý počet</w:t>
+        <w:t xml:space="preserve">Existujú dva hlavné typy </w:t>
+      </w:r>
+      <w:r>
+        <w:t>signálov</w:t>
+      </w:r>
+      <w:r>
+        <w:t xml:space="preserve"> na fyzickej vrstve siete</w:t>
+      </w:r>
+      <w:r>
+        <w:t>.</w:t>
+      </w:r>
+      <w:r>
+        <w:t xml:space="preserve"> Digitálne signály a analógové signály.</w:t>
+      </w:r>
+      <w:r>
+        <w:t xml:space="preserve"> Digitálny signál je reprezentovaný diskrétnymi hodnotami a môže obsahovať iba obmedzý počet hodnôt. </w:t>
+      </w:r>
+      <w:r>
+        <w:t xml:space="preserve">Tento typ </w:t>
+      </w:r>
+      <w:r>
+        <w:t>signál</w:t>
+      </w:r>
+      <w:r>
+        <w:t>u</w:t>
       </w:r>
       <w:r>
         <w:t xml:space="preserve"> </w:t>
       </w:r>
       <w:r>
-        <w:t>hodnôt</w:t>
-      </w:r>
-      <w:r>
-        <w:t xml:space="preserve">. </w:t>
-      </w:r>
-      <w:r>
-        <w:t>Digitálne signály sú často používané pre prenos dát medzi digitálnymi zariadeniami</w:t>
-      </w:r>
-      <w:r>
-        <w:t>. Analógový signál m</w:t>
-      </w:r>
-      <w:r>
-        <w:t xml:space="preserve">á spojenú hodnotu a môže </w:t>
-      </w:r>
-      <w:r>
-        <w:t>obsahovať</w:t>
-      </w:r>
-      <w:r>
-        <w:t xml:space="preserve"> ľubovoľné hodnoty v určitom rozshau</w:t>
-      </w:r>
-      <w:r>
-        <w:t>. H</w:t>
-      </w:r>
-      <w:r>
-        <w:t>lasové hovory sa často prenášajú ako analógové signály</w:t>
+        <w:t>je</w:t>
+      </w:r>
+      <w:r>
+        <w:t xml:space="preserve"> </w:t>
+      </w:r>
+      <w:r>
+        <w:t>širok</w:t>
+      </w:r>
+      <w:r>
+        <w:t>o používan</w:t>
+      </w:r>
+      <w:r>
+        <w:t>ý</w:t>
+      </w:r>
+      <w:r>
+        <w:t xml:space="preserve"> pr</w:t>
+      </w:r>
+      <w:r>
+        <w:t>i</w:t>
+      </w:r>
+      <w:r>
+        <w:t xml:space="preserve"> prenos</w:t>
+      </w:r>
+      <w:r>
+        <w:t>e</w:t>
+      </w:r>
+      <w:r>
+        <w:t xml:space="preserve"> dát</w:t>
+      </w:r>
+      <w:r>
+        <w:t>, ako sú textové súbory, obrázky a videá</w:t>
+      </w:r>
+      <w:r>
+        <w:t xml:space="preserve"> medzi digitálnymi zariadeniami. </w:t>
+      </w:r>
+      <w:r>
+        <w:t xml:space="preserve">Digitálne signály sú často preferované kôli ich presnosti a odolnosti voči rušeniu. </w:t>
+      </w:r>
+      <w:r>
+        <w:t xml:space="preserve">Analógový signál má spojenú hodnotu a môže obsahovať ľubovoľné hodnoty v určitom rozshau. </w:t>
+      </w:r>
+      <w:r>
+        <w:t>Tento typ signálu je používaný najmä pri prenose analógových dát, ako sú hlasové hovory, zvuk alebo video. Napríklad v telefónnej sieti sa hlasové hovory prenášajú ako analógové signály. Na fyzickej vrstve siete môžu byť signály ďalej modifikované a spracované rôznymi technikami, ako je modulácia, demodulácia, kódovanie a dekódovanie, aby sa dosiahla efektívnejšia a spoľahlivejšia komunikácia medzi zariadeniami v sieti.</w:t>
+      </w:r>
+    </w:p>
+    <w:p>
+      <w:pPr>
+        <w:pStyle w:val="PodNadpiskapitoly3uroven"/>
+      </w:pPr>
+      <w:r>
+        <w:t>Technické parametre</w:t>
+      </w:r>
+    </w:p>
+    <w:p>
+      <w:pPr>
+        <w:pStyle w:val="NormalnytextDP"/>
+      </w:pPr>
+      <w:r>
+        <w:t xml:space="preserve">Technické parametre na fyzickej vrstve siete sú vlastnosti a charakteristiky, ktoré definujú vlastnosti prenosu dát cez fyzické médium. </w:t>
+      </w:r>
+      <w:r>
+        <w:t>Tieto parametre sú dôležité pre návrh</w:t>
+      </w:r>
+      <w:r>
+        <w:t>, p</w:t>
+      </w:r>
+      <w:r>
+        <w:t>renos</w:t>
+      </w:r>
+      <w:r>
+        <w:t xml:space="preserve"> a implementáciu</w:t>
+      </w:r>
+      <w:r>
+        <w:t xml:space="preserve"> siete</w:t>
+      </w:r>
+      <w:r>
+        <w:t>. Slúžia na to, aby</w:t>
+      </w:r>
+      <w:r>
+        <w:t xml:space="preserve"> bol</w:t>
+      </w:r>
+      <w:r>
+        <w:t>o</w:t>
+      </w:r>
+      <w:r>
+        <w:t xml:space="preserve"> </w:t>
+      </w:r>
+      <w:r>
+        <w:t>prenášanie dát po sieti</w:t>
+      </w:r>
+      <w:r>
+        <w:t xml:space="preserve"> </w:t>
+      </w:r>
+      <w:r>
+        <w:t xml:space="preserve">spoľahlivé, </w:t>
+      </w:r>
+      <w:r>
+        <w:t>efektívne</w:t>
+      </w:r>
+      <w:r>
+        <w:t>,</w:t>
+      </w:r>
+      <w:r>
+        <w:t xml:space="preserve"> s minimálnym rušením</w:t>
+      </w:r>
+      <w:r>
+        <w:t>,</w:t>
+      </w:r>
+      <w:r>
+        <w:t xml:space="preserve"> a</w:t>
+      </w:r>
+      <w:r>
+        <w:t> s minimálnymi</w:t>
+      </w:r>
+      <w:r>
+        <w:t> stratami signálu.</w:t>
+      </w:r>
+      <w:r>
+        <w:t xml:space="preserve"> Technické parametre taktiež slúžia na to, aby boli v súlade s požiadavkami konkrétneho typu siete a prostredia, v ktorom je nasadená.</w:t>
+      </w:r>
+      <w:r>
+        <w:t xml:space="preserve"> Poznáme rôzne parametre</w:t>
+      </w:r>
+      <w:r>
+        <w:t xml:space="preserve">, </w:t>
+      </w:r>
+      <w:r>
+        <w:t>ako</w:t>
+      </w:r>
+      <w:r>
+        <w:t xml:space="preserve"> napríklad </w:t>
+      </w:r>
+      <w:r>
+        <w:t>priepustnosť, odolnosť voči rušeniu</w:t>
+      </w:r>
+      <w:r>
+        <w:t>,</w:t>
+      </w:r>
+      <w:r>
+        <w:t> dĺžku prenosu paketov</w:t>
+      </w:r>
+      <w:r>
+        <w:t xml:space="preserve"> rýchlosť prenosu dát</w:t>
       </w:r>
       <w:r>
         <w:t>.</w:t>
       </w:r>
-    </w:p>
-    <w:p>
-      <w:pPr>
-        <w:pStyle w:val="PodNadpiskapitoly3uroven"/>
-      </w:pPr>
-      <w:r>
-        <w:t>Technické parametre</w:t>
+      <w:r>
+        <w:t xml:space="preserve"> Priestupnosť udáva, koľko dát môže byť prenesených za jednotku času. Vyžšia priepustnosť znamená, že sieť môže prenášať viac dát rýchlejšie.</w:t>
+      </w:r>
+      <w:r>
+        <w:t xml:space="preserve"> Pre aplikácie s vysokými nárokmi na prenos dát, ako je streamovanie videa, cloudové služby alebo online hry, je vyžšia priepustnosť dôležitá.</w:t>
+      </w:r>
+      <w:r>
+        <w:t xml:space="preserve"> Odolnosť voči rušeniu meria schopnosť média odolať rušeniu a zachovať kvalitu signálu. </w:t>
+      </w:r>
+      <w:r>
+        <w:t xml:space="preserve">Kvalita prenosu môže byť ovplyvnená faktormi, ako sú elektromagnetické rušenia, zlúčenia signálov alebo odrazy signálov od prekážok. </w:t>
+      </w:r>
+      <w:r>
+        <w:t xml:space="preserve">Dĺžka prenosu určuje maximálnu vzdialenosť, na ktorú sa dajú prenášať </w:t>
+      </w:r>
+      <w:r>
+        <w:t>dáta</w:t>
+      </w:r>
+      <w:r>
+        <w:t xml:space="preserve"> bez úbytku kvality</w:t>
+      </w:r>
+      <w:r>
+        <w:t xml:space="preserve"> alebo výkonnosti</w:t>
+      </w:r>
+      <w:r>
+        <w:t>.</w:t>
+      </w:r>
+      <w:r>
+        <w:t xml:space="preserve"> Dĺžka prenosu môže byť ovplyvnená typom použitého média a technológie prenosu, ako aj ďalšími faktormi, ako sú straty signálu a rušenie.</w:t>
+      </w:r>
+      <w:r>
+        <w:t xml:space="preserve"> Optické vlákna majú </w:t>
+      </w:r>
+      <w:r>
+        <w:t>väčšinou</w:t>
+      </w:r>
+      <w:r>
+        <w:t xml:space="preserve"> dlhší dosah ako medené káble.</w:t>
+      </w:r>
+      <w:r>
+        <w:t xml:space="preserve"> </w:t>
+      </w:r>
+      <w:r>
+        <w:t xml:space="preserve">Rýchlosť prenosu </w:t>
+      </w:r>
+      <w:r>
+        <w:lastRenderedPageBreak/>
+        <w:t>dát udáva, ako rýchlo sa dáta prenášajú cez sieť. Meria sa obvykle v bitoch za sekundu alebo jeho násobkoch, ako sú kilobity za sekundu, megabity za sekundu alebo gigabity za sekundu. Tieto technické parametre sú zásadné pre správne navrhnutie a optimalizáciu siete, aby bola schopná efektívne prenášať dáta s</w:t>
+      </w:r>
+      <w:r>
+        <w:t> </w:t>
+      </w:r>
+      <w:r>
+        <w:t>minimálnym</w:t>
+      </w:r>
+      <w:r>
+        <w:t>i stratami a rušením. Ich pochopenie a správne nastavenie je dôležité pre zabezpečenie výkonnosti a spoľahlivosti siete.</w:t>
+      </w:r>
+    </w:p>
+    <w:p>
+      <w:pPr>
+        <w:pStyle w:val="PodNadpisKapitoly"/>
+      </w:pPr>
+      <w:r>
+        <w:t xml:space="preserve">Praktická časť </w:t>
       </w:r>
     </w:p>
     <w:p>
@@ -1587,68 +1875,37 @@
         <w:pStyle w:val="NormalnytextDP"/>
       </w:pPr>
       <w:r>
-        <w:t>Tieto parametre sú dôležité pre návrh a prenos siete, aby bola schopná efektívne prenášať dáta s minimálnym rušením a stratami signálu</w:t>
-      </w:r>
-      <w:r>
-        <w:t xml:space="preserve">. Poznáme rôzne parametre. Priestupnosť udáva, </w:t>
-      </w:r>
-      <w:r>
-        <w:t>koľko dát môže byť prenesených za jednotku času</w:t>
-      </w:r>
-      <w:r>
-        <w:t xml:space="preserve">. </w:t>
-      </w:r>
-      <w:r>
-        <w:t>Vyžšia priepustnosť znamená,</w:t>
-      </w:r>
-      <w:r>
-        <w:t xml:space="preserve"> </w:t>
-      </w:r>
-      <w:r>
-        <w:t>že sieť môže prenášať viac dát rýchlejšie</w:t>
-      </w:r>
-      <w:r>
-        <w:t>. Odolnosť voči rušeniu m</w:t>
-      </w:r>
-      <w:r>
-        <w:t>er</w:t>
-      </w:r>
-      <w:r>
-        <w:t>ia</w:t>
-      </w:r>
-      <w:r>
-        <w:t xml:space="preserve"> schopnosť média odolať rušeniu a zachovať kvalitu signálu</w:t>
-      </w:r>
-      <w:r>
-        <w:t>. Dĺžka prenosu u</w:t>
-      </w:r>
-      <w:r>
-        <w:t>rčuje maximálnu vzdialenosť, na ktorú sa dajú prenášať signály bez úbytku kvality</w:t>
-      </w:r>
-      <w:r>
-        <w:t xml:space="preserve">. </w:t>
-      </w:r>
-      <w:r>
-        <w:t>Optické vlákna majú často dlhší dosah ako medené káble</w:t>
-      </w:r>
-      <w:r>
-        <w:t>.</w:t>
-      </w:r>
-    </w:p>
-    <w:p>
-      <w:pPr>
-        <w:pStyle w:val="PodNadpisKapitoly"/>
-      </w:pPr>
-      <w:r>
-        <w:t xml:space="preserve">Praktická časť </w:t>
-      </w:r>
-    </w:p>
-    <w:p>
-      <w:pPr>
-        <w:pStyle w:val="NormalnytextDP"/>
-      </w:pPr>
-      <w:r>
-        <w:t>Ako typ učebného materíalu som si vybrala brožurku/leporelo.</w:t>
+        <w:t>Ako typ učebného materíalu som si vybrala brožurku/leporelo</w:t>
+      </w:r>
+      <w:r>
+        <w:t>. Vybrala som si tento typ učebného materiálu hlavne pre to, že som si chcela vyskúšať logické rozmiestnenie textov a farebných útvarov po stránkach. Taktiež jeden z faktorov bol ten že brožurky a leporelá bývajú väčšinou stručné, a to sa stotožňuje s mojím podávaním informácií. Tiež viem</w:t>
+      </w:r>
+      <w:r>
+        <w:t>, že ak to má byť učebný materíal pre ľudí, čo sa nevyznajú do takýchto technických tém, tak nemá ani moc zmysel dávať do učebného materiálu nezmyselne zdĺhavé a komplikované bloky textov, čo si musí človek aj tri krát prečítať aby pochopil ich pointu.</w:t>
+      </w:r>
+      <w:r>
+        <w:t xml:space="preserve"> Brožurku/leporelo som robila v programe Figma. Použila som tento program hlavne pre to, že s ním aktívne robíme na našej praxi, čiže sa v ňom viem orientovať</w:t>
+      </w:r>
+      <w:r>
+        <w:t xml:space="preserve">. Viem si doň vložiť aj obrázky na inšpiráciu, použiť rôzne </w:t>
+      </w:r>
+      <w:r>
+        <w:t xml:space="preserve">pomôcky, čo program ponúka, ako napríklad spraviť </w:t>
+      </w:r>
+      <w:r>
+        <w:t xml:space="preserve">efektný dizajn ako akcent na jednotlivé stránky mojeho produktu. Program Figma </w:t>
+      </w:r>
+      <w:r>
+        <w:t>používa takzvanú vectorový typ grafiky.</w:t>
+      </w:r>
+      <w:r>
+        <w:t xml:space="preserve"> Vektorový typ grafiky funguje na matematickej báze. </w:t>
+      </w:r>
+      <w:r>
+        <w:t xml:space="preserve">Zjednodušene povedať, vkladáte body na sieť a medzi týmito bodíkmi sa spraví čiara. Viete </w:t>
+      </w:r>
+      <w:r>
+        <w:t xml:space="preserve">kontrolovať ako moc sa zahne, či stočí. Keď sa vám dizaj páči, tak viete obrázok približovať kolľko chcete, no tým že to sú v podstate zapísané body na sieti, tak sa obrázok nerozostrí. </w:t>
       </w:r>
     </w:p>
     <w:p>

--- a/Rocnikova-Petrikova 2.D.docx
+++ b/Rocnikova-Petrikova 2.D.docx
@@ -211,28 +211,43 @@
           <w:color w:val="A6A6A6"/>
         </w:rPr>
       </w:pPr>
-      <w:bookmarkStart w:id="0" w:name="_Toc165236714"/>
-      <w:bookmarkStart w:id="1" w:name="_Toc102191181"/>
+      <w:bookmarkStart w:id="0" w:name="_Toc102191181"/>
       <w:r>
         <w:lastRenderedPageBreak/>
         <w:t>Obsah</w:t>
       </w:r>
-      <w:bookmarkEnd w:id="0"/>
       <w:r>
         <w:t xml:space="preserve"> </w:t>
       </w:r>
+      <w:r>
+        <w:rPr>
+          <w:color w:val="A6A6A6"/>
+        </w:rPr>
+        <w:t>(štýl Nadpis Kapitoly</w:t>
+      </w:r>
+      <w:r>
+        <w:rPr>
+          <w:color w:val="A6A6A6"/>
+        </w:rPr>
+        <w:t>, bez čísla</w:t>
+      </w:r>
+      <w:r>
+        <w:rPr>
+          <w:color w:val="A6A6A6"/>
+        </w:rPr>
+        <w:t>)</w:t>
+      </w:r>
     </w:p>
     <w:p>
       <w:pPr>
         <w:pStyle w:val="TOC1"/>
         <w:rPr>
-          <w:rFonts w:asciiTheme="minorHAnsi" w:eastAsiaTheme="minorEastAsia" w:hAnsiTheme="minorHAnsi" w:cstheme="minorBidi"/>
+          <w:rFonts w:ascii="Calibri" w:hAnsi="Calibri"/>
           <w:b w:val="0"/>
           <w:bCs w:val="0"/>
-          <w:kern w:val="2"/>
-          <w:szCs w:val="24"/>
-          <w:lang w:val="en-GB" w:eastAsia="en-GB"/>
-          <w14:ligatures w14:val="standardContextual"/>
+          <w:sz w:val="22"/>
+          <w:szCs w:val="22"/>
+          <w:lang w:eastAsia="sk-SK"/>
         </w:rPr>
       </w:pPr>
       <w:r>
@@ -254,7 +269,7 @@
         <w:fldChar w:fldCharType="separate"/>
       </w:r>
       <w:r>
-        <w:t>Obsah</w:t>
+        <w:t>Úvod</w:t>
       </w:r>
       <w:r>
         <w:rPr>
@@ -272,7 +287,7 @@
         <w:rPr>
           <w:webHidden/>
         </w:rPr>
-        <w:instrText xml:space="preserve"> PAGEREF _Toc165236714 \h </w:instrText>
+        <w:instrText xml:space="preserve"> PAGEREF _Toc259202641 \h </w:instrText>
       </w:r>
       <w:r>
         <w:rPr>
@@ -289,7 +304,7 @@
         <w:rPr>
           <w:webHidden/>
         </w:rPr>
-        <w:t>2</w:t>
+        <w:t>4</w:t>
       </w:r>
       <w:r>
         <w:rPr>
@@ -302,777 +317,245 @@
       <w:pPr>
         <w:pStyle w:val="TOC1"/>
         <w:rPr>
-          <w:rFonts w:asciiTheme="minorHAnsi" w:eastAsiaTheme="minorEastAsia" w:hAnsiTheme="minorHAnsi" w:cstheme="minorBidi"/>
+          <w:rFonts w:ascii="Calibri" w:hAnsi="Calibri"/>
           <w:b w:val="0"/>
           <w:bCs w:val="0"/>
-          <w:kern w:val="2"/>
-          <w:szCs w:val="24"/>
-          <w:lang w:val="en-GB" w:eastAsia="en-GB"/>
-          <w14:ligatures w14:val="standardContextual"/>
-        </w:rPr>
-      </w:pPr>
-      <w:r>
-        <w:t>Anotácia</w:t>
-      </w:r>
-      <w:r>
-        <w:rPr>
-          <w:webHidden/>
-        </w:rPr>
-        <w:tab/>
-      </w:r>
-      <w:r>
-        <w:rPr>
-          <w:webHidden/>
-        </w:rPr>
-        <w:fldChar w:fldCharType="begin"/>
-      </w:r>
-      <w:r>
-        <w:rPr>
-          <w:webHidden/>
-        </w:rPr>
-        <w:instrText xml:space="preserve"> PAGEREF _Toc165236715 \h </w:instrText>
-      </w:r>
-      <w:r>
-        <w:rPr>
-          <w:webHidden/>
-        </w:rPr>
-      </w:r>
-      <w:r>
-        <w:rPr>
-          <w:webHidden/>
-        </w:rPr>
-        <w:fldChar w:fldCharType="separate"/>
-      </w:r>
-      <w:r>
-        <w:rPr>
-          <w:webHidden/>
-        </w:rPr>
-        <w:t>3</w:t>
-      </w:r>
-      <w:r>
-        <w:rPr>
-          <w:webHidden/>
-        </w:rPr>
-        <w:fldChar w:fldCharType="end"/>
-      </w:r>
-    </w:p>
-    <w:p>
-      <w:pPr>
-        <w:pStyle w:val="TOC1"/>
-        <w:rPr>
-          <w:rFonts w:asciiTheme="minorHAnsi" w:eastAsiaTheme="minorEastAsia" w:hAnsiTheme="minorHAnsi" w:cstheme="minorBidi"/>
+          <w:sz w:val="22"/>
+          <w:szCs w:val="22"/>
+          <w:lang w:eastAsia="sk-SK"/>
+        </w:rPr>
+      </w:pPr>
+      <w:r>
+        <w:t>1</w:t>
+      </w:r>
+      <w:r>
+        <w:rPr>
+          <w:rFonts w:ascii="Calibri" w:hAnsi="Calibri"/>
           <w:b w:val="0"/>
           <w:bCs w:val="0"/>
-          <w:kern w:val="2"/>
-          <w:szCs w:val="24"/>
-          <w:lang w:val="en-GB" w:eastAsia="en-GB"/>
-          <w14:ligatures w14:val="standardContextual"/>
-        </w:rPr>
-      </w:pPr>
-      <w:r>
-        <w:t>1</w:t>
-      </w:r>
-      <w:r>
-        <w:rPr>
-          <w:rFonts w:asciiTheme="minorHAnsi" w:eastAsiaTheme="minorEastAsia" w:hAnsiTheme="minorHAnsi" w:cstheme="minorBidi"/>
+          <w:sz w:val="22"/>
+          <w:szCs w:val="22"/>
+          <w:lang w:eastAsia="sk-SK"/>
+        </w:rPr>
+        <w:tab/>
+      </w:r>
+      <w:r>
+        <w:t>Jadro práce</w:t>
+      </w:r>
+      <w:r>
+        <w:rPr>
+          <w:webHidden/>
+        </w:rPr>
+        <w:tab/>
+      </w:r>
+      <w:r>
+        <w:rPr>
+          <w:webHidden/>
+        </w:rPr>
+        <w:fldChar w:fldCharType="begin"/>
+      </w:r>
+      <w:r>
+        <w:rPr>
+          <w:webHidden/>
+        </w:rPr>
+        <w:instrText xml:space="preserve"> PAGEREF _Toc259202642 \h </w:instrText>
+      </w:r>
+      <w:r>
+        <w:rPr>
+          <w:webHidden/>
+        </w:rPr>
+      </w:r>
+      <w:r>
+        <w:rPr>
+          <w:webHidden/>
+        </w:rPr>
+        <w:fldChar w:fldCharType="separate"/>
+      </w:r>
+      <w:r>
+        <w:rPr>
+          <w:webHidden/>
+        </w:rPr>
+        <w:t>5</w:t>
+      </w:r>
+      <w:r>
+        <w:rPr>
+          <w:webHidden/>
+        </w:rPr>
+        <w:fldChar w:fldCharType="end"/>
+      </w:r>
+    </w:p>
+    <w:p>
+      <w:pPr>
+        <w:pStyle w:val="TOC2"/>
+        <w:rPr>
+          <w:rFonts w:ascii="Calibri" w:hAnsi="Calibri"/>
+          <w:sz w:val="22"/>
+          <w:szCs w:val="22"/>
+          <w:lang w:eastAsia="sk-SK"/>
+        </w:rPr>
+      </w:pPr>
+      <w:r>
+        <w:t>1.1</w:t>
+      </w:r>
+      <w:r>
+        <w:rPr>
+          <w:rFonts w:ascii="Calibri" w:hAnsi="Calibri"/>
+          <w:sz w:val="22"/>
+          <w:szCs w:val="22"/>
+          <w:lang w:eastAsia="sk-SK"/>
+        </w:rPr>
+        <w:tab/>
+      </w:r>
+      <w:r>
+        <w:t>Názov podkapitoly</w:t>
+      </w:r>
+      <w:r>
+        <w:rPr>
+          <w:webHidden/>
+        </w:rPr>
+        <w:tab/>
+      </w:r>
+      <w:r>
+        <w:rPr>
+          <w:webHidden/>
+        </w:rPr>
+        <w:fldChar w:fldCharType="begin"/>
+      </w:r>
+      <w:r>
+        <w:rPr>
+          <w:webHidden/>
+        </w:rPr>
+        <w:instrText xml:space="preserve"> PAGEREF _Toc259202643 \h </w:instrText>
+      </w:r>
+      <w:r>
+        <w:rPr>
+          <w:webHidden/>
+        </w:rPr>
+      </w:r>
+      <w:r>
+        <w:rPr>
+          <w:webHidden/>
+        </w:rPr>
+        <w:fldChar w:fldCharType="separate"/>
+      </w:r>
+      <w:r>
+        <w:rPr>
+          <w:webHidden/>
+        </w:rPr>
+        <w:t>5</w:t>
+      </w:r>
+      <w:r>
+        <w:rPr>
+          <w:webHidden/>
+        </w:rPr>
+        <w:fldChar w:fldCharType="end"/>
+      </w:r>
+    </w:p>
+    <w:p>
+      <w:pPr>
+        <w:pStyle w:val="TOC3"/>
+        <w:rPr>
+          <w:rFonts w:ascii="Calibri" w:hAnsi="Calibri"/>
+          <w:iCs w:val="0"/>
+          <w:sz w:val="22"/>
+          <w:szCs w:val="22"/>
+          <w:lang w:eastAsia="sk-SK"/>
+        </w:rPr>
+      </w:pPr>
+      <w:r>
+        <w:t>1.1.1</w:t>
+      </w:r>
+      <w:r>
+        <w:rPr>
+          <w:rFonts w:ascii="Calibri" w:hAnsi="Calibri"/>
+          <w:iCs w:val="0"/>
+          <w:sz w:val="22"/>
+          <w:szCs w:val="22"/>
+          <w:lang w:eastAsia="sk-SK"/>
+        </w:rPr>
+        <w:tab/>
+      </w:r>
+      <w:r>
+        <w:t>Názov časti podkapitoly</w:t>
+      </w:r>
+      <w:r>
+        <w:rPr>
+          <w:webHidden/>
+        </w:rPr>
+        <w:tab/>
+      </w:r>
+      <w:r>
+        <w:rPr>
+          <w:webHidden/>
+        </w:rPr>
+        <w:fldChar w:fldCharType="begin"/>
+      </w:r>
+      <w:r>
+        <w:rPr>
+          <w:webHidden/>
+        </w:rPr>
+        <w:instrText xml:space="preserve"> PAGEREF _Toc259202644 \h </w:instrText>
+      </w:r>
+      <w:r>
+        <w:rPr>
+          <w:webHidden/>
+        </w:rPr>
+      </w:r>
+      <w:r>
+        <w:rPr>
+          <w:webHidden/>
+        </w:rPr>
+        <w:fldChar w:fldCharType="separate"/>
+      </w:r>
+      <w:r>
+        <w:rPr>
+          <w:webHidden/>
+        </w:rPr>
+        <w:t>5</w:t>
+      </w:r>
+      <w:r>
+        <w:rPr>
+          <w:webHidden/>
+        </w:rPr>
+        <w:fldChar w:fldCharType="end"/>
+      </w:r>
+    </w:p>
+    <w:p>
+      <w:pPr>
+        <w:pStyle w:val="TOC1"/>
+        <w:rPr>
+          <w:rFonts w:ascii="Calibri" w:hAnsi="Calibri"/>
           <w:b w:val="0"/>
           <w:bCs w:val="0"/>
-          <w:kern w:val="2"/>
-          <w:szCs w:val="24"/>
-          <w:lang w:val="en-GB" w:eastAsia="en-GB"/>
-          <w14:ligatures w14:val="standardContextual"/>
-        </w:rPr>
-        <w:tab/>
-      </w:r>
-      <w:r>
-        <w:t>Produkt o fyzickej vrstve siete</w:t>
-      </w:r>
-      <w:r>
-        <w:rPr>
-          <w:webHidden/>
-        </w:rPr>
-        <w:tab/>
-      </w:r>
-      <w:r>
-        <w:rPr>
-          <w:webHidden/>
-        </w:rPr>
-        <w:fldChar w:fldCharType="begin"/>
-      </w:r>
-      <w:r>
-        <w:rPr>
-          <w:webHidden/>
-        </w:rPr>
-        <w:instrText xml:space="preserve"> PAGEREF _Toc165236716 \h </w:instrText>
-      </w:r>
-      <w:r>
-        <w:rPr>
-          <w:webHidden/>
-        </w:rPr>
-      </w:r>
-      <w:r>
-        <w:rPr>
-          <w:webHidden/>
-        </w:rPr>
-        <w:fldChar w:fldCharType="separate"/>
-      </w:r>
-      <w:r>
-        <w:rPr>
-          <w:webHidden/>
-        </w:rPr>
-        <w:t>4</w:t>
-      </w:r>
-      <w:r>
-        <w:rPr>
-          <w:webHidden/>
-        </w:rPr>
-        <w:fldChar w:fldCharType="end"/>
-      </w:r>
-    </w:p>
-    <w:p>
-      <w:pPr>
-        <w:pStyle w:val="TOC2"/>
-        <w:rPr>
-          <w:rFonts w:asciiTheme="minorHAnsi" w:eastAsiaTheme="minorEastAsia" w:hAnsiTheme="minorHAnsi" w:cstheme="minorBidi"/>
-          <w:kern w:val="2"/>
-          <w:szCs w:val="24"/>
-          <w:lang w:val="en-GB" w:eastAsia="en-GB"/>
-          <w14:ligatures w14:val="standardContextual"/>
-        </w:rPr>
-      </w:pPr>
-      <w:r>
-        <w:t>1.1</w:t>
-      </w:r>
-      <w:r>
-        <w:rPr>
-          <w:rFonts w:asciiTheme="minorHAnsi" w:eastAsiaTheme="minorEastAsia" w:hAnsiTheme="minorHAnsi" w:cstheme="minorBidi"/>
-          <w:kern w:val="2"/>
-          <w:szCs w:val="24"/>
-          <w:lang w:val="en-GB" w:eastAsia="en-GB"/>
-          <w14:ligatures w14:val="standardContextual"/>
-        </w:rPr>
-        <w:tab/>
-      </w:r>
-      <w:r>
-        <w:t>Teoretická časť</w:t>
-      </w:r>
-      <w:r>
-        <w:rPr>
-          <w:webHidden/>
-        </w:rPr>
-        <w:tab/>
-      </w:r>
-      <w:r>
-        <w:rPr>
-          <w:webHidden/>
-        </w:rPr>
-        <w:fldChar w:fldCharType="begin"/>
-      </w:r>
-      <w:r>
-        <w:rPr>
-          <w:webHidden/>
-        </w:rPr>
-        <w:instrText xml:space="preserve"> PAGEREF _Toc165236717 \h </w:instrText>
-      </w:r>
-      <w:r>
-        <w:rPr>
-          <w:webHidden/>
-        </w:rPr>
-      </w:r>
-      <w:r>
-        <w:rPr>
-          <w:webHidden/>
-        </w:rPr>
-        <w:fldChar w:fldCharType="separate"/>
-      </w:r>
-      <w:r>
-        <w:rPr>
-          <w:webHidden/>
-        </w:rPr>
-        <w:t>4</w:t>
-      </w:r>
-      <w:r>
-        <w:rPr>
-          <w:webHidden/>
-        </w:rPr>
-        <w:fldChar w:fldCharType="end"/>
-      </w:r>
-    </w:p>
-    <w:p>
-      <w:pPr>
-        <w:pStyle w:val="TOC3"/>
-        <w:rPr>
-          <w:rFonts w:asciiTheme="minorHAnsi" w:eastAsiaTheme="minorEastAsia" w:hAnsiTheme="minorHAnsi" w:cstheme="minorBidi"/>
-          <w:iCs w:val="0"/>
-          <w:kern w:val="2"/>
-          <w:lang w:val="en-GB" w:eastAsia="en-GB"/>
-          <w14:ligatures w14:val="standardContextual"/>
-        </w:rPr>
-      </w:pPr>
-      <w:r>
-        <w:t>1.1.1</w:t>
-      </w:r>
-      <w:r>
-        <w:rPr>
-          <w:rFonts w:asciiTheme="minorHAnsi" w:eastAsiaTheme="minorEastAsia" w:hAnsiTheme="minorHAnsi" w:cstheme="minorBidi"/>
-          <w:iCs w:val="0"/>
-          <w:kern w:val="2"/>
-          <w:lang w:val="en-GB" w:eastAsia="en-GB"/>
-          <w14:ligatures w14:val="standardContextual"/>
-        </w:rPr>
-        <w:tab/>
-      </w:r>
-      <w:r>
-        <w:t>Fyzická vrstva siete</w:t>
-      </w:r>
-      <w:r>
-        <w:rPr>
-          <w:webHidden/>
-        </w:rPr>
-        <w:tab/>
-      </w:r>
-      <w:r>
-        <w:rPr>
-          <w:webHidden/>
-        </w:rPr>
-        <w:fldChar w:fldCharType="begin"/>
-      </w:r>
-      <w:r>
-        <w:rPr>
-          <w:webHidden/>
-        </w:rPr>
-        <w:instrText xml:space="preserve"> PAGEREF _Toc165236718 \h </w:instrText>
-      </w:r>
-      <w:r>
-        <w:rPr>
-          <w:webHidden/>
-        </w:rPr>
-      </w:r>
-      <w:r>
-        <w:rPr>
-          <w:webHidden/>
-        </w:rPr>
-        <w:fldChar w:fldCharType="separate"/>
-      </w:r>
-      <w:r>
-        <w:rPr>
-          <w:webHidden/>
-        </w:rPr>
-        <w:t>4</w:t>
-      </w:r>
-      <w:r>
-        <w:rPr>
-          <w:webHidden/>
-        </w:rPr>
-        <w:fldChar w:fldCharType="end"/>
-      </w:r>
-    </w:p>
-    <w:p>
-      <w:pPr>
-        <w:pStyle w:val="TOC3"/>
-        <w:rPr>
-          <w:rFonts w:asciiTheme="minorHAnsi" w:eastAsiaTheme="minorEastAsia" w:hAnsiTheme="minorHAnsi" w:cstheme="minorBidi"/>
-          <w:iCs w:val="0"/>
-          <w:kern w:val="2"/>
-          <w:lang w:val="en-GB" w:eastAsia="en-GB"/>
-          <w14:ligatures w14:val="standardContextual"/>
-        </w:rPr>
-      </w:pPr>
-      <w:r>
-        <w:t>1.1.2</w:t>
-      </w:r>
-      <w:r>
-        <w:rPr>
-          <w:rFonts w:asciiTheme="minorHAnsi" w:eastAsiaTheme="minorEastAsia" w:hAnsiTheme="minorHAnsi" w:cstheme="minorBidi"/>
-          <w:iCs w:val="0"/>
-          <w:kern w:val="2"/>
-          <w:lang w:val="en-GB" w:eastAsia="en-GB"/>
-          <w14:ligatures w14:val="standardContextual"/>
-        </w:rPr>
-        <w:tab/>
-      </w:r>
-      <w:r>
-        <w:t>Média</w:t>
-      </w:r>
-      <w:r>
-        <w:rPr>
-          <w:webHidden/>
-        </w:rPr>
-        <w:tab/>
-      </w:r>
-      <w:r>
-        <w:rPr>
-          <w:webHidden/>
-        </w:rPr>
-        <w:fldChar w:fldCharType="begin"/>
-      </w:r>
-      <w:r>
-        <w:rPr>
-          <w:webHidden/>
-        </w:rPr>
-        <w:instrText xml:space="preserve"> PAGEREF _Toc165236719 \h </w:instrText>
-      </w:r>
-      <w:r>
-        <w:rPr>
-          <w:webHidden/>
-        </w:rPr>
-      </w:r>
-      <w:r>
-        <w:rPr>
-          <w:webHidden/>
-        </w:rPr>
-        <w:fldChar w:fldCharType="separate"/>
-      </w:r>
-      <w:r>
-        <w:rPr>
-          <w:webHidden/>
-        </w:rPr>
-        <w:t>5</w:t>
-      </w:r>
-      <w:r>
-        <w:rPr>
-          <w:webHidden/>
-        </w:rPr>
-        <w:fldChar w:fldCharType="end"/>
-      </w:r>
-    </w:p>
-    <w:p>
-      <w:pPr>
-        <w:pStyle w:val="TOC3"/>
-        <w:rPr>
-          <w:rFonts w:asciiTheme="minorHAnsi" w:eastAsiaTheme="minorEastAsia" w:hAnsiTheme="minorHAnsi" w:cstheme="minorBidi"/>
-          <w:iCs w:val="0"/>
-          <w:kern w:val="2"/>
-          <w:lang w:val="en-GB" w:eastAsia="en-GB"/>
-          <w14:ligatures w14:val="standardContextual"/>
-        </w:rPr>
-      </w:pPr>
-      <w:r>
-        <w:t>1.1.3</w:t>
-      </w:r>
-      <w:r>
-        <w:rPr>
-          <w:rFonts w:asciiTheme="minorHAnsi" w:eastAsiaTheme="minorEastAsia" w:hAnsiTheme="minorHAnsi" w:cstheme="minorBidi"/>
-          <w:iCs w:val="0"/>
-          <w:kern w:val="2"/>
-          <w:lang w:val="en-GB" w:eastAsia="en-GB"/>
-          <w14:ligatures w14:val="standardContextual"/>
-        </w:rPr>
-        <w:tab/>
-      </w:r>
-      <w:r>
-        <w:t>Signály</w:t>
-      </w:r>
-      <w:r>
-        <w:rPr>
-          <w:webHidden/>
-        </w:rPr>
-        <w:tab/>
-      </w:r>
-      <w:r>
-        <w:rPr>
-          <w:webHidden/>
-        </w:rPr>
-        <w:fldChar w:fldCharType="begin"/>
-      </w:r>
-      <w:r>
-        <w:rPr>
-          <w:webHidden/>
-        </w:rPr>
-        <w:instrText xml:space="preserve"> PAGEREF _Toc165236720 \h </w:instrText>
-      </w:r>
-      <w:r>
-        <w:rPr>
-          <w:webHidden/>
-        </w:rPr>
-      </w:r>
-      <w:r>
-        <w:rPr>
-          <w:webHidden/>
-        </w:rPr>
-        <w:fldChar w:fldCharType="separate"/>
-      </w:r>
-      <w:r>
-        <w:rPr>
-          <w:webHidden/>
-        </w:rPr>
-        <w:t>5</w:t>
-      </w:r>
-      <w:r>
-        <w:rPr>
-          <w:webHidden/>
-        </w:rPr>
-        <w:fldChar w:fldCharType="end"/>
-      </w:r>
-    </w:p>
-    <w:p>
-      <w:pPr>
-        <w:pStyle w:val="TOC3"/>
-        <w:rPr>
-          <w:rFonts w:asciiTheme="minorHAnsi" w:eastAsiaTheme="minorEastAsia" w:hAnsiTheme="minorHAnsi" w:cstheme="minorBidi"/>
-          <w:iCs w:val="0"/>
-          <w:kern w:val="2"/>
-          <w:lang w:val="en-GB" w:eastAsia="en-GB"/>
-          <w14:ligatures w14:val="standardContextual"/>
-        </w:rPr>
-      </w:pPr>
-      <w:r>
-        <w:t>1.1.4</w:t>
-      </w:r>
-      <w:r>
-        <w:rPr>
-          <w:rFonts w:asciiTheme="minorHAnsi" w:eastAsiaTheme="minorEastAsia" w:hAnsiTheme="minorHAnsi" w:cstheme="minorBidi"/>
-          <w:iCs w:val="0"/>
-          <w:kern w:val="2"/>
-          <w:lang w:val="en-GB" w:eastAsia="en-GB"/>
-          <w14:ligatures w14:val="standardContextual"/>
-        </w:rPr>
-        <w:tab/>
-      </w:r>
-      <w:r>
-        <w:t>Technické parametre</w:t>
-      </w:r>
-      <w:r>
-        <w:rPr>
-          <w:webHidden/>
-        </w:rPr>
-        <w:tab/>
-      </w:r>
-      <w:r>
-        <w:rPr>
-          <w:webHidden/>
-        </w:rPr>
-        <w:fldChar w:fldCharType="begin"/>
-      </w:r>
-      <w:r>
-        <w:rPr>
-          <w:webHidden/>
-        </w:rPr>
-        <w:instrText xml:space="preserve"> PAGEREF _Toc165236721 \h </w:instrText>
-      </w:r>
-      <w:r>
-        <w:rPr>
-          <w:webHidden/>
-        </w:rPr>
-      </w:r>
-      <w:r>
-        <w:rPr>
-          <w:webHidden/>
-        </w:rPr>
-        <w:fldChar w:fldCharType="separate"/>
-      </w:r>
-      <w:r>
-        <w:rPr>
-          <w:webHidden/>
-        </w:rPr>
-        <w:t>5</w:t>
-      </w:r>
-      <w:r>
-        <w:rPr>
-          <w:webHidden/>
-        </w:rPr>
-        <w:fldChar w:fldCharType="end"/>
-      </w:r>
-    </w:p>
-    <w:p>
-      <w:pPr>
-        <w:pStyle w:val="TOC2"/>
-        <w:rPr>
-          <w:rFonts w:asciiTheme="minorHAnsi" w:eastAsiaTheme="minorEastAsia" w:hAnsiTheme="minorHAnsi" w:cstheme="minorBidi"/>
-          <w:kern w:val="2"/>
-          <w:szCs w:val="24"/>
-          <w:lang w:val="en-GB" w:eastAsia="en-GB"/>
-          <w14:ligatures w14:val="standardContextual"/>
-        </w:rPr>
-      </w:pPr>
-      <w:r>
-        <w:t>1.2</w:t>
-      </w:r>
-      <w:r>
-        <w:rPr>
-          <w:rFonts w:asciiTheme="minorHAnsi" w:eastAsiaTheme="minorEastAsia" w:hAnsiTheme="minorHAnsi" w:cstheme="minorBidi"/>
-          <w:kern w:val="2"/>
-          <w:szCs w:val="24"/>
-          <w:lang w:val="en-GB" w:eastAsia="en-GB"/>
-          <w14:ligatures w14:val="standardContextual"/>
-        </w:rPr>
-        <w:tab/>
-      </w:r>
-      <w:r>
-        <w:t>Praktická časť</w:t>
-      </w:r>
-      <w:r>
-        <w:rPr>
-          <w:webHidden/>
-        </w:rPr>
-        <w:tab/>
-      </w:r>
-      <w:r>
-        <w:rPr>
-          <w:webHidden/>
-        </w:rPr>
-        <w:fldChar w:fldCharType="begin"/>
-      </w:r>
-      <w:r>
-        <w:rPr>
-          <w:webHidden/>
-        </w:rPr>
-        <w:instrText xml:space="preserve"> PAGEREF _Toc165236722 \h </w:instrText>
-      </w:r>
-      <w:r>
-        <w:rPr>
-          <w:webHidden/>
-        </w:rPr>
-      </w:r>
-      <w:r>
-        <w:rPr>
-          <w:webHidden/>
-        </w:rPr>
-        <w:fldChar w:fldCharType="separate"/>
-      </w:r>
-      <w:r>
-        <w:rPr>
-          <w:webHidden/>
-        </w:rPr>
-        <w:t>6</w:t>
-      </w:r>
-      <w:r>
-        <w:rPr>
-          <w:webHidden/>
-        </w:rPr>
-        <w:fldChar w:fldCharType="end"/>
-      </w:r>
-    </w:p>
-    <w:p>
-      <w:pPr>
-        <w:pStyle w:val="TOC3"/>
-        <w:rPr>
-          <w:rFonts w:asciiTheme="minorHAnsi" w:eastAsiaTheme="minorEastAsia" w:hAnsiTheme="minorHAnsi" w:cstheme="minorBidi"/>
-          <w:iCs w:val="0"/>
-          <w:kern w:val="2"/>
-          <w:lang w:val="en-GB" w:eastAsia="en-GB"/>
-          <w14:ligatures w14:val="standardContextual"/>
-        </w:rPr>
-      </w:pPr>
-      <w:r>
-        <w:t>1.2.1</w:t>
-      </w:r>
-      <w:r>
-        <w:rPr>
-          <w:rFonts w:asciiTheme="minorHAnsi" w:eastAsiaTheme="minorEastAsia" w:hAnsiTheme="minorHAnsi" w:cstheme="minorBidi"/>
-          <w:iCs w:val="0"/>
-          <w:kern w:val="2"/>
-          <w:lang w:val="en-GB" w:eastAsia="en-GB"/>
-          <w14:ligatures w14:val="standardContextual"/>
-        </w:rPr>
-        <w:tab/>
-      </w:r>
-      <w:r>
-        <w:t>Čo som použila</w:t>
-      </w:r>
-      <w:r>
-        <w:rPr>
-          <w:webHidden/>
-        </w:rPr>
-        <w:tab/>
-      </w:r>
-      <w:r>
-        <w:rPr>
-          <w:webHidden/>
-        </w:rPr>
-        <w:fldChar w:fldCharType="begin"/>
-      </w:r>
-      <w:r>
-        <w:rPr>
-          <w:webHidden/>
-        </w:rPr>
-        <w:instrText xml:space="preserve"> PAGEREF _Toc165236723 \h </w:instrText>
-      </w:r>
-      <w:r>
-        <w:rPr>
-          <w:webHidden/>
-        </w:rPr>
-      </w:r>
-      <w:r>
-        <w:rPr>
-          <w:webHidden/>
-        </w:rPr>
-        <w:fldChar w:fldCharType="separate"/>
-      </w:r>
-      <w:r>
-        <w:rPr>
-          <w:webHidden/>
-        </w:rPr>
-        <w:t>7</w:t>
-      </w:r>
-      <w:r>
-        <w:rPr>
-          <w:webHidden/>
-        </w:rPr>
-        <w:fldChar w:fldCharType="end"/>
-      </w:r>
-    </w:p>
-    <w:p>
-      <w:pPr>
-        <w:pStyle w:val="TOC3"/>
-        <w:rPr>
-          <w:rFonts w:asciiTheme="minorHAnsi" w:eastAsiaTheme="minorEastAsia" w:hAnsiTheme="minorHAnsi" w:cstheme="minorBidi"/>
-          <w:iCs w:val="0"/>
-          <w:kern w:val="2"/>
-          <w:lang w:val="en-GB" w:eastAsia="en-GB"/>
-          <w14:ligatures w14:val="standardContextual"/>
-        </w:rPr>
-      </w:pPr>
-      <w:r>
-        <w:t>1.2.2</w:t>
-      </w:r>
-      <w:r>
-        <w:rPr>
-          <w:rFonts w:asciiTheme="minorHAnsi" w:eastAsiaTheme="minorEastAsia" w:hAnsiTheme="minorHAnsi" w:cstheme="minorBidi"/>
-          <w:iCs w:val="0"/>
-          <w:kern w:val="2"/>
-          <w:lang w:val="en-GB" w:eastAsia="en-GB"/>
-          <w14:ligatures w14:val="standardContextual"/>
-        </w:rPr>
-        <w:tab/>
-      </w:r>
-      <w:r>
-        <w:t>Zloženie</w:t>
-      </w:r>
-      <w:r>
-        <w:rPr>
-          <w:webHidden/>
-        </w:rPr>
-        <w:tab/>
-      </w:r>
-      <w:r>
-        <w:rPr>
-          <w:webHidden/>
-        </w:rPr>
-        <w:fldChar w:fldCharType="begin"/>
-      </w:r>
-      <w:r>
-        <w:rPr>
-          <w:webHidden/>
-        </w:rPr>
-        <w:instrText xml:space="preserve"> PAGEREF _Toc165236724 \h </w:instrText>
-      </w:r>
-      <w:r>
-        <w:rPr>
-          <w:webHidden/>
-        </w:rPr>
-      </w:r>
-      <w:r>
-        <w:rPr>
-          <w:webHidden/>
-        </w:rPr>
-        <w:fldChar w:fldCharType="separate"/>
-      </w:r>
-      <w:r>
-        <w:rPr>
-          <w:webHidden/>
-        </w:rPr>
-        <w:t>7</w:t>
-      </w:r>
-      <w:r>
-        <w:rPr>
-          <w:webHidden/>
-        </w:rPr>
-        <w:fldChar w:fldCharType="end"/>
-      </w:r>
-    </w:p>
-    <w:p>
-      <w:pPr>
-        <w:pStyle w:val="TOC3"/>
-        <w:rPr>
-          <w:rFonts w:asciiTheme="minorHAnsi" w:eastAsiaTheme="minorEastAsia" w:hAnsiTheme="minorHAnsi" w:cstheme="minorBidi"/>
-          <w:iCs w:val="0"/>
-          <w:kern w:val="2"/>
-          <w:lang w:val="en-GB" w:eastAsia="en-GB"/>
-          <w14:ligatures w14:val="standardContextual"/>
-        </w:rPr>
-      </w:pPr>
-      <w:r>
-        <w:t>1.2.3</w:t>
-      </w:r>
-      <w:r>
-        <w:rPr>
-          <w:rFonts w:asciiTheme="minorHAnsi" w:eastAsiaTheme="minorEastAsia" w:hAnsiTheme="minorHAnsi" w:cstheme="minorBidi"/>
-          <w:iCs w:val="0"/>
-          <w:kern w:val="2"/>
-          <w:lang w:val="en-GB" w:eastAsia="en-GB"/>
-          <w14:ligatures w14:val="standardContextual"/>
-        </w:rPr>
-        <w:tab/>
-      </w:r>
-      <w:r>
-        <w:t>Farby</w:t>
-      </w:r>
-      <w:r>
-        <w:rPr>
-          <w:webHidden/>
-        </w:rPr>
-        <w:tab/>
-      </w:r>
-      <w:r>
-        <w:rPr>
-          <w:webHidden/>
-        </w:rPr>
-        <w:fldChar w:fldCharType="begin"/>
-      </w:r>
-      <w:r>
-        <w:rPr>
-          <w:webHidden/>
-        </w:rPr>
-        <w:instrText xml:space="preserve"> PAGEREF _Toc165236725 \h </w:instrText>
-      </w:r>
-      <w:r>
-        <w:rPr>
-          <w:webHidden/>
-        </w:rPr>
-      </w:r>
-      <w:r>
-        <w:rPr>
-          <w:webHidden/>
-        </w:rPr>
-        <w:fldChar w:fldCharType="separate"/>
-      </w:r>
-      <w:r>
-        <w:rPr>
-          <w:webHidden/>
-        </w:rPr>
-        <w:t>8</w:t>
-      </w:r>
-      <w:r>
-        <w:rPr>
-          <w:webHidden/>
-        </w:rPr>
-        <w:fldChar w:fldCharType="end"/>
-      </w:r>
-    </w:p>
-    <w:p>
-      <w:pPr>
-        <w:pStyle w:val="TOC1"/>
-        <w:rPr>
-          <w:rFonts w:asciiTheme="minorHAnsi" w:eastAsiaTheme="minorEastAsia" w:hAnsiTheme="minorHAnsi" w:cstheme="minorBidi"/>
+          <w:sz w:val="22"/>
+          <w:szCs w:val="22"/>
+          <w:lang w:eastAsia="sk-SK"/>
+        </w:rPr>
+      </w:pPr>
+      <w:r>
+        <w:t>2</w:t>
+      </w:r>
+      <w:r>
+        <w:rPr>
+          <w:rFonts w:ascii="Calibri" w:hAnsi="Calibri"/>
           <w:b w:val="0"/>
           <w:bCs w:val="0"/>
-          <w:kern w:val="2"/>
-          <w:szCs w:val="24"/>
-          <w:lang w:val="en-GB" w:eastAsia="en-GB"/>
-          <w14:ligatures w14:val="standardContextual"/>
-        </w:rPr>
-      </w:pPr>
-      <w:r>
-        <w:t>Zoznam použitej literatúry</w:t>
-      </w:r>
-      <w:r>
-        <w:rPr>
-          <w:webHidden/>
+          <w:sz w:val="22"/>
+          <w:szCs w:val="22"/>
+          <w:lang w:eastAsia="sk-SK"/>
         </w:rPr>
         <w:tab/>
       </w:r>
       <w:r>
+        <w:t>Ilustrácie, tabuľky, rovnice</w:t>
+      </w:r>
+      <w:r>
+        <w:rPr>
+          <w:webHidden/>
+        </w:rPr>
+        <w:tab/>
+      </w:r>
+      <w:r>
         <w:rPr>
           <w:webHidden/>
         </w:rPr>
@@ -1082,7 +565,7 @@
         <w:rPr>
           <w:webHidden/>
         </w:rPr>
-        <w:instrText xml:space="preserve"> PAGEREF _Toc165236726 \h </w:instrText>
+        <w:instrText xml:space="preserve"> PAGEREF _Toc259202645 \h </w:instrText>
       </w:r>
       <w:r>
         <w:rPr>
@@ -1099,7 +582,7 @@
         <w:rPr>
           <w:webHidden/>
         </w:rPr>
-        <w:t>9</w:t>
+        <w:t>6</w:t>
       </w:r>
       <w:r>
         <w:rPr>
@@ -1110,15 +593,410 @@
     </w:p>
     <w:p>
       <w:pPr>
+        <w:pStyle w:val="TOC2"/>
+        <w:rPr>
+          <w:rFonts w:ascii="Calibri" w:hAnsi="Calibri"/>
+          <w:sz w:val="22"/>
+          <w:szCs w:val="22"/>
+          <w:lang w:eastAsia="sk-SK"/>
+        </w:rPr>
+      </w:pPr>
+      <w:r>
+        <w:t>2.1</w:t>
+      </w:r>
+      <w:r>
+        <w:rPr>
+          <w:rFonts w:ascii="Calibri" w:hAnsi="Calibri"/>
+          <w:sz w:val="22"/>
+          <w:szCs w:val="22"/>
+          <w:lang w:eastAsia="sk-SK"/>
+        </w:rPr>
+        <w:tab/>
+      </w:r>
+      <w:r>
+        <w:t>Ilustrácie</w:t>
+      </w:r>
+      <w:r>
+        <w:rPr>
+          <w:webHidden/>
+        </w:rPr>
+        <w:tab/>
+      </w:r>
+      <w:r>
+        <w:rPr>
+          <w:webHidden/>
+        </w:rPr>
+        <w:fldChar w:fldCharType="begin"/>
+      </w:r>
+      <w:r>
+        <w:rPr>
+          <w:webHidden/>
+        </w:rPr>
+        <w:instrText xml:space="preserve"> PAGEREF _Toc259202646 \h </w:instrText>
+      </w:r>
+      <w:r>
+        <w:rPr>
+          <w:webHidden/>
+        </w:rPr>
+      </w:r>
+      <w:r>
+        <w:rPr>
+          <w:webHidden/>
+        </w:rPr>
+        <w:fldChar w:fldCharType="separate"/>
+      </w:r>
+      <w:r>
+        <w:rPr>
+          <w:webHidden/>
+        </w:rPr>
+        <w:t>6</w:t>
+      </w:r>
+      <w:r>
+        <w:rPr>
+          <w:webHidden/>
+        </w:rPr>
+        <w:fldChar w:fldCharType="end"/>
+      </w:r>
+    </w:p>
+    <w:p>
+      <w:pPr>
+        <w:pStyle w:val="TOC2"/>
+        <w:rPr>
+          <w:rFonts w:ascii="Calibri" w:hAnsi="Calibri"/>
+          <w:sz w:val="22"/>
+          <w:szCs w:val="22"/>
+          <w:lang w:eastAsia="sk-SK"/>
+        </w:rPr>
+      </w:pPr>
+      <w:r>
+        <w:t>2.2</w:t>
+      </w:r>
+      <w:r>
+        <w:rPr>
+          <w:rFonts w:ascii="Calibri" w:hAnsi="Calibri"/>
+          <w:sz w:val="22"/>
+          <w:szCs w:val="22"/>
+          <w:lang w:eastAsia="sk-SK"/>
+        </w:rPr>
+        <w:tab/>
+      </w:r>
+      <w:r>
+        <w:t>Tabuľky</w:t>
+      </w:r>
+      <w:r>
+        <w:rPr>
+          <w:webHidden/>
+        </w:rPr>
+        <w:tab/>
+      </w:r>
+      <w:r>
+        <w:rPr>
+          <w:webHidden/>
+        </w:rPr>
+        <w:fldChar w:fldCharType="begin"/>
+      </w:r>
+      <w:r>
+        <w:rPr>
+          <w:webHidden/>
+        </w:rPr>
+        <w:instrText xml:space="preserve"> PAGEREF _Toc259202647 \h </w:instrText>
+      </w:r>
+      <w:r>
+        <w:rPr>
+          <w:webHidden/>
+        </w:rPr>
+      </w:r>
+      <w:r>
+        <w:rPr>
+          <w:webHidden/>
+        </w:rPr>
+        <w:fldChar w:fldCharType="separate"/>
+      </w:r>
+      <w:r>
+        <w:rPr>
+          <w:webHidden/>
+        </w:rPr>
+        <w:t>6</w:t>
+      </w:r>
+      <w:r>
+        <w:rPr>
+          <w:webHidden/>
+        </w:rPr>
+        <w:fldChar w:fldCharType="end"/>
+      </w:r>
+    </w:p>
+    <w:p>
+      <w:pPr>
+        <w:pStyle w:val="TOC2"/>
+        <w:rPr>
+          <w:rFonts w:ascii="Calibri" w:hAnsi="Calibri"/>
+          <w:sz w:val="22"/>
+          <w:szCs w:val="22"/>
+          <w:lang w:eastAsia="sk-SK"/>
+        </w:rPr>
+      </w:pPr>
+      <w:r>
+        <w:t>2.3</w:t>
+      </w:r>
+      <w:r>
+        <w:rPr>
+          <w:rFonts w:ascii="Calibri" w:hAnsi="Calibri"/>
+          <w:sz w:val="22"/>
+          <w:szCs w:val="22"/>
+          <w:lang w:eastAsia="sk-SK"/>
+        </w:rPr>
+        <w:tab/>
+      </w:r>
+      <w:r>
+        <w:t>Zdrojový kód programu</w:t>
+      </w:r>
+      <w:r>
+        <w:rPr>
+          <w:webHidden/>
+        </w:rPr>
+        <w:tab/>
+      </w:r>
+      <w:r>
+        <w:rPr>
+          <w:webHidden/>
+        </w:rPr>
+        <w:fldChar w:fldCharType="begin"/>
+      </w:r>
+      <w:r>
+        <w:rPr>
+          <w:webHidden/>
+        </w:rPr>
+        <w:instrText xml:space="preserve"> PAGEREF _Toc259202648 \h </w:instrText>
+      </w:r>
+      <w:r>
+        <w:rPr>
+          <w:webHidden/>
+        </w:rPr>
+      </w:r>
+      <w:r>
+        <w:rPr>
+          <w:webHidden/>
+        </w:rPr>
+        <w:fldChar w:fldCharType="separate"/>
+      </w:r>
+      <w:r>
+        <w:rPr>
+          <w:webHidden/>
+        </w:rPr>
+        <w:t>7</w:t>
+      </w:r>
+      <w:r>
+        <w:rPr>
+          <w:webHidden/>
+        </w:rPr>
+        <w:fldChar w:fldCharType="end"/>
+      </w:r>
+    </w:p>
+    <w:p>
+      <w:pPr>
+        <w:pStyle w:val="TOC2"/>
+        <w:rPr>
+          <w:rFonts w:ascii="Calibri" w:hAnsi="Calibri"/>
+          <w:sz w:val="22"/>
+          <w:szCs w:val="22"/>
+          <w:lang w:eastAsia="sk-SK"/>
+        </w:rPr>
+      </w:pPr>
+      <w:r>
+        <w:t>2.4</w:t>
+      </w:r>
+      <w:r>
+        <w:rPr>
+          <w:rFonts w:ascii="Calibri" w:hAnsi="Calibri"/>
+          <w:sz w:val="22"/>
+          <w:szCs w:val="22"/>
+          <w:lang w:eastAsia="sk-SK"/>
+        </w:rPr>
+        <w:tab/>
+      </w:r>
+      <w:r>
+        <w:t>Rovnice, vzorce</w:t>
+      </w:r>
+      <w:r>
+        <w:rPr>
+          <w:webHidden/>
+        </w:rPr>
+        <w:tab/>
+      </w:r>
+      <w:r>
+        <w:rPr>
+          <w:webHidden/>
+        </w:rPr>
+        <w:fldChar w:fldCharType="begin"/>
+      </w:r>
+      <w:r>
+        <w:rPr>
+          <w:webHidden/>
+        </w:rPr>
+        <w:instrText xml:space="preserve"> PAGEREF _Toc259202649 \h </w:instrText>
+      </w:r>
+      <w:r>
+        <w:rPr>
+          <w:webHidden/>
+        </w:rPr>
+      </w:r>
+      <w:r>
+        <w:rPr>
+          <w:webHidden/>
+        </w:rPr>
+        <w:fldChar w:fldCharType="separate"/>
+      </w:r>
+      <w:r>
+        <w:rPr>
+          <w:webHidden/>
+        </w:rPr>
+        <w:t>7</w:t>
+      </w:r>
+      <w:r>
+        <w:rPr>
+          <w:webHidden/>
+        </w:rPr>
+        <w:fldChar w:fldCharType="end"/>
+      </w:r>
+    </w:p>
+    <w:p>
+      <w:pPr>
         <w:pStyle w:val="TOC1"/>
         <w:rPr>
-          <w:rFonts w:asciiTheme="minorHAnsi" w:eastAsiaTheme="minorEastAsia" w:hAnsiTheme="minorHAnsi" w:cstheme="minorBidi"/>
+          <w:rFonts w:ascii="Calibri" w:hAnsi="Calibri"/>
           <w:b w:val="0"/>
           <w:bCs w:val="0"/>
-          <w:kern w:val="2"/>
-          <w:szCs w:val="24"/>
-          <w:lang w:val="en-GB" w:eastAsia="en-GB"/>
-          <w14:ligatures w14:val="standardContextual"/>
+          <w:sz w:val="22"/>
+          <w:szCs w:val="22"/>
+          <w:lang w:eastAsia="sk-SK"/>
+        </w:rPr>
+      </w:pPr>
+      <w:r>
+        <w:t>3</w:t>
+      </w:r>
+      <w:r>
+        <w:rPr>
+          <w:rFonts w:ascii="Calibri" w:hAnsi="Calibri"/>
+          <w:b w:val="0"/>
+          <w:bCs w:val="0"/>
+          <w:sz w:val="22"/>
+          <w:szCs w:val="22"/>
+          <w:lang w:eastAsia="sk-SK"/>
+        </w:rPr>
+        <w:tab/>
+      </w:r>
+      <w:r>
+        <w:t>Záver</w:t>
+      </w:r>
+      <w:r>
+        <w:rPr>
+          <w:webHidden/>
+        </w:rPr>
+        <w:tab/>
+      </w:r>
+      <w:r>
+        <w:rPr>
+          <w:webHidden/>
+        </w:rPr>
+        <w:fldChar w:fldCharType="begin"/>
+      </w:r>
+      <w:r>
+        <w:rPr>
+          <w:webHidden/>
+        </w:rPr>
+        <w:instrText xml:space="preserve"> PAGEREF _Toc259202650 \h </w:instrText>
+      </w:r>
+      <w:r>
+        <w:rPr>
+          <w:webHidden/>
+        </w:rPr>
+      </w:r>
+      <w:r>
+        <w:rPr>
+          <w:webHidden/>
+        </w:rPr>
+        <w:fldChar w:fldCharType="separate"/>
+      </w:r>
+      <w:r>
+        <w:rPr>
+          <w:webHidden/>
+        </w:rPr>
+        <w:t>8</w:t>
+      </w:r>
+      <w:r>
+        <w:rPr>
+          <w:webHidden/>
+        </w:rPr>
+        <w:fldChar w:fldCharType="end"/>
+      </w:r>
+    </w:p>
+    <w:p>
+      <w:pPr>
+        <w:pStyle w:val="TOC1"/>
+        <w:rPr>
+          <w:rFonts w:ascii="Calibri" w:hAnsi="Calibri"/>
+          <w:b w:val="0"/>
+          <w:bCs w:val="0"/>
+          <w:sz w:val="22"/>
+          <w:szCs w:val="22"/>
+          <w:lang w:eastAsia="sk-SK"/>
+        </w:rPr>
+      </w:pPr>
+      <w:r>
+        <w:t>Zoznam použitej literatúry</w:t>
+      </w:r>
+      <w:r>
+        <w:rPr>
+          <w:webHidden/>
+        </w:rPr>
+        <w:tab/>
+      </w:r>
+      <w:r>
+        <w:rPr>
+          <w:webHidden/>
+        </w:rPr>
+        <w:fldChar w:fldCharType="begin"/>
+      </w:r>
+      <w:r>
+        <w:rPr>
+          <w:webHidden/>
+        </w:rPr>
+        <w:instrText xml:space="preserve"> PAGEREF _Toc259202651 \h </w:instrText>
+      </w:r>
+      <w:r>
+        <w:rPr>
+          <w:webHidden/>
+        </w:rPr>
+      </w:r>
+      <w:r>
+        <w:rPr>
+          <w:webHidden/>
+        </w:rPr>
+        <w:fldChar w:fldCharType="separate"/>
+      </w:r>
+      <w:r>
+        <w:rPr>
+          <w:webHidden/>
+        </w:rPr>
+        <w:t>9</w:t>
+      </w:r>
+      <w:r>
+        <w:rPr>
+          <w:webHidden/>
+        </w:rPr>
+        <w:fldChar w:fldCharType="end"/>
+      </w:r>
+    </w:p>
+    <w:p>
+      <w:pPr>
+        <w:pStyle w:val="TOC1"/>
+        <w:rPr>
+          <w:rFonts w:ascii="Calibri" w:hAnsi="Calibri"/>
+          <w:b w:val="0"/>
+          <w:bCs w:val="0"/>
+          <w:sz w:val="22"/>
+          <w:szCs w:val="22"/>
+          <w:lang w:eastAsia="sk-SK"/>
         </w:rPr>
       </w:pPr>
       <w:r>
@@ -1140,7 +1018,7 @@
         <w:rPr>
           <w:webHidden/>
         </w:rPr>
-        <w:instrText xml:space="preserve"> PAGEREF _Toc165236727 \h </w:instrText>
+        <w:instrText xml:space="preserve"> PAGEREF _Toc259202652 \h </w:instrText>
       </w:r>
       <w:r>
         <w:rPr>
@@ -1170,15 +1048,14 @@
       <w:pPr>
         <w:pStyle w:val="TOC2"/>
         <w:rPr>
-          <w:rFonts w:asciiTheme="minorHAnsi" w:eastAsiaTheme="minorEastAsia" w:hAnsiTheme="minorHAnsi" w:cstheme="minorBidi"/>
-          <w:kern w:val="2"/>
-          <w:szCs w:val="24"/>
-          <w:lang w:val="en-GB" w:eastAsia="en-GB"/>
-          <w14:ligatures w14:val="standardContextual"/>
-        </w:rPr>
-      </w:pPr>
-      <w:r>
-        <w:t>Príloha A – Produkt leporelo o Fyzickej vrstve sietí</w:t>
+          <w:rFonts w:ascii="Calibri" w:hAnsi="Calibri"/>
+          <w:sz w:val="22"/>
+          <w:szCs w:val="22"/>
+          <w:lang w:eastAsia="sk-SK"/>
+        </w:rPr>
+      </w:pPr>
+      <w:r>
+        <w:t>Príloha A – CD médium</w:t>
       </w:r>
       <w:r>
         <w:rPr>
@@ -1196,7 +1073,7 @@
         <w:rPr>
           <w:webHidden/>
         </w:rPr>
-        <w:instrText xml:space="preserve"> PAGEREF _Toc165236728 \h </w:instrText>
+        <w:instrText xml:space="preserve"> PAGEREF _Toc259202653 \h </w:instrText>
       </w:r>
       <w:r>
         <w:rPr>
@@ -1224,6 +1101,116 @@
     </w:p>
     <w:p>
       <w:pPr>
+        <w:pStyle w:val="TOC2"/>
+        <w:rPr>
+          <w:rFonts w:ascii="Calibri" w:hAnsi="Calibri"/>
+          <w:sz w:val="22"/>
+          <w:szCs w:val="22"/>
+          <w:lang w:eastAsia="sk-SK"/>
+        </w:rPr>
+      </w:pPr>
+      <w:r>
+        <w:t>Príloha B – Metodické listy</w:t>
+      </w:r>
+      <w:r>
+        <w:rPr>
+          <w:webHidden/>
+        </w:rPr>
+        <w:tab/>
+      </w:r>
+      <w:r>
+        <w:rPr>
+          <w:webHidden/>
+        </w:rPr>
+        <w:fldChar w:fldCharType="begin"/>
+      </w:r>
+      <w:r>
+        <w:rPr>
+          <w:webHidden/>
+        </w:rPr>
+        <w:instrText xml:space="preserve"> PAGEREF _Toc259202654 \h </w:instrText>
+      </w:r>
+      <w:r>
+        <w:rPr>
+          <w:webHidden/>
+        </w:rPr>
+      </w:r>
+      <w:r>
+        <w:rPr>
+          <w:webHidden/>
+        </w:rPr>
+        <w:fldChar w:fldCharType="separate"/>
+      </w:r>
+      <w:r>
+        <w:rPr>
+          <w:webHidden/>
+        </w:rPr>
+        <w:t>10</w:t>
+      </w:r>
+      <w:r>
+        <w:rPr>
+          <w:webHidden/>
+        </w:rPr>
+        <w:fldChar w:fldCharType="end"/>
+      </w:r>
+    </w:p>
+    <w:p>
+      <w:pPr>
+        <w:pStyle w:val="TOC2"/>
+        <w:rPr>
+          <w:rFonts w:ascii="Calibri" w:hAnsi="Calibri"/>
+          <w:sz w:val="22"/>
+          <w:szCs w:val="22"/>
+          <w:lang w:eastAsia="sk-SK"/>
+        </w:rPr>
+      </w:pPr>
+      <w:r>
+        <w:t>Príloha C – Dotazník</w:t>
+      </w:r>
+      <w:r>
+        <w:rPr>
+          <w:webHidden/>
+        </w:rPr>
+        <w:tab/>
+      </w:r>
+      <w:r>
+        <w:rPr>
+          <w:webHidden/>
+        </w:rPr>
+        <w:fldChar w:fldCharType="begin"/>
+      </w:r>
+      <w:r>
+        <w:rPr>
+          <w:webHidden/>
+        </w:rPr>
+        <w:instrText xml:space="preserve"> PAGEREF _Toc259202655 \h </w:instrText>
+      </w:r>
+      <w:r>
+        <w:rPr>
+          <w:webHidden/>
+        </w:rPr>
+      </w:r>
+      <w:r>
+        <w:rPr>
+          <w:webHidden/>
+        </w:rPr>
+        <w:fldChar w:fldCharType="separate"/>
+      </w:r>
+      <w:r>
+        <w:rPr>
+          <w:webHidden/>
+        </w:rPr>
+        <w:t>10</w:t>
+      </w:r>
+      <w:r>
+        <w:rPr>
+          <w:webHidden/>
+        </w:rPr>
+        <w:fldChar w:fldCharType="end"/>
+      </w:r>
+    </w:p>
+    <w:p>
+      <w:pPr>
         <w:spacing w:before="960" w:after="240"/>
         <w:rPr>
           <w:caps/>
@@ -1234,6 +1221,18 @@
           <w:caps/>
         </w:rPr>
         <w:fldChar w:fldCharType="end"/>
+      </w:r>
+      <w:r>
+        <w:rPr>
+          <w:caps/>
+        </w:rPr>
+        <w:t xml:space="preserve">Poznámka: </w:t>
+      </w:r>
+      <w:r>
+        <w:t>O</w:t>
+      </w:r>
+      <w:r>
+        <w:t>bsah formátujte tak, aby sa zmestil celý na stranu 2</w:t>
       </w:r>
       <w:r>
         <w:rPr>
@@ -1254,6 +1253,7 @@
         </w:sectPr>
       </w:pPr>
     </w:p>
+    <w:bookmarkEnd w:id="0"/>
     <w:p>
       <w:pPr>
         <w:pStyle w:val="NadpisKapitoly"/>
@@ -1265,29 +1265,38 @@
           <w:color w:val="A6A6A6"/>
         </w:rPr>
       </w:pPr>
-      <w:bookmarkStart w:id="2" w:name="_Toc165236715"/>
-      <w:bookmarkEnd w:id="1"/>
       <w:r>
         <w:lastRenderedPageBreak/>
         <w:t>Anotácia</w:t>
       </w:r>
-      <w:bookmarkEnd w:id="2"/>
       <w:r>
         <w:t xml:space="preserve"> </w:t>
       </w:r>
+      <w:r>
+        <w:rPr>
+          <w:color w:val="A6A6A6"/>
+        </w:rPr>
+        <w:t>(štýl Nadpis Kapitoly</w:t>
+      </w:r>
+      <w:r>
+        <w:rPr>
+          <w:color w:val="A6A6A6"/>
+        </w:rPr>
+        <w:t>, bez čísla</w:t>
+      </w:r>
+      <w:r>
+        <w:rPr>
+          <w:color w:val="A6A6A6"/>
+        </w:rPr>
+        <w:t>)</w:t>
+      </w:r>
     </w:p>
     <w:p>
       <w:pPr>
         <w:pStyle w:val="NormalnytextDP"/>
       </w:pPr>
       <w:r>
-        <w:t>V tomto dokumente sa dozviete podrobnosti o vytváraní učebného materiálu-leporela na tému fyzická vrstva siete. Mojím zámerom bolo priblížiť a zjednodušene vysvetliť čítajúcemu čím sa fyzická vrstva siete zaoberá , čo je jej obsahom, čo sú médiá, signály a technické parametre, a ich typy.</w:t>
-      </w:r>
-      <w:r>
-        <w:t xml:space="preserve"> </w:t>
-      </w:r>
-      <w:r>
-        <w:t>Okrem teórie fyzickej vrstve siete, sa taktiež dozviete o procese vytvárania produktu.</w:t>
+        <w:t>Nieco na styl: V tomto dokumente sa dozviete podrobnosti o vytváraní učebného materiálu-leporela na tému fyzická vrstva siete. Mojím zámerom bolo priblížiť a zjednodušene vysvetliť čítajúcemu čím sa fyzická vrstva siete zaoberá , čo je jej obsahom, čo sú médiá, signály a technické parametre, a ich typy.</w:t>
       </w:r>
     </w:p>
     <w:p>
@@ -1361,9 +1370,6 @@
     <w:p>
       <w:pPr>
         <w:pStyle w:val="NormalnytextDP"/>
-        <w:rPr>
-          <w:lang w:val="en-US"/>
-        </w:rPr>
       </w:pPr>
     </w:p>
     <w:p>
@@ -1380,7 +1386,6 @@
       <w:pPr>
         <w:pStyle w:val="NadpisKapitoly"/>
       </w:pPr>
-      <w:bookmarkStart w:id="3" w:name="_Toc165236716"/>
       <w:r>
         <w:lastRenderedPageBreak/>
         <w:t>Produkt o f</w:t>
@@ -1400,105 +1405,645 @@
       <w:r>
         <w:t xml:space="preserve"> siete</w:t>
       </w:r>
+      <w:r>
+        <w:t xml:space="preserve"> </w:t>
+      </w:r>
+      <w:r>
+        <w:rPr>
+          <w:color w:val="A6A6A6"/>
+        </w:rPr>
+        <w:t>(štýl Nadpis Kapitoly)</w:t>
+      </w:r>
+    </w:p>
+    <w:p>
+      <w:pPr>
+        <w:pStyle w:val="NormalnytextDP"/>
+      </w:pPr>
+      <w:r>
+        <w:t>Jadrom ďalších kapitol je analýza a syntéza vedúca k riešeniu problému.</w:t>
+      </w:r>
+    </w:p>
+    <w:p>
+      <w:pPr>
+        <w:pStyle w:val="PodNadpisKapitoly"/>
+      </w:pPr>
+      <w:r>
+        <w:t>Teoretická časť</w:t>
+      </w:r>
+      <w:r>
+        <w:t xml:space="preserve"> </w:t>
+      </w:r>
+      <w:r>
+        <w:rPr>
+          <w:color w:val="808080" w:themeColor="background1" w:themeShade="80"/>
+        </w:rPr>
+        <w:t>(štýl PodNadpis Kapitoly)</w:t>
+      </w:r>
+    </w:p>
+    <w:p>
+      <w:pPr>
+        <w:pStyle w:val="NormalnytextDP"/>
+      </w:pPr>
+      <w:r>
+        <w:t>Podkapitoly práce slúžia na členenie textu práce s cieľom čo najväčšej prehľadnosti.</w:t>
+      </w:r>
+    </w:p>
+    <w:p>
+      <w:pPr>
+        <w:pStyle w:val="PodNadpiskapitoly3uroven"/>
+        <w:rPr>
+          <w:color w:val="A6A6A6"/>
+        </w:rPr>
+      </w:pPr>
+      <w:r>
+        <w:t>Fyzická vrstva siete</w:t>
+      </w:r>
+      <w:r>
+        <w:t xml:space="preserve"> </w:t>
+      </w:r>
+      <w:r>
+        <w:rPr>
+          <w:color w:val="A6A6A6"/>
+        </w:rPr>
+        <w:t>(štýl PodNadpis kapitoly 3. úroveň)</w:t>
+      </w:r>
+    </w:p>
+    <w:p>
+      <w:pPr>
+        <w:pStyle w:val="NormalnytextDP"/>
+      </w:pPr>
+      <w:r>
+        <w:t>Fyzická vrstva siete je jedna z úrovní v modeli OSI</w:t>
+      </w:r>
+      <w:r>
+        <w:t xml:space="preserve">, inak nazvané </w:t>
+      </w:r>
+      <w:r>
+        <w:t>Open Systems Interconnection</w:t>
+      </w:r>
+      <w:r>
+        <w:t>,</w:t>
+      </w:r>
+      <w:r>
+        <w:t xml:space="preserve"> alebo v modeli TCP/IP.</w:t>
+      </w:r>
+      <w:r>
+        <w:t xml:space="preserve"> Z</w:t>
+      </w:r>
+      <w:r>
+        <w:t>aoberá</w:t>
+      </w:r>
+      <w:r>
+        <w:t xml:space="preserve"> sa</w:t>
+      </w:r>
+      <w:r>
+        <w:t xml:space="preserve"> fyzickými médiami a mechanizmami, ktoré umožňujú prenos dát medzi zariadeniami</w:t>
+      </w:r>
+      <w:r>
+        <w:t xml:space="preserve"> v sieti</w:t>
+      </w:r>
+      <w:r>
+        <w:t>.</w:t>
+      </w:r>
+      <w:r>
+        <w:t xml:space="preserve"> Je to najnižšia úroveň v týchto modeloch a jej hlavnou úlohou je zabezpečiť, aby dáta boli prenesené fyzickými médiami, ako sú elektrické káble, optické vlákna alebo bezdrôtové spoje, medzi rôznymi zariadeniami v sieti. Fyzická vrstva definuje špecifické parametre a technológie používané pre fyzickú konektivitu siete, vrátane charakteristík médií, metód prenosu dát a techník modulácie signálu. Táto vrstva sa tiež zaoberá správou fyzických prostriedkov, ako sú konektory, káble a sieťové zariadenia, ako napríklad</w:t>
+      </w:r>
+      <w:r>
+        <w:t xml:space="preserve"> prepínače a routery. </w:t>
+      </w:r>
+    </w:p>
+    <w:p>
+      <w:pPr>
+        <w:pStyle w:val="PodNadpiskapitoly3uroven"/>
+      </w:pPr>
+      <w:r>
+        <w:t>Média</w:t>
+      </w:r>
+    </w:p>
+    <w:p>
+      <w:pPr>
+        <w:pStyle w:val="NormalnytextDP"/>
+      </w:pPr>
+      <w:r>
+        <w:t>F</w:t>
+      </w:r>
+      <w:r>
+        <w:t>yzické médiá, sú materiály alebo médiá, ktoré prenášajú elektrické, optické alebo elektromagnetické signály</w:t>
+      </w:r>
+      <w:r>
+        <w:t xml:space="preserve"> medzi zariadeniami v sieti</w:t>
+      </w:r>
+      <w:r>
+        <w:t>. Poznáme viacer</w:t>
+      </w:r>
+      <w:r>
+        <w:t>é druhy médii</w:t>
+      </w:r>
+      <w:r>
+        <w:t>, ako napríklad bezdrôtové médiá, optické vlákna a medené káble</w:t>
+      </w:r>
+      <w:r>
+        <w:t>. Bezdrôtové média prenášajú signály vzduchom</w:t>
+      </w:r>
+      <w:r>
+        <w:t xml:space="preserve"> a zahrňujú technológie ako Wi-Fi</w:t>
+      </w:r>
+      <w:r>
+        <w:t xml:space="preserve">, </w:t>
+      </w:r>
+      <w:r>
+        <w:t>Bluetooth</w:t>
+      </w:r>
+      <w:r>
+        <w:t xml:space="preserve"> a mobilné siete ako je napríklad 3G, 4G a 5G</w:t>
+      </w:r>
+      <w:r>
+        <w:t>. Optické vlákna Prenášajú dáta vo forme svetelných pulzov</w:t>
+      </w:r>
+      <w:r>
+        <w:t xml:space="preserve"> a majú vysokú priepustnosť</w:t>
+      </w:r>
+      <w:r>
+        <w:t xml:space="preserve">, </w:t>
+      </w:r>
+      <w:r>
+        <w:t>odolnosť voči rušeniu</w:t>
+      </w:r>
+      <w:r>
+        <w:t xml:space="preserve"> a vysokú rýchlosť</w:t>
+      </w:r>
+      <w:r>
+        <w:t>.</w:t>
+      </w:r>
+      <w:r>
+        <w:t xml:space="preserve"> Sú vyrobené zo sklených alebo plastových vlákien.</w:t>
+      </w:r>
+      <w:r>
+        <w:t xml:space="preserve"> Medené káble sa používajú pre prenos elektrických signálov</w:t>
+      </w:r>
+      <w:r>
+        <w:t xml:space="preserve"> a môžu byť tienené alebo netienené</w:t>
+      </w:r>
+      <w:r>
+        <w:t>.</w:t>
+      </w:r>
+      <w:r>
+        <w:t xml:space="preserve"> Obsahujú kovové vodiče, ako je meď. Môžu byť vyrobené v rôznych formách, ako sú koaxiálne káble, kategória 5 káble pre Ethernet alebo telefónne vodiče. Každý typ média má svoje vlastné výhody a nevýhody v závislosti od konkrétnych požiadaviek siete. Vo väčšine sietí sa kombinuje viacero typov médií, aby sa dosiahla optimálna výkonnosť a spoľahlivosť.</w:t>
+      </w:r>
+    </w:p>
+    <w:p>
+      <w:pPr>
+        <w:pStyle w:val="PodNadpiskapitoly3uroven"/>
+      </w:pPr>
+      <w:r>
+        <w:lastRenderedPageBreak/>
+        <w:t>Signály</w:t>
+      </w:r>
+    </w:p>
+    <w:p>
+      <w:pPr>
+        <w:pStyle w:val="NormalnytextDP"/>
+      </w:pPr>
+      <w:r>
+        <w:t>Signál je fyzická reprezentácia dát, ktoré sa prenášajú fyzickým</w:t>
+      </w:r>
+      <w:r>
+        <w:t>i</w:t>
+      </w:r>
+      <w:r>
+        <w:t xml:space="preserve"> médi</w:t>
+      </w:r>
+      <w:r>
+        <w:t>ami medzi zariadeniami v sieti</w:t>
+      </w:r>
+      <w:r>
+        <w:t>.</w:t>
+      </w:r>
+      <w:r>
+        <w:t xml:space="preserve"> Tieto signály sú základnými jednotkami prenosu informácií a môžu mať rôzne typy v závislosti od pozžitého média a technológie.</w:t>
+      </w:r>
+      <w:r>
+        <w:t xml:space="preserve"> </w:t>
+      </w:r>
+      <w:r>
+        <w:t xml:space="preserve">Existujú dva hlavné typy </w:t>
+      </w:r>
+      <w:r>
+        <w:t>signálov</w:t>
+      </w:r>
+      <w:r>
+        <w:t xml:space="preserve"> na fyzickej vrstve siete</w:t>
+      </w:r>
+      <w:r>
+        <w:t>.</w:t>
+      </w:r>
+      <w:r>
+        <w:t xml:space="preserve"> Digitálne signály a analógové signály.</w:t>
+      </w:r>
+      <w:r>
+        <w:t xml:space="preserve"> Digitálny signál je reprezentovaný diskrétnymi hodnotami a môže obsahovať iba obmedzý počet hodnôt. </w:t>
+      </w:r>
+      <w:r>
+        <w:t xml:space="preserve">Tento typ </w:t>
+      </w:r>
+      <w:r>
+        <w:t>signál</w:t>
+      </w:r>
+      <w:r>
+        <w:t>u</w:t>
+      </w:r>
+      <w:r>
+        <w:t xml:space="preserve"> </w:t>
+      </w:r>
+      <w:r>
+        <w:t>je</w:t>
+      </w:r>
+      <w:r>
+        <w:t xml:space="preserve"> </w:t>
+      </w:r>
+      <w:r>
+        <w:t>širok</w:t>
+      </w:r>
+      <w:r>
+        <w:t>o používan</w:t>
+      </w:r>
+      <w:r>
+        <w:t>ý</w:t>
+      </w:r>
+      <w:r>
+        <w:t xml:space="preserve"> pr</w:t>
+      </w:r>
+      <w:r>
+        <w:t>i</w:t>
+      </w:r>
+      <w:r>
+        <w:t xml:space="preserve"> prenos</w:t>
+      </w:r>
+      <w:r>
+        <w:t>e</w:t>
+      </w:r>
+      <w:r>
+        <w:t xml:space="preserve"> dát</w:t>
+      </w:r>
+      <w:r>
+        <w:t>, ako sú textové súbory, obrázky a videá</w:t>
+      </w:r>
+      <w:r>
+        <w:t xml:space="preserve"> medzi digitálnymi zariadeniami. </w:t>
+      </w:r>
+      <w:r>
+        <w:t xml:space="preserve">Digitálne signály sú často preferované kôli ich presnosti a odolnosti voči rušeniu. </w:t>
+      </w:r>
+      <w:r>
+        <w:t xml:space="preserve">Analógový signál má spojenú hodnotu a môže obsahovať ľubovoľné hodnoty v určitom rozshau. </w:t>
+      </w:r>
+      <w:r>
+        <w:t>Tento typ signálu je používaný najmä pri prenose analógových dát, ako sú hlasové hovory, zvuk alebo video. Napríklad v telefónnej sieti sa hlasové hovory prenášajú ako analógové signály. Na fyzickej vrstve siete môžu byť signály ďalej modifikované a spracované rôznymi technikami, ako je modulácia, demodulácia, kódovanie a dekódovanie, aby sa dosiahla efektívnejšia a spoľahlivejšia komunikácia medzi zariadeniami v sieti.</w:t>
+      </w:r>
+    </w:p>
+    <w:p>
+      <w:pPr>
+        <w:pStyle w:val="PodNadpiskapitoly3uroven"/>
+      </w:pPr>
+      <w:r>
+        <w:t>Technické parametre</w:t>
+      </w:r>
+    </w:p>
+    <w:p>
+      <w:pPr>
+        <w:pStyle w:val="NormalnytextDP"/>
+      </w:pPr>
+      <w:r>
+        <w:t xml:space="preserve">Technické parametre na fyzickej vrstve siete sú vlastnosti a charakteristiky, ktoré definujú vlastnosti prenosu dát cez fyzické médium. </w:t>
+      </w:r>
+      <w:r>
+        <w:t>Tieto parametre sú dôležité pre návrh</w:t>
+      </w:r>
+      <w:r>
+        <w:t>, p</w:t>
+      </w:r>
+      <w:r>
+        <w:t>renos</w:t>
+      </w:r>
+      <w:r>
+        <w:t xml:space="preserve"> a implementáciu</w:t>
+      </w:r>
+      <w:r>
+        <w:t xml:space="preserve"> siete</w:t>
+      </w:r>
+      <w:r>
+        <w:t>. Slúžia na to, aby</w:t>
+      </w:r>
+      <w:r>
+        <w:t xml:space="preserve"> bol</w:t>
+      </w:r>
+      <w:r>
+        <w:t>o</w:t>
+      </w:r>
+      <w:r>
+        <w:t xml:space="preserve"> </w:t>
+      </w:r>
+      <w:r>
+        <w:t>prenášanie dát po sieti</w:t>
+      </w:r>
+      <w:r>
+        <w:t xml:space="preserve"> </w:t>
+      </w:r>
+      <w:r>
+        <w:t xml:space="preserve">spoľahlivé, </w:t>
+      </w:r>
+      <w:r>
+        <w:t>efektívne</w:t>
+      </w:r>
+      <w:r>
+        <w:t>,</w:t>
+      </w:r>
+      <w:r>
+        <w:t xml:space="preserve"> s minimálnym rušením</w:t>
+      </w:r>
+      <w:r>
+        <w:t>,</w:t>
+      </w:r>
+      <w:r>
+        <w:t xml:space="preserve"> a</w:t>
+      </w:r>
+      <w:r>
+        <w:t> s minimálnymi</w:t>
+      </w:r>
+      <w:r>
+        <w:t> stratami signálu.</w:t>
+      </w:r>
+      <w:r>
+        <w:t xml:space="preserve"> Technické parametre taktiež slúžia na to, aby boli v súlade s požiadavkami konkrétneho typu siete a prostredia, v ktorom je nasadená.</w:t>
+      </w:r>
+      <w:r>
+        <w:t xml:space="preserve"> Poznáme rôzne parametre</w:t>
+      </w:r>
+      <w:r>
+        <w:t xml:space="preserve">, </w:t>
+      </w:r>
+      <w:r>
+        <w:t>ako</w:t>
+      </w:r>
+      <w:r>
+        <w:t xml:space="preserve"> napríklad </w:t>
+      </w:r>
+      <w:r>
+        <w:t>priepustnosť, odolnosť voči rušeniu</w:t>
+      </w:r>
+      <w:r>
+        <w:t>,</w:t>
+      </w:r>
+      <w:r>
+        <w:t> dĺžku prenosu paketov</w:t>
+      </w:r>
+      <w:r>
+        <w:t xml:space="preserve"> rýchlosť prenosu dát</w:t>
+      </w:r>
+      <w:r>
+        <w:t>.</w:t>
+      </w:r>
+      <w:r>
+        <w:t xml:space="preserve"> Priestupnosť udáva, koľko dát môže byť prenesených za jednotku času. Vyžšia priepustnosť znamená, že sieť môže prenášať viac dát rýchlejšie.</w:t>
+      </w:r>
+      <w:r>
+        <w:t xml:space="preserve"> Pre aplikácie s vysokými nárokmi na prenos dát, ako je streamovanie videa, cloudové služby alebo online hry, je vyžšia priepustnosť dôležitá.</w:t>
+      </w:r>
+      <w:r>
+        <w:t xml:space="preserve"> Odolnosť voči rušeniu meria schopnosť média odolať rušeniu a zachovať kvalitu signálu. </w:t>
+      </w:r>
+      <w:r>
+        <w:t xml:space="preserve">Kvalita prenosu môže byť ovplyvnená faktormi, ako sú elektromagnetické rušenia, zlúčenia signálov alebo odrazy signálov od prekážok. </w:t>
+      </w:r>
+      <w:r>
+        <w:t xml:space="preserve">Dĺžka prenosu určuje maximálnu vzdialenosť, na ktorú sa dajú prenášať </w:t>
+      </w:r>
+      <w:r>
+        <w:t>dáta</w:t>
+      </w:r>
+      <w:r>
+        <w:t xml:space="preserve"> bez úbytku kvality</w:t>
+      </w:r>
+      <w:r>
+        <w:t xml:space="preserve"> alebo výkonnosti</w:t>
+      </w:r>
+      <w:r>
+        <w:t>.</w:t>
+      </w:r>
+      <w:r>
+        <w:t xml:space="preserve"> Dĺžka prenosu môže byť ovplyvnená typom použitého média a technológie prenosu, ako aj ďalšími faktormi, ako sú straty signálu a rušenie.</w:t>
+      </w:r>
+      <w:r>
+        <w:t xml:space="preserve"> Optické vlákna majú </w:t>
+      </w:r>
+      <w:r>
+        <w:t>väčšinou</w:t>
+      </w:r>
+      <w:r>
+        <w:t xml:space="preserve"> dlhší dosah ako medené káble.</w:t>
+      </w:r>
+      <w:r>
+        <w:t xml:space="preserve"> </w:t>
+      </w:r>
+      <w:r>
+        <w:t xml:space="preserve">Rýchlosť prenosu </w:t>
+      </w:r>
+      <w:r>
+        <w:lastRenderedPageBreak/>
+        <w:t>dát udáva, ako rýchlo sa dáta prenášajú cez sieť. Meria sa obvykle v bitoch za sekundu alebo jeho násobkoch, ako sú kilobity za sekundu, megabity za sekundu alebo gigabity za sekundu. Tieto technické parametre sú zásadné pre správne navrhnutie a optimalizáciu siete, aby bola schopná efektívne prenášať dáta s</w:t>
+      </w:r>
+      <w:r>
+        <w:t> </w:t>
+      </w:r>
+      <w:r>
+        <w:t>minimálnym</w:t>
+      </w:r>
+      <w:r>
+        <w:t>i stratami a rušením. Ich pochopenie a správne nastavenie je dôležité pre zabezpečenie výkonnosti a spoľahlivosti siete.</w:t>
+      </w:r>
+    </w:p>
+    <w:p>
+      <w:pPr>
+        <w:pStyle w:val="PodNadpisKapitoly"/>
+      </w:pPr>
+      <w:r>
+        <w:t xml:space="preserve">Praktická časť </w:t>
+      </w:r>
+    </w:p>
+    <w:p>
+      <w:pPr>
+        <w:pStyle w:val="NormalnytextDP"/>
+      </w:pPr>
+      <w:r>
+        <w:t>Ako typ učebného materíalu som si vybrala brožurku/leporelo</w:t>
+      </w:r>
+      <w:r>
+        <w:t>. Vybrala som si tento typ učebného materiálu hlavne pre to, že som si chcela vyskúšať logické rozmiestnenie textov a farebných útvarov po stránkach. Taktiež jeden z faktorov bol ten že brožurky a leporelá bývajú väčšinou stručné, a to sa stotožňuje s mojím podávaním informácií. Tiež viem</w:t>
+      </w:r>
+      <w:r>
+        <w:t>, že ak to má byť učebný materíal pre ľudí, čo sa nevyznajú do takýchto technických tém, tak nemá ani moc zmysel dávať do učebného materiálu nezmyselne zdĺhavé a komplikované bloky textov, čo si musí človek aj tri krát prečítať aby pochopil ich pointu.</w:t>
+      </w:r>
+      <w:r>
+        <w:t xml:space="preserve"> Brožurku/leporelo som robila v programe Figma. Použila som tento program hlavne pre to, že s ním aktívne robíme na našej praxi, čiže sa v ňom viem orientovať</w:t>
+      </w:r>
+      <w:r>
+        <w:t xml:space="preserve">. Viem si doň vložiť aj obrázky na inšpiráciu, použiť rôzne </w:t>
+      </w:r>
+      <w:r>
+        <w:t xml:space="preserve">pomôcky, čo program ponúka, ako napríklad spraviť </w:t>
+      </w:r>
+      <w:r>
+        <w:t xml:space="preserve">efektný dizajn ako akcent na jednotlivé stránky mojeho produktu. Program Figma </w:t>
+      </w:r>
+      <w:r>
+        <w:t>používa takzvanú vectorový typ grafiky.</w:t>
+      </w:r>
+      <w:r>
+        <w:t xml:space="preserve"> Vektorový typ grafiky funguje na matematickej báze. </w:t>
+      </w:r>
+      <w:r>
+        <w:t xml:space="preserve">Zjednodušene povedať, vkladáte body na sieť a medzi týmito bodíkmi sa spraví čiara. Viete </w:t>
+      </w:r>
+      <w:r>
+        <w:t xml:space="preserve">kontrolovať ako moc sa zahne, či stočí. Keď sa vám dizaj páči, tak viete obrázok približovať kolľko chcete, no tým že to sú v podstate zapísané body na sieti, tak sa obrázok nerozostrí. </w:t>
+      </w:r>
+    </w:p>
+    <w:p>
+      <w:pPr>
+        <w:pStyle w:val="NadpisKapitoly"/>
+      </w:pPr>
+      <w:bookmarkStart w:id="1" w:name="_Toc259202645"/>
+      <w:r>
+        <w:lastRenderedPageBreak/>
+        <w:t>Ilustrácie, tabuľky, rovnice</w:t>
+      </w:r>
+      <w:bookmarkEnd w:id="1"/>
+    </w:p>
+    <w:p>
+      <w:pPr>
+        <w:pStyle w:val="NormalnytextDP"/>
+      </w:pPr>
+      <w:r>
+        <w:t>V práci sa môžu vyskytovať okrem slovného textu aj informácie vyjadrené v obrazovej forme a symbolmi.</w:t>
+      </w:r>
+    </w:p>
+    <w:p>
+      <w:pPr>
+        <w:pStyle w:val="PodNadpisKapitoly"/>
+      </w:pPr>
+      <w:bookmarkStart w:id="2" w:name="_Ref101952800"/>
+      <w:bookmarkStart w:id="3" w:name="_Toc102191187"/>
+      <w:bookmarkStart w:id="4" w:name="_Toc259202646"/>
+      <w:r>
+        <w:t>Ilustrácie</w:t>
+      </w:r>
+      <w:bookmarkEnd w:id="2"/>
       <w:bookmarkEnd w:id="3"/>
-      <w:r>
-        <w:t xml:space="preserve"> </w:t>
-      </w:r>
+      <w:bookmarkEnd w:id="4"/>
     </w:p>
     <w:p>
       <w:pPr>
         <w:pStyle w:val="NormalnytextDP"/>
-      </w:pPr>
-      <w:r>
-        <w:t>Tento produkt je zmiešanie technických informácií o fyzickej vrstve siete s</w:t>
-      </w:r>
-      <w:r>
-        <w:t> praktickým prevedením na stručný učebný materiál.</w:t>
-      </w:r>
-    </w:p>
-    <w:p>
-      <w:pPr>
-        <w:pStyle w:val="PodNadpisKapitoly"/>
-      </w:pPr>
-      <w:bookmarkStart w:id="4" w:name="_Toc165236717"/>
-      <w:r>
-        <w:t>Teoretická časť</w:t>
-      </w:r>
-      <w:bookmarkEnd w:id="4"/>
+        <w:keepNext/>
+        <w:rPr>
+          <w:i/>
+          <w:iCs/>
+        </w:rPr>
+      </w:pPr>
+      <w:r>
+        <w:rPr>
+          <w:b/>
+          <w:bCs/>
+        </w:rPr>
+        <w:t>Ilustrácie</w:t>
+      </w:r>
+      <w:r>
+        <w:t xml:space="preserve"> sú obrázky obsahujúce </w:t>
+      </w:r>
+      <w:r>
+        <w:rPr>
+          <w:b/>
+          <w:bCs/>
+        </w:rPr>
+        <w:t>grafy</w:t>
+      </w:r>
+      <w:r>
+        <w:t xml:space="preserve">, </w:t>
+      </w:r>
+      <w:r>
+        <w:rPr>
+          <w:b/>
+          <w:bCs/>
+        </w:rPr>
+        <w:t>diagramy</w:t>
+      </w:r>
+      <w:r>
+        <w:t xml:space="preserve">, </w:t>
+      </w:r>
+      <w:r>
+        <w:rPr>
+          <w:b/>
+          <w:bCs/>
+        </w:rPr>
+        <w:t>mapy</w:t>
+      </w:r>
+      <w:r>
+        <w:t xml:space="preserve">, </w:t>
+      </w:r>
+      <w:r>
+        <w:rPr>
+          <w:b/>
+          <w:bCs/>
+        </w:rPr>
+        <w:t>schémy</w:t>
+      </w:r>
+      <w:r>
+        <w:t xml:space="preserve"> a pod. Nie je potrebné rozlišovať rozličné typy ilustrácií, stačí, ak sa všetky označia ako „Obrázok”. Všetky ilustrácie musia byť očíslované súvislým radom číslic v celej práci a musia mať titulky (názov obrázku) pri každom obrázku. Text titulku musí byť pochopiteľný aj bez kontextu. Majú sa zaradiť bezprostredne za textom, kde sa spomínajú po prvýkrát (najlepšie na tej istej strane). Obrázok by mal byť podľa možnosti centrovaný. Pri odkazovaní na da</w:t>
+      </w:r>
+      <w:r>
+        <w:t>ný obrázok v texte použijeme odkaz uvedený v zátvorke</w:t>
+      </w:r>
+      <w:r>
+        <w:t xml:space="preserve"> (napr. </w:t>
+      </w:r>
+      <w:r>
+        <w:fldChar w:fldCharType="begin"/>
+      </w:r>
+      <w:r>
+        <w:instrText xml:space="preserve"> REF _Ref149718301 \h  \* MERGEFORMAT </w:instrText>
+      </w:r>
+      <w:r>
+        <w:fldChar w:fldCharType="separate"/>
+      </w:r>
+      <w:r>
+        <w:t>Obr. </w:t>
+      </w:r>
+      <w:r>
+        <w:t>1</w:t>
+      </w:r>
+      <w:r>
+        <w:fldChar w:fldCharType="end"/>
+      </w:r>
+      <w:r>
+        <w:t xml:space="preserve">). </w:t>
+      </w:r>
     </w:p>
     <w:p>
       <w:pPr>
         <w:pStyle w:val="NormalnytextDP"/>
-      </w:pPr>
-      <w:r>
-        <w:t>*</w:t>
-      </w:r>
-    </w:p>
-    <w:p>
-      <w:pPr>
-        <w:pStyle w:val="PodNadpiskapitoly3uroven"/>
-        <w:rPr>
-          <w:color w:val="A6A6A6"/>
-        </w:rPr>
-      </w:pPr>
-      <w:bookmarkStart w:id="5" w:name="_Toc165236718"/>
-      <w:r>
-        <w:t>Fyzická vrstva siete</w:t>
-      </w:r>
-      <w:bookmarkEnd w:id="5"/>
-      <w:r>
-        <w:t xml:space="preserve"> </w:t>
-      </w:r>
-    </w:p>
-    <w:p>
-      <w:pPr>
-        <w:pStyle w:val="NormalnytextDP"/>
-      </w:pPr>
-      <w:r>
-        <w:t>Fyzická vrstva siete je jedna z úrovní v modeli OSI, inak nazvané Open Systems Interconnection, alebo v modeli TCP/IP</w:t>
-      </w:r>
-      <w:r>
-        <w:t xml:space="preserve"> (obr. 1)</w:t>
-      </w:r>
-      <w:r>
-        <w:t>. Z</w:t>
-      </w:r>
-      <w:r>
-        <w:t>aoberá</w:t>
-      </w:r>
-      <w:r>
-        <w:t xml:space="preserve"> sa</w:t>
-      </w:r>
-      <w:r>
-        <w:t xml:space="preserve"> fyzickými médiami a mechanizmami, ktoré umožňujú prenos dát medzi zariadeniami</w:t>
-      </w:r>
-      <w:r>
-        <w:t xml:space="preserve"> v sieti</w:t>
-      </w:r>
-      <w:r>
-        <w:t>.</w:t>
-      </w:r>
-      <w:r>
-        <w:t xml:space="preserve"> Je to najnižšia úroveň v týchto modeloch a jej hlavnou úlohou je zabezpečiť, aby dáta boli prenesené fyzickými médiami, ako sú elektrické káble, optické vlákna alebo bezdrôtové spoje, medzi rôznymi zariadeniami v sieti. Fyzická vrstva definuje špecifické parametre a technológie používané pre fyzickú konektivitu siete, vrátane charakteristík médií, metód prenosu dát a techník modulácie signálu. Táto vrstva sa tiež zaoberá správou fyzických prostriedkov, ako sú konektory, káble a sieťové zariadenia, ako napríklad</w:t>
-      </w:r>
-      <w:r>
-        <w:t xml:space="preserve"> prepínače a routery.</w:t>
-      </w:r>
-    </w:p>
-    <w:p>
-      <w:pPr>
-        <w:pStyle w:val="NormalnytextDP"/>
+        <w:ind w:firstLine="0"/>
         <w:jc w:val="center"/>
       </w:pPr>
       <w:r>
         <w:rPr>
           <w:noProof/>
+          <w:lang w:eastAsia="sk-SK"/>
         </w:rPr>
         <w:drawing>
-          <wp:inline distT="0" distB="0" distL="0" distR="0" wp14:anchorId="1E44D586" wp14:editId="6B8ADA65">
-            <wp:extent cx="5399405" cy="3870325"/>
-            <wp:effectExtent l="0" t="0" r="0" b="0"/>
-            <wp:docPr id="520897397" name="Picture 1" descr="A table with text on it&#10;&#10;Description automatically generated with medium confidence"/>
+          <wp:inline distT="0" distB="0" distL="0" distR="0" wp14:anchorId="44BC2D99" wp14:editId="022E1AF5">
+            <wp:extent cx="3649980" cy="2728595"/>
+            <wp:effectExtent l="19050" t="0" r="7620" b="0"/>
+            <wp:docPr id="1" name="Obrázok 1"/>
             <wp:cNvGraphicFramePr>
               <a:graphicFrameLocks xmlns:a="http://schemas.openxmlformats.org/drawingml/2006/main" noChangeAspect="1"/>
             </wp:cNvGraphicFramePr>
@@ -1506,1127 +2051,13 @@
               <a:graphicData uri="http://schemas.openxmlformats.org/drawingml/2006/picture">
                 <pic:pic xmlns:pic="http://schemas.openxmlformats.org/drawingml/2006/picture">
                   <pic:nvPicPr>
-                    <pic:cNvPr id="520897397" name="Picture 1" descr="A table with text on it&#10;&#10;Description automatically generated with medium confidence"/>
-                    <pic:cNvPicPr/>
-                  </pic:nvPicPr>
-                  <pic:blipFill>
-                    <a:blip r:embed="rId9"/>
-                    <a:stretch>
-                      <a:fillRect/>
-                    </a:stretch>
-                  </pic:blipFill>
-                  <pic:spPr>
-                    <a:xfrm>
-                      <a:off x="0" y="0"/>
-                      <a:ext cx="5399405" cy="3870325"/>
-                    </a:xfrm>
-                    <a:prstGeom prst="rect">
-                      <a:avLst/>
-                    </a:prstGeom>
-                  </pic:spPr>
-                </pic:pic>
-              </a:graphicData>
-            </a:graphic>
-          </wp:inline>
-        </w:drawing>
-      </w:r>
-    </w:p>
-    <w:p>
-      <w:pPr>
-        <w:pStyle w:val="Caption"/>
-      </w:pPr>
-      <w:r>
-        <w:lastRenderedPageBreak/>
-        <w:t xml:space="preserve">Obr. 1 </w:t>
-      </w:r>
-      <w:r>
-        <w:t>Porovnanie modelov OSI a TCP/IP</w:t>
-      </w:r>
-    </w:p>
-    <w:p>
-      <w:pPr>
-        <w:pStyle w:val="PodNadpiskapitoly3uroven"/>
-      </w:pPr>
-      <w:bookmarkStart w:id="6" w:name="_Toc165236719"/>
-      <w:r>
-        <w:t>Média</w:t>
-      </w:r>
-      <w:bookmarkEnd w:id="6"/>
-    </w:p>
-    <w:p>
-      <w:pPr>
-        <w:pStyle w:val="NormalnytextDP"/>
-      </w:pPr>
-      <w:r>
-        <w:t>F</w:t>
-      </w:r>
-      <w:r>
-        <w:t>yzické médiá, sú materiály alebo médiá, ktoré prenášajú elektrické, optické alebo elektromagnetické signály</w:t>
-      </w:r>
-      <w:r>
-        <w:t xml:space="preserve"> medzi zariadeniami v sieti</w:t>
-      </w:r>
-      <w:r>
-        <w:t>. Poznáme viacer</w:t>
-      </w:r>
-      <w:r>
-        <w:t>é druhy médii</w:t>
-      </w:r>
-      <w:r>
-        <w:t>, ako napríklad bezdrôtové médiá, optické vlákna a medené káble</w:t>
-      </w:r>
-      <w:r>
-        <w:t>. Bezdrôtové média prenášajú signály vzduchom</w:t>
-      </w:r>
-      <w:r>
-        <w:t xml:space="preserve"> a zahrňujú technológie ako Wi-Fi</w:t>
-      </w:r>
-      <w:r>
-        <w:t xml:space="preserve">, </w:t>
-      </w:r>
-      <w:r>
-        <w:t>Bluetooth</w:t>
-      </w:r>
-      <w:r>
-        <w:t xml:space="preserve"> a mobilné siete ako je napríklad 3G, 4G a 5G</w:t>
-      </w:r>
-      <w:r>
-        <w:t>. Optické vlákna Prenášajú dáta vo forme svetelných pulzov</w:t>
-      </w:r>
-      <w:r>
-        <w:t xml:space="preserve"> a majú vysokú priepustnosť</w:t>
-      </w:r>
-      <w:r>
-        <w:t xml:space="preserve">, </w:t>
-      </w:r>
-      <w:r>
-        <w:t>odolnosť voči rušeniu</w:t>
-      </w:r>
-      <w:r>
-        <w:t xml:space="preserve"> a vysokú rýchlosť</w:t>
-      </w:r>
-      <w:r>
-        <w:t>.</w:t>
-      </w:r>
-      <w:r>
-        <w:t xml:space="preserve"> Sú vyrobené zo sklených alebo plastových vlákien.</w:t>
-      </w:r>
-      <w:r>
-        <w:t xml:space="preserve"> Medené káble sa používajú pre prenos elektrických signálov</w:t>
-      </w:r>
-      <w:r>
-        <w:t xml:space="preserve"> a môžu byť tienené alebo netienené</w:t>
-      </w:r>
-      <w:r>
-        <w:t>.</w:t>
-      </w:r>
-      <w:r>
-        <w:t xml:space="preserve"> Obsahujú kovové vodiče, ako je meď. Môžu byť vyrobené v rôznych formách, ako sú koaxiálne káble, kategória 5 káble pre Ethernet alebo telefónne vodiče. Každý typ média má svoje vlastné výhody a nevýhody v závislosti od konkrétnych požiadaviek siete. Vo väčšine sietí sa kombinuje viacero typov médií, aby sa dosiahla optimálna výkonnosť a spoľahlivosť.</w:t>
-      </w:r>
-      <w:r>
-        <w:t xml:space="preserve"> </w:t>
-      </w:r>
-    </w:p>
-    <w:tbl>
-      <w:tblPr>
-        <w:tblStyle w:val="TableGrid"/>
-        <w:tblpPr w:leftFromText="180" w:rightFromText="180" w:vertAnchor="text" w:horzAnchor="margin" w:tblpY="375"/>
-        <w:tblW w:w="0" w:type="auto"/>
-        <w:tblLook w:val="04A0" w:firstRow="1" w:lastRow="0" w:firstColumn="1" w:lastColumn="0" w:noHBand="0" w:noVBand="1"/>
-      </w:tblPr>
-      <w:tblGrid>
-        <w:gridCol w:w="1698"/>
-        <w:gridCol w:w="1698"/>
-        <w:gridCol w:w="1699"/>
-        <w:gridCol w:w="1699"/>
-        <w:gridCol w:w="1699"/>
-      </w:tblGrid>
-      <w:tr>
-        <w:tc>
-          <w:tcPr>
-            <w:tcW w:w="1698" w:type="dxa"/>
-          </w:tcPr>
-          <w:p>
-            <w:pPr>
-              <w:pStyle w:val="Tabulka"/>
-              <w:rPr>
-                <w:b/>
-                <w:bCs/>
-              </w:rPr>
-            </w:pPr>
-            <w:r>
-              <w:rPr>
-                <w:b/>
-                <w:bCs/>
-              </w:rPr>
-              <w:t>Typ média</w:t>
-            </w:r>
-          </w:p>
-        </w:tc>
-        <w:tc>
-          <w:tcPr>
-            <w:tcW w:w="1698" w:type="dxa"/>
-          </w:tcPr>
-          <w:p>
-            <w:pPr>
-              <w:pStyle w:val="Tabulka"/>
-              <w:rPr>
-                <w:b/>
-                <w:bCs/>
-              </w:rPr>
-            </w:pPr>
-            <w:r>
-              <w:rPr>
-                <w:b/>
-                <w:bCs/>
-              </w:rPr>
-              <w:t>Priepustnosť</w:t>
-            </w:r>
-          </w:p>
-        </w:tc>
-        <w:tc>
-          <w:tcPr>
-            <w:tcW w:w="1699" w:type="dxa"/>
-          </w:tcPr>
-          <w:p>
-            <w:pPr>
-              <w:pStyle w:val="Tabulka"/>
-              <w:rPr>
-                <w:b/>
-                <w:bCs/>
-              </w:rPr>
-            </w:pPr>
-            <w:r>
-              <w:rPr>
-                <w:b/>
-                <w:bCs/>
-              </w:rPr>
-              <w:t>Odolnosť voči rušeniu</w:t>
-            </w:r>
-          </w:p>
-        </w:tc>
-        <w:tc>
-          <w:tcPr>
-            <w:tcW w:w="1699" w:type="dxa"/>
-          </w:tcPr>
-          <w:p>
-            <w:pPr>
-              <w:pStyle w:val="Tabulka"/>
-              <w:rPr>
-                <w:b/>
-                <w:bCs/>
-              </w:rPr>
-            </w:pPr>
-            <w:r>
-              <w:rPr>
-                <w:b/>
-                <w:bCs/>
-              </w:rPr>
-              <w:t>Maximálna dĺžka prenosu</w:t>
-            </w:r>
-          </w:p>
-        </w:tc>
-        <w:tc>
-          <w:tcPr>
-            <w:tcW w:w="1699" w:type="dxa"/>
-          </w:tcPr>
-          <w:p>
-            <w:pPr>
-              <w:pStyle w:val="Tabulka"/>
-              <w:rPr>
-                <w:b/>
-                <w:bCs/>
-              </w:rPr>
-            </w:pPr>
-            <w:r>
-              <w:rPr>
-                <w:b/>
-                <w:bCs/>
-              </w:rPr>
-              <w:t>Rýchlosť prenosu dát</w:t>
-            </w:r>
-          </w:p>
-        </w:tc>
-      </w:tr>
-      <w:tr>
-        <w:tc>
-          <w:tcPr>
-            <w:tcW w:w="1698" w:type="dxa"/>
-          </w:tcPr>
-          <w:p>
-            <w:pPr>
-              <w:pStyle w:val="Tabulka"/>
-              <w:rPr>
-                <w:b/>
-                <w:bCs/>
-              </w:rPr>
-            </w:pPr>
-            <w:r>
-              <w:rPr>
-                <w:b/>
-                <w:bCs/>
-              </w:rPr>
-              <w:t>Bezdrôtové</w:t>
-            </w:r>
-          </w:p>
-        </w:tc>
-        <w:tc>
-          <w:tcPr>
-            <w:tcW w:w="1698" w:type="dxa"/>
-          </w:tcPr>
-          <w:p>
-            <w:pPr>
-              <w:pStyle w:val="Tabulka"/>
-            </w:pPr>
-            <w:r>
-              <w:t>Vysoká</w:t>
-            </w:r>
-          </w:p>
-        </w:tc>
-        <w:tc>
-          <w:tcPr>
-            <w:tcW w:w="1699" w:type="dxa"/>
-          </w:tcPr>
-          <w:p>
-            <w:pPr>
-              <w:pStyle w:val="Tabulka"/>
-            </w:pPr>
-            <w:r>
-              <w:t>Nízka</w:t>
-            </w:r>
-          </w:p>
-        </w:tc>
-        <w:tc>
-          <w:tcPr>
-            <w:tcW w:w="1699" w:type="dxa"/>
-          </w:tcPr>
-          <w:p>
-            <w:pPr>
-              <w:pStyle w:val="Tabulka"/>
-            </w:pPr>
-            <w:r>
-              <w:t>Stredná</w:t>
-            </w:r>
-          </w:p>
-        </w:tc>
-        <w:tc>
-          <w:tcPr>
-            <w:tcW w:w="1699" w:type="dxa"/>
-          </w:tcPr>
-          <w:p>
-            <w:pPr>
-              <w:pStyle w:val="Tabulka"/>
-            </w:pPr>
-            <w:r>
-              <w:t>Vysoká</w:t>
-            </w:r>
-          </w:p>
-        </w:tc>
-      </w:tr>
-      <w:tr>
-        <w:tc>
-          <w:tcPr>
-            <w:tcW w:w="1698" w:type="dxa"/>
-          </w:tcPr>
-          <w:p>
-            <w:pPr>
-              <w:pStyle w:val="Tabulka"/>
-              <w:rPr>
-                <w:b/>
-                <w:bCs/>
-              </w:rPr>
-            </w:pPr>
-            <w:r>
-              <w:rPr>
-                <w:b/>
-                <w:bCs/>
-              </w:rPr>
-              <w:t>Optické vlákno</w:t>
-            </w:r>
-          </w:p>
-        </w:tc>
-        <w:tc>
-          <w:tcPr>
-            <w:tcW w:w="1698" w:type="dxa"/>
-          </w:tcPr>
-          <w:p>
-            <w:pPr>
-              <w:pStyle w:val="Tabulka"/>
-            </w:pPr>
-            <w:r>
-              <w:t>Veľmi vysoká</w:t>
-            </w:r>
-          </w:p>
-        </w:tc>
-        <w:tc>
-          <w:tcPr>
-            <w:tcW w:w="1699" w:type="dxa"/>
-          </w:tcPr>
-          <w:p>
-            <w:pPr>
-              <w:pStyle w:val="Tabulka"/>
-            </w:pPr>
-            <w:r>
-              <w:t>Vysoká</w:t>
-            </w:r>
-          </w:p>
-        </w:tc>
-        <w:tc>
-          <w:tcPr>
-            <w:tcW w:w="1699" w:type="dxa"/>
-          </w:tcPr>
-          <w:p>
-            <w:pPr>
-              <w:pStyle w:val="Tabulka"/>
-            </w:pPr>
-            <w:r>
-              <w:t>Veľmi veľká</w:t>
-            </w:r>
-          </w:p>
-        </w:tc>
-        <w:tc>
-          <w:tcPr>
-            <w:tcW w:w="1699" w:type="dxa"/>
-          </w:tcPr>
-          <w:p>
-            <w:pPr>
-              <w:pStyle w:val="Tabulka"/>
-            </w:pPr>
-            <w:r>
-              <w:t>Veľmi vysoká</w:t>
-            </w:r>
-          </w:p>
-        </w:tc>
-      </w:tr>
-      <w:tr>
-        <w:tc>
-          <w:tcPr>
-            <w:tcW w:w="1698" w:type="dxa"/>
-          </w:tcPr>
-          <w:p>
-            <w:pPr>
-              <w:pStyle w:val="Tabulka"/>
-              <w:rPr>
-                <w:b/>
-                <w:bCs/>
-              </w:rPr>
-            </w:pPr>
-            <w:r>
-              <w:rPr>
-                <w:b/>
-                <w:bCs/>
-              </w:rPr>
-              <w:t>Medené káble</w:t>
-            </w:r>
-          </w:p>
-        </w:tc>
-        <w:tc>
-          <w:tcPr>
-            <w:tcW w:w="1698" w:type="dxa"/>
-          </w:tcPr>
-          <w:p>
-            <w:pPr>
-              <w:pStyle w:val="Tabulka"/>
-            </w:pPr>
-            <w:r>
-              <w:t>Stredná</w:t>
-            </w:r>
-          </w:p>
-        </w:tc>
-        <w:tc>
-          <w:tcPr>
-            <w:tcW w:w="1699" w:type="dxa"/>
-          </w:tcPr>
-          <w:p>
-            <w:pPr>
-              <w:pStyle w:val="Tabulka"/>
-            </w:pPr>
-            <w:r>
-              <w:t>Vysoká</w:t>
-            </w:r>
-          </w:p>
-        </w:tc>
-        <w:tc>
-          <w:tcPr>
-            <w:tcW w:w="1699" w:type="dxa"/>
-          </w:tcPr>
-          <w:p>
-            <w:pPr>
-              <w:pStyle w:val="Tabulka"/>
-            </w:pPr>
-            <w:r>
-              <w:t>Stredná</w:t>
-            </w:r>
-          </w:p>
-        </w:tc>
-        <w:tc>
-          <w:tcPr>
-            <w:tcW w:w="1699" w:type="dxa"/>
-          </w:tcPr>
-          <w:p>
-            <w:pPr>
-              <w:pStyle w:val="Tabulka"/>
-            </w:pPr>
-            <w:r>
-              <w:t>Stredná</w:t>
-            </w:r>
-          </w:p>
-        </w:tc>
-      </w:tr>
-    </w:tbl>
-    <w:p>
-      <w:pPr>
-        <w:pStyle w:val="Caption"/>
-      </w:pPr>
-      <w:r>
-        <w:t>Tab. 1 technické parametre rôznych typov médií na fyzickej sieti</w:t>
-      </w:r>
-    </w:p>
-    <w:p>
-      <w:pPr>
-        <w:pStyle w:val="PodNadpiskapitoly3uroven"/>
-      </w:pPr>
-      <w:bookmarkStart w:id="7" w:name="_Toc165236720"/>
-      <w:r>
-        <w:t>Signály</w:t>
-      </w:r>
-      <w:bookmarkEnd w:id="7"/>
-    </w:p>
-    <w:p>
-      <w:pPr>
-        <w:pStyle w:val="NormalnytextDP"/>
-      </w:pPr>
-      <w:r>
-        <w:t>Signál je fyzická reprezentácia dát, ktoré sa prenášajú fyzickým</w:t>
-      </w:r>
-      <w:r>
-        <w:t>i</w:t>
-      </w:r>
-      <w:r>
-        <w:t xml:space="preserve"> médi</w:t>
-      </w:r>
-      <w:r>
-        <w:t>ami medzi zariadeniami v sieti</w:t>
-      </w:r>
-      <w:r>
-        <w:t>.</w:t>
-      </w:r>
-      <w:r>
-        <w:t xml:space="preserve"> Tieto signály sú základnými jednotkami prenosu informácií a môžu mať rôzne typy v závislosti od pozžitého média a technológie.</w:t>
-      </w:r>
-      <w:r>
-        <w:t xml:space="preserve"> </w:t>
-      </w:r>
-      <w:r>
-        <w:t xml:space="preserve">Existujú dva hlavné typy </w:t>
-      </w:r>
-      <w:r>
-        <w:t>signálov</w:t>
-      </w:r>
-      <w:r>
-        <w:t xml:space="preserve"> na fyzickej vrstve siete</w:t>
-      </w:r>
-      <w:r>
-        <w:t>.</w:t>
-      </w:r>
-      <w:r>
-        <w:t xml:space="preserve"> Digitálne signály a analógové signály.</w:t>
-      </w:r>
-      <w:r>
-        <w:t xml:space="preserve"> Digitálny signál je reprezentovaný diskrétnymi hodnotami a môže obsahovať iba obmedzý počet hodnôt. </w:t>
-      </w:r>
-      <w:r>
-        <w:t xml:space="preserve">Tento typ </w:t>
-      </w:r>
-      <w:r>
-        <w:t>signál</w:t>
-      </w:r>
-      <w:r>
-        <w:t>u</w:t>
-      </w:r>
-      <w:r>
-        <w:t xml:space="preserve"> </w:t>
-      </w:r>
-      <w:r>
-        <w:t>je</w:t>
-      </w:r>
-      <w:r>
-        <w:t xml:space="preserve"> </w:t>
-      </w:r>
-      <w:r>
-        <w:t>širok</w:t>
-      </w:r>
-      <w:r>
-        <w:t>o používan</w:t>
-      </w:r>
-      <w:r>
-        <w:t>ý</w:t>
-      </w:r>
-      <w:r>
-        <w:t xml:space="preserve"> pr</w:t>
-      </w:r>
-      <w:r>
-        <w:t>i</w:t>
-      </w:r>
-      <w:r>
-        <w:t xml:space="preserve"> prenos</w:t>
-      </w:r>
-      <w:r>
-        <w:t>e</w:t>
-      </w:r>
-      <w:r>
-        <w:t xml:space="preserve"> dát</w:t>
-      </w:r>
-      <w:r>
-        <w:t>, ako sú textové súbory, obrázky a videá</w:t>
-      </w:r>
-      <w:r>
-        <w:t xml:space="preserve"> medzi digitálnymi zariadeniami. </w:t>
-      </w:r>
-      <w:r>
-        <w:t xml:space="preserve">Digitálne signály sú často preferované kôli ich presnosti a odolnosti voči rušeniu. </w:t>
-      </w:r>
-      <w:r>
-        <w:t xml:space="preserve">Analógový signál má spojenú hodnotu a môže obsahovať ľubovoľné hodnoty v určitom rozshau. </w:t>
-      </w:r>
-      <w:r>
-        <w:t xml:space="preserve">Tento typ signálu je používaný najmä pri prenose analógových dát, ako sú hlasové hovory, zvuk alebo video. Napríklad v telefónnej sieti sa hlasové hovory prenášajú ako analógové signály. Na fyzickej vrstve </w:t>
-      </w:r>
-      <w:r>
-        <w:lastRenderedPageBreak/>
-        <w:t>siete môžu byť signály ďalej modifikované a spracované rôznymi technikami, ako je modulácia, demodulácia, kódovanie a dekódovanie, aby sa dosiahla efektívnejšia a spoľahlivejšia komunikácia medzi zariadeniami v sieti.</w:t>
-      </w:r>
-    </w:p>
-    <w:p>
-      <w:pPr>
-        <w:pStyle w:val="PodNadpiskapitoly3uroven"/>
-      </w:pPr>
-      <w:bookmarkStart w:id="8" w:name="_Toc165236721"/>
-      <w:r>
-        <w:t>Technické parametre</w:t>
-      </w:r>
-      <w:bookmarkEnd w:id="8"/>
-    </w:p>
-    <w:p>
-      <w:pPr>
-        <w:pStyle w:val="NormalnytextDP"/>
-      </w:pPr>
-      <w:r>
-        <w:t xml:space="preserve">Technické parametre na fyzickej vrstve siete sú vlastnosti a charakteristiky, ktoré definujú vlastnosti prenosu dát cez fyzické médium. </w:t>
-      </w:r>
-      <w:r>
-        <w:t>Tieto parametre sú dôležité pre návrh</w:t>
-      </w:r>
-      <w:r>
-        <w:t>, p</w:t>
-      </w:r>
-      <w:r>
-        <w:t>renos</w:t>
-      </w:r>
-      <w:r>
-        <w:t xml:space="preserve"> a implementáciu</w:t>
-      </w:r>
-      <w:r>
-        <w:t xml:space="preserve"> siete</w:t>
-      </w:r>
-      <w:r>
-        <w:t>. Slúžia na to, aby</w:t>
-      </w:r>
-      <w:r>
-        <w:t xml:space="preserve"> bol</w:t>
-      </w:r>
-      <w:r>
-        <w:t>o</w:t>
-      </w:r>
-      <w:r>
-        <w:t xml:space="preserve"> </w:t>
-      </w:r>
-      <w:r>
-        <w:t>prenášanie dát po sieti</w:t>
-      </w:r>
-      <w:r>
-        <w:t xml:space="preserve"> </w:t>
-      </w:r>
-      <w:r>
-        <w:t xml:space="preserve">spoľahlivé, </w:t>
-      </w:r>
-      <w:r>
-        <w:t>efektívne</w:t>
-      </w:r>
-      <w:r>
-        <w:t>,</w:t>
-      </w:r>
-      <w:r>
-        <w:t xml:space="preserve"> s minimálnym rušením</w:t>
-      </w:r>
-      <w:r>
-        <w:t>,</w:t>
-      </w:r>
-      <w:r>
-        <w:t xml:space="preserve"> a</w:t>
-      </w:r>
-      <w:r>
-        <w:t> s minimálnymi</w:t>
-      </w:r>
-      <w:r>
-        <w:t> stratami signálu.</w:t>
-      </w:r>
-      <w:r>
-        <w:t xml:space="preserve"> Technické parametre taktiež slúžia na to, aby boli v súlade s požiadavkami konkrétneho typu siete a prostredia, v ktorom je nasadená.</w:t>
-      </w:r>
-      <w:r>
-        <w:t xml:space="preserve"> Poznáme rôzne parametre</w:t>
-      </w:r>
-      <w:r>
-        <w:t xml:space="preserve">, </w:t>
-      </w:r>
-      <w:r>
-        <w:t>ako</w:t>
-      </w:r>
-      <w:r>
-        <w:t xml:space="preserve"> napríklad </w:t>
-      </w:r>
-      <w:r>
-        <w:t>priepustnosť, odolnosť voči rušeniu</w:t>
-      </w:r>
-      <w:r>
-        <w:t>,</w:t>
-      </w:r>
-      <w:r>
-        <w:t> dĺžku prenosu paketov</w:t>
-      </w:r>
-      <w:r>
-        <w:t xml:space="preserve"> rýchlosť prenosu dát</w:t>
-      </w:r>
-      <w:r>
-        <w:t>.</w:t>
-      </w:r>
-      <w:r>
-        <w:t xml:space="preserve"> Priestupnosť udáva, koľko dát môže byť prenesených za jednotku času. Vyžšia priepustnosť znamená, že sieť môže prenášať viac dát rýchlejšie.</w:t>
-      </w:r>
-      <w:r>
-        <w:t xml:space="preserve"> Pre aplikácie s vysokými nárokmi na prenos dát, ako je streamovanie videa, cloudové služby alebo online hry, je vyžšia priepustnosť dôležitá.</w:t>
-      </w:r>
-      <w:r>
-        <w:t xml:space="preserve"> Odolnosť voči rušeniu meria schopnosť média odolať rušeniu a zachovať kvalitu signálu. </w:t>
-      </w:r>
-      <w:r>
-        <w:t xml:space="preserve">Kvalita prenosu môže byť ovplyvnená faktormi, ako sú elektromagnetické rušenia, zlúčenia signálov alebo odrazy signálov od prekážok. </w:t>
-      </w:r>
-      <w:r>
-        <w:t xml:space="preserve">Dĺžka prenosu určuje maximálnu vzdialenosť, na ktorú sa dajú prenášať </w:t>
-      </w:r>
-      <w:r>
-        <w:t>dáta</w:t>
-      </w:r>
-      <w:r>
-        <w:t xml:space="preserve"> bez úbytku kvality</w:t>
-      </w:r>
-      <w:r>
-        <w:t xml:space="preserve"> alebo výkonnosti</w:t>
-      </w:r>
-      <w:r>
-        <w:t>.</w:t>
-      </w:r>
-      <w:r>
-        <w:t xml:space="preserve"> Dĺžka prenosu môže byť ovplyvnená typom použitého média a technológie prenosu, ako aj ďalšími faktormi, ako sú straty signálu a rušenie.</w:t>
-      </w:r>
-      <w:r>
-        <w:t xml:space="preserve"> Optické vlákna majú </w:t>
-      </w:r>
-      <w:r>
-        <w:t>väčšinou</w:t>
-      </w:r>
-      <w:r>
-        <w:t xml:space="preserve"> dlhší dosah ako medené káble.</w:t>
-      </w:r>
-      <w:r>
-        <w:t xml:space="preserve"> </w:t>
-      </w:r>
-      <w:r>
-        <w:t>Rýchlosť prenosu dát udáva, ako rýchlo sa dáta prenášajú cez sieť. Meria sa obvykle v bitoch za sekundu alebo jeho násobkoch, ako sú kilobity za sekundu, megabity za sekundu alebo gigabity za sekundu. Tieto technické parametre sú zásadné pre správne navrhnutie a optimalizáciu siete, aby bola schopná efektívne prenášať dáta s</w:t>
-      </w:r>
-      <w:r>
-        <w:t> </w:t>
-      </w:r>
-      <w:r>
-        <w:t>minimálnym</w:t>
-      </w:r>
-      <w:r>
-        <w:t>i stratami a rušením. Ich pochopenie a správne nastavenie je dôležité pre zabezpečenie výkonnosti a spoľahlivosti siete.</w:t>
-      </w:r>
-    </w:p>
-    <w:p>
-      <w:pPr>
-        <w:pStyle w:val="NormalnytextDP"/>
-      </w:pPr>
-      <w:r>
-        <w:t>**graf k technickym parametrom</w:t>
-      </w:r>
-    </w:p>
-    <w:p>
-      <w:pPr>
-        <w:pStyle w:val="PodNadpisKapitoly"/>
-      </w:pPr>
-      <w:bookmarkStart w:id="9" w:name="_Toc165236722"/>
-      <w:r>
-        <w:t>Praktická časť</w:t>
-      </w:r>
-      <w:bookmarkEnd w:id="9"/>
-      <w:r>
-        <w:t xml:space="preserve"> </w:t>
-      </w:r>
-    </w:p>
-    <w:p>
-      <w:pPr>
-        <w:pStyle w:val="NormalnytextDP"/>
-      </w:pPr>
-      <w:r>
-        <w:t>Ako typ učebného materíalu som si vybrala</w:t>
-      </w:r>
-      <w:r>
-        <w:t xml:space="preserve"> </w:t>
-      </w:r>
-      <w:r>
-        <w:t>leporelo</w:t>
-      </w:r>
-      <w:r>
-        <w:t>.</w:t>
-      </w:r>
-      <w:r>
-        <w:t xml:space="preserve"> Leporelo je harmonikovo skladaná </w:t>
-      </w:r>
-      <w:r>
-        <w:fldChar w:fldCharType="begin"/>
-      </w:r>
-      <w:r>
-        <w:instrText>HYPERLINK "https://sk.wikipedia.org/wiki/Kniha" \o "Kniha"</w:instrText>
-      </w:r>
-      <w:r>
-        <w:fldChar w:fldCharType="separate"/>
-      </w:r>
-      <w:r>
-        <w:t>kniha</w:t>
-      </w:r>
-      <w:r>
-        <w:fldChar w:fldCharType="end"/>
-      </w:r>
-      <w:r>
-        <w:t>, s minimom </w:t>
-      </w:r>
-      <w:r>
-        <w:fldChar w:fldCharType="begin"/>
-      </w:r>
-      <w:r>
-        <w:instrText>HYPERLINK "https://sk.wikipedia.org/wiki/Text" \o "Text"</w:instrText>
-      </w:r>
-      <w:r>
-        <w:fldChar w:fldCharType="separate"/>
-      </w:r>
-      <w:r>
-        <w:t>textu</w:t>
-      </w:r>
-      <w:r>
-        <w:fldChar w:fldCharType="end"/>
-      </w:r>
-      <w:r>
-        <w:t xml:space="preserve"> a nízkym počtom strán. Jednotlivé strany sú navzájom zlepené alebo zošité za bočný okraj, takže celú knihu je možné zložiť do balíčka alebo </w:t>
-      </w:r>
-      <w:r>
-        <w:lastRenderedPageBreak/>
-        <w:t>rozložiť do dlhého pruhu. Ako leporelá bývajú najčastejšie vytvárané knihy pre deti, ale rovnakým spôsobom sú usporiadané aj niektoré </w:t>
-      </w:r>
-      <w:r>
-        <w:fldChar w:fldCharType="begin"/>
-      </w:r>
-      <w:r>
-        <w:instrText>HYPERLINK "https://sk.wikipedia.org/w/index.php?title=Prospekt&amp;action=edit&amp;redlink=1" \o "Prospekt (stránka neexistuje)"</w:instrText>
-      </w:r>
-      <w:r>
-        <w:fldChar w:fldCharType="separate"/>
-      </w:r>
-      <w:r>
-        <w:t>prospekty</w:t>
-      </w:r>
-      <w:r>
-        <w:fldChar w:fldCharType="end"/>
-      </w:r>
-      <w:r>
-        <w:t>, turistickí sprievodcovia, </w:t>
-      </w:r>
-      <w:r>
-        <w:fldChar w:fldCharType="begin"/>
-      </w:r>
-      <w:r>
-        <w:instrText>HYPERLINK "https://sk.wikipedia.org/wiki/N%C3%A1vod" \o "Návod"</w:instrText>
-      </w:r>
-      <w:r>
-        <w:fldChar w:fldCharType="separate"/>
-      </w:r>
-      <w:r>
-        <w:t>návody</w:t>
-      </w:r>
-      <w:r>
-        <w:fldChar w:fldCharType="end"/>
-      </w:r>
-      <w:r>
-        <w:t> a pod. Jednotlivé strany leporela sa vyrábajú z tuhého </w:t>
-      </w:r>
-      <w:r>
-        <w:fldChar w:fldCharType="begin"/>
-      </w:r>
-      <w:r>
-        <w:instrText>HYPERLINK "https://sk.wikipedia.org/wiki/Papier" \o "Papier"</w:instrText>
-      </w:r>
-      <w:r>
-        <w:fldChar w:fldCharType="separate"/>
-      </w:r>
-      <w:r>
-        <w:t>papiera</w:t>
-      </w:r>
-      <w:r>
-        <w:fldChar w:fldCharType="end"/>
-      </w:r>
-      <w:r>
-        <w:t xml:space="preserve">, aby sa predĺžila ich životnosť pri častom a nešetrnom používaní.[1] </w:t>
-      </w:r>
-      <w:r>
-        <w:t>Vybrala som si tento typ učebného materiálu hlavne pre to, že som si chcela vyskúšať logické rozmiestnenie textov a farebných útvarov po stránkach. Taktiež jeden z faktorov bol ten že leporelá bývajú väčšinou stručné, a to sa stotožňuje s mojím podávaním informácií. Tiež viem</w:t>
-      </w:r>
-      <w:r>
-        <w:t xml:space="preserve">, že ak má byť </w:t>
-      </w:r>
-      <w:r>
-        <w:t xml:space="preserve">tento </w:t>
-      </w:r>
-      <w:r>
-        <w:t xml:space="preserve">učebný materíal pre ľudí, čo sa nevyznajú do technických tém, tak nemá ani </w:t>
-      </w:r>
-      <w:r>
-        <w:t>význam</w:t>
-      </w:r>
-      <w:r>
-        <w:t xml:space="preserve"> dávať do učebného materiálu zdĺhavé a komplikované bloky textov,</w:t>
-      </w:r>
-      <w:r>
-        <w:t xml:space="preserve"> </w:t>
-      </w:r>
-      <w:r>
-        <w:t xml:space="preserve">aby pochopil ich </w:t>
-      </w:r>
-      <w:r>
-        <w:t>myšlienke</w:t>
-      </w:r>
-      <w:r>
-        <w:t>.</w:t>
-      </w:r>
-      <w:r>
-        <w:t xml:space="preserve"> </w:t>
-      </w:r>
-    </w:p>
-    <w:p>
-      <w:pPr>
-        <w:pStyle w:val="PodNadpiskapitoly3uroven"/>
-      </w:pPr>
-      <w:bookmarkStart w:id="10" w:name="_Toc165236723"/>
-      <w:r>
-        <w:t>Čo som použila</w:t>
-      </w:r>
-      <w:bookmarkEnd w:id="10"/>
-    </w:p>
-    <w:p>
-      <w:pPr>
-        <w:pStyle w:val="NormalnytextDP"/>
-      </w:pPr>
-      <w:r>
-        <w:t>Leporelo</w:t>
-      </w:r>
-      <w:r>
-        <w:t xml:space="preserve"> som robila v programe Figma. Použila som tento program hlavne pre to, že s ním aktívne robíme na našej praxi, čiže sa v ňom viem orientovať</w:t>
-      </w:r>
-      <w:r>
-        <w:t xml:space="preserve">. Viem si doň vložiť aj obrázky na inšpiráciu, použiť rôzne </w:t>
-      </w:r>
-      <w:r>
-        <w:t xml:space="preserve">pomôcky, čo program ponúka, ako napríklad spraviť </w:t>
-      </w:r>
-      <w:r>
-        <w:t>efektný dizajn ako akcent na jednotlivé stránky mojeho produktu. Program Figma</w:t>
-      </w:r>
-      <w:r>
-        <w:t xml:space="preserve"> </w:t>
-      </w:r>
-      <w:r>
-        <w:t>používa takzvan</w:t>
-      </w:r>
-      <w:r>
-        <w:t>ý</w:t>
-      </w:r>
-      <w:r>
-        <w:t xml:space="preserve"> vectorový typ grafiky.</w:t>
-      </w:r>
-      <w:r>
-        <w:t xml:space="preserve"> Vektorový typ grafiky funguje na matematickej báze. </w:t>
-      </w:r>
-      <w:r>
-        <w:t>Zjednodušene poveda</w:t>
-      </w:r>
-      <w:r>
-        <w:t>né</w:t>
-      </w:r>
-      <w:r>
-        <w:t xml:space="preserve">, vkladáte body na sieť a medzi týmito bodmi sa spraví čiara. Viete </w:t>
-      </w:r>
-      <w:r>
-        <w:t>kontrolovať ako moc sa zahne, či stočí. Keď sa vám dizaj</w:t>
-      </w:r>
-      <w:r>
-        <w:t>n</w:t>
-      </w:r>
-      <w:r>
-        <w:t xml:space="preserve"> páči, tak viete obrázok približovať kolľko chcete, no tým že to sú v podstate zapísané body na sieti, tak sa obrázok nerozostrí. </w:t>
-      </w:r>
-      <w:r>
-        <w:t xml:space="preserve">Ako font som použila jeden z predvložených fontov vo Figme, Inter. Pri nadpisoch a zvýraznenej časti obsahu som použila bold na odlíšenie textov pre lepšie, a prehladnejšie čítanie. </w:t>
-      </w:r>
-    </w:p>
-    <w:p>
-      <w:pPr>
-        <w:pStyle w:val="PodNadpiskapitoly3uroven"/>
-      </w:pPr>
-      <w:bookmarkStart w:id="11" w:name="_Toc165236724"/>
-      <w:r>
-        <w:t>Zloženie</w:t>
-      </w:r>
-      <w:bookmarkEnd w:id="11"/>
-    </w:p>
-    <w:p>
-      <w:pPr>
-        <w:pStyle w:val="NormalnytextDP"/>
-        <w:rPr>
-          <w:noProof/>
-        </w:rPr>
-      </w:pPr>
-      <w:r>
-        <w:t xml:space="preserve">Produkt sa skladá z celkových </w:t>
-      </w:r>
-      <w:r>
-        <w:t xml:space="preserve">10 strán, z ktorých </w:t>
-      </w:r>
-      <w:r>
-        <w:t>je jednou predná strana s nadpisom</w:t>
-      </w:r>
-      <w:r>
-        <w:t xml:space="preserve"> a</w:t>
-      </w:r>
-      <w:r>
-        <w:t> jedna strana s</w:t>
-      </w:r>
-      <w:r>
-        <w:t> obsahom. Keďže je moj</w:t>
-      </w:r>
-      <w:r>
-        <w:t>í</w:t>
-      </w:r>
-      <w:r>
-        <w:t xml:space="preserve">m produktom leporelo, tak som musela aktívne myslieť na to, ako to by to vyzeralo vo fyzickej forme. </w:t>
-      </w:r>
-      <w:r>
-        <w:t>Spravila som si aj menší prototyp, aby som pochopila logike leporela. Aj pre to sú v návrhu uložené nad sebou. Keď to leporelo zlepíme a zložíme výjde</w:t>
-      </w:r>
-      <w:r>
-        <w:t>,</w:t>
-      </w:r>
-      <w:r>
-        <w:t xml:space="preserve"> že </w:t>
-      </w:r>
-      <w:r>
-        <w:t>predná stránka</w:t>
-      </w:r>
-      <w:r>
-        <w:t xml:space="preserve"> a obsah budú jed</w:t>
-      </w:r>
-      <w:r>
-        <w:t>i</w:t>
-      </w:r>
-      <w:r>
-        <w:t>né dve stránky, ktoré je pekne vidieť</w:t>
-      </w:r>
-      <w:r>
-        <w:t xml:space="preserve">. </w:t>
-      </w:r>
-      <w:r>
-        <w:t xml:space="preserve">Na stránkach leporela viete nájsť všeliaké kruhy, polkruhy a štvrťkruhy. Sú tam pre akési rozbitie hranatej štruktúry stránok. Taktiež </w:t>
-      </w:r>
-      <w:r>
-        <w:t>si môžeme predstaviť, že znázorňujú všeliaké signály, či pulzy.</w:t>
-      </w:r>
-      <w:r>
-        <w:t xml:space="preserve"> </w:t>
-      </w:r>
-      <w:r>
-        <w:t>Na stránkach dva a tri, ktoré hovoria o médiach, vieme nájsť ilustráciu kábla. Konkrétne optický kábel.</w:t>
-      </w:r>
-      <w:r>
-        <w:t xml:space="preserve"> Táto ilustrácia je aj na </w:t>
-      </w:r>
-      <w:r>
-        <w:lastRenderedPageBreak/>
-        <w:t>prednej stránke s nadpisom. Pri konkrétnom vysvetľovaní informácií som zvolila jednoduché a prehľadné rozmiestnenie textu</w:t>
-      </w:r>
-      <w:r>
-        <w:t xml:space="preserve"> (obr. 2)</w:t>
-      </w:r>
-      <w:r>
-        <w:t>. Na jednu stránku som dala menší nadpis</w:t>
-      </w:r>
-      <w:r>
-        <w:t xml:space="preserve"> </w:t>
-      </w:r>
-      <w:r>
-        <w:t>podtémi k fyzickej vrstve, ako napríklad média. Na tej istej stránke som dala krátke vysvetlenie jednotlivej témy. Na ďalšiu stránku som dala rozdelenie tej danej témy na menšie kúsky a ich vysvetlenia, ako napríklad v téme média som dala rozdelenie na bezdrôtové média, optické vlákna a medené káble.</w:t>
-      </w:r>
-      <w:r>
-        <w:rPr>
-          <w:noProof/>
-        </w:rPr>
-        <w:t xml:space="preserve"> </w:t>
-      </w:r>
-    </w:p>
-    <w:p>
-      <w:pPr>
-        <w:pStyle w:val="NormalnytextDP"/>
-        <w:jc w:val="center"/>
-      </w:pPr>
-      <w:r>
-        <w:rPr>
-          <w:noProof/>
-        </w:rPr>
-        <w:drawing>
-          <wp:inline distT="0" distB="0" distL="0" distR="0" wp14:anchorId="44DA9236" wp14:editId="3810C904">
-            <wp:extent cx="3758540" cy="3671430"/>
-            <wp:effectExtent l="0" t="0" r="0" b="5715"/>
-            <wp:docPr id="1798557077" name="Picture 3"/>
-            <wp:cNvGraphicFramePr>
-              <a:graphicFrameLocks xmlns:a="http://schemas.openxmlformats.org/drawingml/2006/main" noChangeAspect="1"/>
-            </wp:cNvGraphicFramePr>
-            <a:graphic xmlns:a="http://schemas.openxmlformats.org/drawingml/2006/main">
-              <a:graphicData uri="http://schemas.openxmlformats.org/drawingml/2006/picture">
-                <pic:pic xmlns:pic="http://schemas.openxmlformats.org/drawingml/2006/picture">
-                  <pic:nvPicPr>
-                    <pic:cNvPr id="0" name="Picture 4"/>
+                    <pic:cNvPr id="0" name="Obrázok 1"/>
                     <pic:cNvPicPr>
                       <a:picLocks noChangeAspect="1" noChangeArrowheads="1"/>
                     </pic:cNvPicPr>
                   </pic:nvPicPr>
                   <pic:blipFill>
-                    <a:blip r:embed="rId10" cstate="print">
-                      <a:extLst>
-                        <a:ext uri="{28A0092B-C50C-407E-A947-70E740481C1C}">
-                          <a14:useLocalDpi xmlns:a14="http://schemas.microsoft.com/office/drawing/2010/main" val="0"/>
-                        </a:ext>
-                      </a:extLst>
-                    </a:blip>
+                    <a:blip r:embed="rId9" cstate="print"/>
                     <a:srcRect/>
                     <a:stretch>
                       <a:fillRect/>
@@ -2635,14 +2066,17 @@
                   <pic:spPr bwMode="auto">
                     <a:xfrm>
                       <a:off x="0" y="0"/>
-                      <a:ext cx="3767836" cy="3680510"/>
+                      <a:ext cx="3649980" cy="2728595"/>
                     </a:xfrm>
                     <a:prstGeom prst="rect">
                       <a:avLst/>
                     </a:prstGeom>
                     <a:noFill/>
-                    <a:ln>
+                    <a:ln w="9525">
                       <a:noFill/>
+                      <a:miter lim="800000"/>
+                      <a:headEnd/>
+                      <a:tailEnd/>
                     </a:ln>
                   </pic:spPr>
                 </pic:pic>
@@ -2655,43 +2089,1023 @@
     <w:p>
       <w:pPr>
         <w:pStyle w:val="Caption"/>
-      </w:pPr>
-      <w:r>
-        <w:t>Obr. 2 Ukážka rozmiestnenia informácií</w:t>
-      </w:r>
-    </w:p>
-    <w:p>
-      <w:pPr>
-        <w:pStyle w:val="PodNadpiskapitoly3uroven"/>
-      </w:pPr>
-      <w:bookmarkStart w:id="12" w:name="_Toc165236725"/>
-      <w:r>
-        <w:t>Farby</w:t>
+        <w:rPr>
+          <w:color w:val="A6A6A6"/>
+        </w:rPr>
+      </w:pPr>
+      <w:bookmarkStart w:id="5" w:name="_Ref149718301"/>
+      <w:bookmarkStart w:id="6" w:name="_Toc150181788"/>
+      <w:bookmarkStart w:id="7" w:name="_Toc304224502"/>
+      <w:bookmarkStart w:id="8" w:name="_Toc304224593"/>
+      <w:bookmarkStart w:id="9" w:name="_Toc304224713"/>
+      <w:r>
+        <w:t>Obr. </w:t>
+      </w:r>
+      <w:r>
+        <w:fldChar w:fldCharType="begin"/>
+      </w:r>
+      <w:r>
+        <w:instrText xml:space="preserve"> SEQ Obr. \* ARABIC </w:instrText>
+      </w:r>
+      <w:r>
+        <w:fldChar w:fldCharType="separate"/>
+      </w:r>
+      <w:r>
+        <w:rPr>
+          <w:noProof/>
+        </w:rPr>
+        <w:t>1</w:t>
+      </w:r>
+      <w:r>
+        <w:rPr>
+          <w:noProof/>
+        </w:rPr>
+        <w:fldChar w:fldCharType="end"/>
+      </w:r>
+      <w:bookmarkEnd w:id="5"/>
+      <w:r>
+        <w:tab/>
+      </w:r>
+      <w:bookmarkEnd w:id="6"/>
+      <w:r>
+        <w:t>Názov obrázka</w:t>
+      </w:r>
+      <w:r>
+        <w:rPr>
+          <w:color w:val="A6A6A6"/>
+        </w:rPr>
+        <w:t xml:space="preserve"> (štýl Popis, Popiska-Caption)</w:t>
+      </w:r>
+      <w:bookmarkEnd w:id="7"/>
+      <w:bookmarkEnd w:id="8"/>
+      <w:bookmarkEnd w:id="9"/>
+    </w:p>
+    <w:p>
+      <w:pPr>
+        <w:pStyle w:val="PodNadpisKapitoly"/>
+      </w:pPr>
+      <w:bookmarkStart w:id="10" w:name="_Toc102191188"/>
+      <w:bookmarkStart w:id="11" w:name="_Toc259202647"/>
+      <w:r>
+        <w:t>Tabuľky</w:t>
+      </w:r>
+      <w:bookmarkEnd w:id="10"/>
+      <w:bookmarkEnd w:id="11"/>
+    </w:p>
+    <w:p>
+      <w:pPr>
+        <w:pStyle w:val="NormalnytextDP"/>
+      </w:pPr>
+      <w:r>
+        <w:t>Tabuľky prezentujú myšlienky a tvrdenia popisované v práci. Akýkoľvek tabuľkový materiál, ktorý sa skladá z viac než štyroch alebo piatich riadkov, by mal byť spracovaný do</w:t>
+      </w:r>
+      <w:r>
+        <w:t> </w:t>
+      </w:r>
+      <w:r>
+        <w:t>formy tabuľky. Popis a záhlavie tabuľky má byť zrozum</w:t>
+      </w:r>
+      <w:r>
+        <w:t>iteľné samostatne bez odkazu na </w:t>
+      </w:r>
+      <w:r>
+        <w:t xml:space="preserve">text. Záhlavia majú vyjadrovať druh veličiny a typy jednotiek vo forme „veličina/jednotka”, je potrebné používať rovnaké symboly a skratky ako v texte. Každá </w:t>
+      </w:r>
+      <w:r>
+        <w:lastRenderedPageBreak/>
+        <w:t>tabuľka musí mať poradové číslo a titulok, umiestnený zv</w:t>
+      </w:r>
+      <w:r>
+        <w:t>yčajne nad tabuľkou. Tabuľka by </w:t>
+      </w:r>
+      <w:r>
+        <w:t>mala mať rovnakú orientáciu, ako text práce.</w:t>
+      </w:r>
+    </w:p>
+    <w:p>
+      <w:pPr>
+        <w:pStyle w:val="Caption"/>
+        <w:rPr>
+          <w:color w:val="A6A6A6"/>
+        </w:rPr>
+      </w:pPr>
+      <w:bookmarkStart w:id="12" w:name="_Toc150181790"/>
+      <w:bookmarkStart w:id="13" w:name="_Toc304224503"/>
+      <w:bookmarkStart w:id="14" w:name="_Toc304224594"/>
+      <w:bookmarkStart w:id="15" w:name="_Toc304224714"/>
+      <w:r>
+        <w:t>Tab. </w:t>
+      </w:r>
+      <w:r>
+        <w:fldChar w:fldCharType="begin"/>
+      </w:r>
+      <w:r>
+        <w:instrText xml:space="preserve"> SEQ Tab. \* ARABIC </w:instrText>
+      </w:r>
+      <w:r>
+        <w:fldChar w:fldCharType="separate"/>
+      </w:r>
+      <w:r>
+        <w:rPr>
+          <w:noProof/>
+        </w:rPr>
+        <w:t>1</w:t>
+      </w:r>
+      <w:r>
+        <w:rPr>
+          <w:noProof/>
+        </w:rPr>
+        <w:fldChar w:fldCharType="end"/>
+      </w:r>
+      <w:r>
+        <w:tab/>
       </w:r>
       <w:bookmarkEnd w:id="12"/>
+      <w:r>
+        <w:t>Názov tabuľky</w:t>
+      </w:r>
+      <w:r>
+        <w:t xml:space="preserve"> </w:t>
+      </w:r>
+      <w:r>
+        <w:rPr>
+          <w:color w:val="A6A6A6"/>
+        </w:rPr>
+        <w:t>(štýl Popis, Popiska-Caption)</w:t>
+      </w:r>
+      <w:bookmarkEnd w:id="13"/>
+      <w:bookmarkEnd w:id="14"/>
+      <w:bookmarkEnd w:id="15"/>
+    </w:p>
+    <w:tbl>
+      <w:tblPr>
+        <w:tblW w:w="6190" w:type="dxa"/>
+        <w:jc w:val="center"/>
+        <w:tblBorders>
+          <w:top w:val="double" w:sz="6" w:space="0" w:color="000000"/>
+          <w:left w:val="double" w:sz="6" w:space="0" w:color="000000"/>
+          <w:bottom w:val="double" w:sz="6" w:space="0" w:color="000000"/>
+          <w:right w:val="double" w:sz="6" w:space="0" w:color="000000"/>
+          <w:insideH w:val="single" w:sz="6" w:space="0" w:color="000000"/>
+          <w:insideV w:val="single" w:sz="6" w:space="0" w:color="000000"/>
+        </w:tblBorders>
+        <w:tblLayout w:type="fixed"/>
+        <w:tblLook w:val="00A0" w:firstRow="1" w:lastRow="0" w:firstColumn="1" w:lastColumn="0" w:noHBand="0" w:noVBand="0"/>
+      </w:tblPr>
+      <w:tblGrid>
+        <w:gridCol w:w="1526"/>
+        <w:gridCol w:w="1166"/>
+        <w:gridCol w:w="1166"/>
+        <w:gridCol w:w="1166"/>
+        <w:gridCol w:w="1166"/>
+      </w:tblGrid>
+      <w:tr>
+        <w:trPr>
+          <w:jc w:val="center"/>
+        </w:trPr>
+        <w:tc>
+          <w:tcPr>
+            <w:tcW w:w="1526" w:type="dxa"/>
+            <w:tcBorders>
+              <w:top w:val="double" w:sz="6" w:space="0" w:color="000000"/>
+              <w:bottom w:val="double" w:sz="4" w:space="0" w:color="auto"/>
+              <w:right w:val="double" w:sz="4" w:space="0" w:color="auto"/>
+            </w:tcBorders>
+          </w:tcPr>
+          <w:p>
+            <w:pPr>
+              <w:pStyle w:val="Tabulka"/>
+              <w:jc w:val="center"/>
+            </w:pPr>
+          </w:p>
+        </w:tc>
+        <w:tc>
+          <w:tcPr>
+            <w:tcW w:w="1166" w:type="dxa"/>
+            <w:tcBorders>
+              <w:top w:val="double" w:sz="6" w:space="0" w:color="000000"/>
+              <w:left w:val="double" w:sz="4" w:space="0" w:color="auto"/>
+              <w:bottom w:val="double" w:sz="4" w:space="0" w:color="auto"/>
+            </w:tcBorders>
+          </w:tcPr>
+          <w:p>
+            <w:pPr>
+              <w:pStyle w:val="Tabulka"/>
+              <w:tabs>
+                <w:tab w:val="clear" w:pos="567"/>
+              </w:tabs>
+              <w:jc w:val="center"/>
+            </w:pPr>
+            <w:r>
+              <w:t>1.A</w:t>
+            </w:r>
+          </w:p>
+        </w:tc>
+        <w:tc>
+          <w:tcPr>
+            <w:tcW w:w="1166" w:type="dxa"/>
+            <w:tcBorders>
+              <w:top w:val="double" w:sz="6" w:space="0" w:color="000000"/>
+              <w:bottom w:val="double" w:sz="4" w:space="0" w:color="auto"/>
+            </w:tcBorders>
+          </w:tcPr>
+          <w:p>
+            <w:pPr>
+              <w:pStyle w:val="Tabulka"/>
+              <w:tabs>
+                <w:tab w:val="clear" w:pos="567"/>
+              </w:tabs>
+              <w:jc w:val="center"/>
+            </w:pPr>
+            <w:r>
+              <w:t>1.B</w:t>
+            </w:r>
+          </w:p>
+        </w:tc>
+        <w:tc>
+          <w:tcPr>
+            <w:tcW w:w="1166" w:type="dxa"/>
+            <w:tcBorders>
+              <w:top w:val="double" w:sz="6" w:space="0" w:color="000000"/>
+              <w:bottom w:val="double" w:sz="4" w:space="0" w:color="auto"/>
+            </w:tcBorders>
+          </w:tcPr>
+          <w:p>
+            <w:pPr>
+              <w:pStyle w:val="Tabulka"/>
+              <w:tabs>
+                <w:tab w:val="clear" w:pos="567"/>
+              </w:tabs>
+              <w:jc w:val="center"/>
+            </w:pPr>
+            <w:r>
+              <w:t>1.C</w:t>
+            </w:r>
+          </w:p>
+        </w:tc>
+        <w:tc>
+          <w:tcPr>
+            <w:tcW w:w="1166" w:type="dxa"/>
+            <w:tcBorders>
+              <w:top w:val="double" w:sz="6" w:space="0" w:color="000000"/>
+              <w:bottom w:val="double" w:sz="4" w:space="0" w:color="auto"/>
+            </w:tcBorders>
+          </w:tcPr>
+          <w:p>
+            <w:pPr>
+              <w:pStyle w:val="Tabulka"/>
+              <w:tabs>
+                <w:tab w:val="clear" w:pos="567"/>
+              </w:tabs>
+              <w:jc w:val="center"/>
+            </w:pPr>
+            <w:r>
+              <w:t>1.D</w:t>
+            </w:r>
+          </w:p>
+        </w:tc>
+      </w:tr>
+      <w:tr>
+        <w:trPr>
+          <w:jc w:val="center"/>
+        </w:trPr>
+        <w:tc>
+          <w:tcPr>
+            <w:tcW w:w="1526" w:type="dxa"/>
+            <w:tcBorders>
+              <w:top w:val="double" w:sz="4" w:space="0" w:color="auto"/>
+              <w:right w:val="double" w:sz="4" w:space="0" w:color="auto"/>
+            </w:tcBorders>
+          </w:tcPr>
+          <w:p>
+            <w:pPr>
+              <w:pStyle w:val="Tabulka"/>
+              <w:tabs>
+                <w:tab w:val="clear" w:pos="567"/>
+              </w:tabs>
+              <w:jc w:val="left"/>
+            </w:pPr>
+            <w:r>
+              <w:t>prezentácie</w:t>
+            </w:r>
+          </w:p>
+        </w:tc>
+        <w:tc>
+          <w:tcPr>
+            <w:tcW w:w="1166" w:type="dxa"/>
+            <w:tcBorders>
+              <w:top w:val="double" w:sz="4" w:space="0" w:color="auto"/>
+              <w:left w:val="double" w:sz="4" w:space="0" w:color="auto"/>
+            </w:tcBorders>
+          </w:tcPr>
+          <w:p>
+            <w:pPr>
+              <w:pStyle w:val="Tabulka"/>
+            </w:pPr>
+            <w:r>
+              <w:t>10</w:t>
+            </w:r>
+          </w:p>
+        </w:tc>
+        <w:tc>
+          <w:tcPr>
+            <w:tcW w:w="1166" w:type="dxa"/>
+            <w:tcBorders>
+              <w:top w:val="double" w:sz="4" w:space="0" w:color="auto"/>
+            </w:tcBorders>
+          </w:tcPr>
+          <w:p>
+            <w:pPr>
+              <w:pStyle w:val="Tabulka"/>
+            </w:pPr>
+            <w:r>
+              <w:t>12</w:t>
+            </w:r>
+          </w:p>
+        </w:tc>
+        <w:tc>
+          <w:tcPr>
+            <w:tcW w:w="1166" w:type="dxa"/>
+            <w:tcBorders>
+              <w:top w:val="double" w:sz="4" w:space="0" w:color="auto"/>
+            </w:tcBorders>
+          </w:tcPr>
+          <w:p>
+            <w:pPr>
+              <w:pStyle w:val="Tabulka"/>
+            </w:pPr>
+            <w:r>
+              <w:t>13</w:t>
+            </w:r>
+          </w:p>
+        </w:tc>
+        <w:tc>
+          <w:tcPr>
+            <w:tcW w:w="1166" w:type="dxa"/>
+            <w:tcBorders>
+              <w:top w:val="double" w:sz="4" w:space="0" w:color="auto"/>
+            </w:tcBorders>
+          </w:tcPr>
+          <w:p>
+            <w:pPr>
+              <w:pStyle w:val="Tabulka"/>
+            </w:pPr>
+            <w:r>
+              <w:t>11</w:t>
+            </w:r>
+          </w:p>
+        </w:tc>
+      </w:tr>
+      <w:tr>
+        <w:trPr>
+          <w:jc w:val="center"/>
+        </w:trPr>
+        <w:tc>
+          <w:tcPr>
+            <w:tcW w:w="1526" w:type="dxa"/>
+            <w:tcBorders>
+              <w:right w:val="double" w:sz="4" w:space="0" w:color="auto"/>
+            </w:tcBorders>
+          </w:tcPr>
+          <w:p>
+            <w:pPr>
+              <w:pStyle w:val="Tabulka"/>
+              <w:tabs>
+                <w:tab w:val="clear" w:pos="567"/>
+              </w:tabs>
+              <w:jc w:val="left"/>
+            </w:pPr>
+            <w:r>
+              <w:t>videá</w:t>
+            </w:r>
+          </w:p>
+        </w:tc>
+        <w:tc>
+          <w:tcPr>
+            <w:tcW w:w="1166" w:type="dxa"/>
+            <w:tcBorders>
+              <w:left w:val="double" w:sz="4" w:space="0" w:color="auto"/>
+            </w:tcBorders>
+          </w:tcPr>
+          <w:p>
+            <w:pPr>
+              <w:pStyle w:val="Tabulka"/>
+            </w:pPr>
+            <w:r>
+              <w:t>7</w:t>
+            </w:r>
+          </w:p>
+        </w:tc>
+        <w:tc>
+          <w:tcPr>
+            <w:tcW w:w="1166" w:type="dxa"/>
+          </w:tcPr>
+          <w:p>
+            <w:pPr>
+              <w:pStyle w:val="Tabulka"/>
+            </w:pPr>
+            <w:r>
+              <w:t>4</w:t>
+            </w:r>
+          </w:p>
+        </w:tc>
+        <w:tc>
+          <w:tcPr>
+            <w:tcW w:w="1166" w:type="dxa"/>
+          </w:tcPr>
+          <w:p>
+            <w:pPr>
+              <w:pStyle w:val="Tabulka"/>
+            </w:pPr>
+            <w:r>
+              <w:t>6</w:t>
+            </w:r>
+          </w:p>
+        </w:tc>
+        <w:tc>
+          <w:tcPr>
+            <w:tcW w:w="1166" w:type="dxa"/>
+          </w:tcPr>
+          <w:p>
+            <w:pPr>
+              <w:pStyle w:val="Tabulka"/>
+            </w:pPr>
+            <w:r>
+              <w:t>3</w:t>
+            </w:r>
+          </w:p>
+        </w:tc>
+      </w:tr>
+      <w:tr>
+        <w:trPr>
+          <w:jc w:val="center"/>
+        </w:trPr>
+        <w:tc>
+          <w:tcPr>
+            <w:tcW w:w="1526" w:type="dxa"/>
+            <w:tcBorders>
+              <w:right w:val="double" w:sz="4" w:space="0" w:color="auto"/>
+            </w:tcBorders>
+          </w:tcPr>
+          <w:p>
+            <w:pPr>
+              <w:pStyle w:val="Tabulka"/>
+              <w:tabs>
+                <w:tab w:val="clear" w:pos="567"/>
+              </w:tabs>
+              <w:jc w:val="left"/>
+            </w:pPr>
+            <w:r>
+              <w:t>počítačové h</w:t>
+            </w:r>
+            <w:r>
+              <w:t>ry</w:t>
+            </w:r>
+          </w:p>
+        </w:tc>
+        <w:tc>
+          <w:tcPr>
+            <w:tcW w:w="1166" w:type="dxa"/>
+            <w:tcBorders>
+              <w:left w:val="double" w:sz="4" w:space="0" w:color="auto"/>
+            </w:tcBorders>
+          </w:tcPr>
+          <w:p>
+            <w:pPr>
+              <w:pStyle w:val="Tabulka"/>
+            </w:pPr>
+            <w:r>
+              <w:t>5</w:t>
+            </w:r>
+          </w:p>
+        </w:tc>
+        <w:tc>
+          <w:tcPr>
+            <w:tcW w:w="1166" w:type="dxa"/>
+          </w:tcPr>
+          <w:p>
+            <w:pPr>
+              <w:pStyle w:val="Tabulka"/>
+            </w:pPr>
+            <w:r>
+              <w:t>6</w:t>
+            </w:r>
+          </w:p>
+        </w:tc>
+        <w:tc>
+          <w:tcPr>
+            <w:tcW w:w="1166" w:type="dxa"/>
+          </w:tcPr>
+          <w:p>
+            <w:pPr>
+              <w:pStyle w:val="Tabulka"/>
+            </w:pPr>
+            <w:r>
+              <w:t>3</w:t>
+            </w:r>
+          </w:p>
+        </w:tc>
+        <w:tc>
+          <w:tcPr>
+            <w:tcW w:w="1166" w:type="dxa"/>
+          </w:tcPr>
+          <w:p>
+            <w:pPr>
+              <w:pStyle w:val="Tabulka"/>
+            </w:pPr>
+            <w:r>
+              <w:t>4</w:t>
+            </w:r>
+          </w:p>
+        </w:tc>
+      </w:tr>
+      <w:tr>
+        <w:trPr>
+          <w:jc w:val="center"/>
+        </w:trPr>
+        <w:tc>
+          <w:tcPr>
+            <w:tcW w:w="1526" w:type="dxa"/>
+            <w:tcBorders>
+              <w:right w:val="double" w:sz="4" w:space="0" w:color="auto"/>
+            </w:tcBorders>
+          </w:tcPr>
+          <w:p>
+            <w:pPr>
+              <w:pStyle w:val="Tabulka"/>
+              <w:tabs>
+                <w:tab w:val="clear" w:pos="567"/>
+              </w:tabs>
+              <w:jc w:val="left"/>
+            </w:pPr>
+            <w:r>
+              <w:t>blogy</w:t>
+            </w:r>
+          </w:p>
+        </w:tc>
+        <w:tc>
+          <w:tcPr>
+            <w:tcW w:w="1166" w:type="dxa"/>
+            <w:tcBorders>
+              <w:left w:val="double" w:sz="4" w:space="0" w:color="auto"/>
+            </w:tcBorders>
+          </w:tcPr>
+          <w:p>
+            <w:pPr>
+              <w:pStyle w:val="Tabulka"/>
+            </w:pPr>
+            <w:r>
+              <w:t>6</w:t>
+            </w:r>
+          </w:p>
+        </w:tc>
+        <w:tc>
+          <w:tcPr>
+            <w:tcW w:w="1166" w:type="dxa"/>
+          </w:tcPr>
+          <w:p>
+            <w:pPr>
+              <w:pStyle w:val="Tabulka"/>
+            </w:pPr>
+            <w:r>
+              <w:t>8</w:t>
+            </w:r>
+          </w:p>
+        </w:tc>
+        <w:tc>
+          <w:tcPr>
+            <w:tcW w:w="1166" w:type="dxa"/>
+          </w:tcPr>
+          <w:p>
+            <w:pPr>
+              <w:pStyle w:val="Tabulka"/>
+            </w:pPr>
+            <w:r>
+              <w:t>7</w:t>
+            </w:r>
+          </w:p>
+        </w:tc>
+        <w:tc>
+          <w:tcPr>
+            <w:tcW w:w="1166" w:type="dxa"/>
+          </w:tcPr>
+          <w:p>
+            <w:pPr>
+              <w:pStyle w:val="Tabulka"/>
+            </w:pPr>
+            <w:r>
+              <w:t>8</w:t>
+            </w:r>
+          </w:p>
+        </w:tc>
+      </w:tr>
+      <w:tr>
+        <w:trPr>
+          <w:jc w:val="center"/>
+        </w:trPr>
+        <w:tc>
+          <w:tcPr>
+            <w:tcW w:w="1526" w:type="dxa"/>
+            <w:tcBorders>
+              <w:bottom w:val="double" w:sz="6" w:space="0" w:color="000000"/>
+              <w:right w:val="double" w:sz="4" w:space="0" w:color="auto"/>
+            </w:tcBorders>
+          </w:tcPr>
+          <w:p>
+            <w:pPr>
+              <w:pStyle w:val="Tabulka"/>
+              <w:tabs>
+                <w:tab w:val="clear" w:pos="567"/>
+              </w:tabs>
+              <w:jc w:val="left"/>
+              <w:rPr>
+                <w:i/>
+                <w:iCs/>
+              </w:rPr>
+            </w:pPr>
+            <w:r>
+              <w:t>postery</w:t>
+            </w:r>
+          </w:p>
+        </w:tc>
+        <w:tc>
+          <w:tcPr>
+            <w:tcW w:w="1166" w:type="dxa"/>
+            <w:tcBorders>
+              <w:left w:val="double" w:sz="4" w:space="0" w:color="auto"/>
+            </w:tcBorders>
+          </w:tcPr>
+          <w:p>
+            <w:pPr>
+              <w:pStyle w:val="Tabulka"/>
+            </w:pPr>
+            <w:r>
+              <w:t>4</w:t>
+            </w:r>
+          </w:p>
+        </w:tc>
+        <w:tc>
+          <w:tcPr>
+            <w:tcW w:w="1166" w:type="dxa"/>
+          </w:tcPr>
+          <w:p>
+            <w:pPr>
+              <w:pStyle w:val="Tabulka"/>
+            </w:pPr>
+            <w:r>
+              <w:t>3</w:t>
+            </w:r>
+          </w:p>
+        </w:tc>
+        <w:tc>
+          <w:tcPr>
+            <w:tcW w:w="1166" w:type="dxa"/>
+          </w:tcPr>
+          <w:p>
+            <w:pPr>
+              <w:pStyle w:val="Tabulka"/>
+            </w:pPr>
+            <w:r>
+              <w:t>5</w:t>
+            </w:r>
+          </w:p>
+        </w:tc>
+        <w:tc>
+          <w:tcPr>
+            <w:tcW w:w="1166" w:type="dxa"/>
+          </w:tcPr>
+          <w:p>
+            <w:pPr>
+              <w:pStyle w:val="Tabulka"/>
+            </w:pPr>
+            <w:r>
+              <w:t>6</w:t>
+            </w:r>
+          </w:p>
+        </w:tc>
+      </w:tr>
+    </w:tbl>
+    <w:p>
+      <w:pPr>
+        <w:pStyle w:val="PodNadpisKapitoly"/>
+      </w:pPr>
+      <w:bookmarkStart w:id="16" w:name="_Toc259202648"/>
+      <w:r>
+        <w:t>Zdrojový kód programu</w:t>
+      </w:r>
+      <w:bookmarkEnd w:id="16"/>
     </w:p>
     <w:p>
       <w:pPr>
         <w:pStyle w:val="NormalnytextDP"/>
       </w:pPr>
       <w:r>
-        <w:t>Pre toto leporelo som použila jednoduchú kombináciu farieb. Použila som tri odtiene fialovej a jeden odtien krémovej namiesto bielej. Nepoužila som čiernu, ani bielu aby tento produkt nepôsobil moc agresívne. Napriek tomu, že sa s IT vecami spája väčšinou modrá farba, tak ja som použila</w:t>
-      </w:r>
-      <w:r>
-        <w:t xml:space="preserve"> fialovú</w:t>
-      </w:r>
-      <w:r>
-        <w:t xml:space="preserve"> farbu</w:t>
-      </w:r>
-      <w:r>
-        <w:t xml:space="preserve">. Fialová farba je zmes červených a modrých odtieňov, čiže stále evokuje IT veci, ale zároveň nie je taká agresívna na pozeranie sa. Na rozdelenie stránok, na ktorých sa nachádzajú informácie o fyzickej vrstve sietí, od stránok prednej strany s nadpisom a stránkou s obsahom som použila inú farbu pozadia. Stánky s informáciami, majú svetlé pozadie a stránky s nadpisom, a s obsahom majú tmavo fialové pozadie. </w:t>
-      </w:r>
-      <w:r>
-        <w:t xml:space="preserve">Toto farebné rozdelenie funguje, nie len na </w:t>
-      </w:r>
+        <w:t>Na zápis zdrojového</w:t>
+      </w:r>
+      <w:r>
+        <w:t xml:space="preserve"> kód</w:t>
+      </w:r>
+      <w:r>
+        <w:t>u</w:t>
+      </w:r>
+      <w:r>
+        <w:t xml:space="preserve"> programu </w:t>
+      </w:r>
+      <w:r>
+        <w:t xml:space="preserve">použijeme štýl </w:t>
+      </w:r>
+      <w:r>
+        <w:rPr>
+          <w:rStyle w:val="kdChar"/>
+        </w:rPr>
+        <w:t>kód</w:t>
+      </w:r>
+      <w:r>
+        <w:t xml:space="preserve"> (písmo Co</w:t>
+      </w:r>
+      <w:r>
+        <w:t>urier New 11, zarovnanie vľavo</w:t>
+      </w:r>
+      <w:r>
+        <w:t>, orámovanie s tieňom).</w:t>
+      </w:r>
+    </w:p>
+    <w:p>
+      <w:pPr>
+        <w:pStyle w:val="kd"/>
+      </w:pPr>
+      <w:r>
+        <w:t>viem hľ</w:t>
+      </w:r>
+      <w:r>
+        <w:t>adajCestu</w:t>
+      </w:r>
+    </w:p>
+    <w:p>
+      <w:pPr>
+        <w:pStyle w:val="kd"/>
+      </w:pPr>
+      <w:r>
+        <w:t> </w:t>
+      </w:r>
+      <w:r>
+        <w:t xml:space="preserve"> </w:t>
+      </w:r>
+      <w:r>
+        <w:t>kým</w:t>
+      </w:r>
+      <w:r>
+        <w:t xml:space="preserve"> [farbabodu &lt;&gt; "</w:t>
+      </w:r>
+      <w:r>
+        <w:t>čierna</w:t>
+      </w:r>
+      <w:r>
+        <w:t>] [vz</w:t>
+      </w:r>
+      <w:r>
+        <w:t xml:space="preserve"> 1]</w:t>
+      </w:r>
+    </w:p>
+    <w:p>
+      <w:pPr>
+        <w:pStyle w:val="kd"/>
+      </w:pPr>
+      <w:r>
+        <w:t> </w:t>
+      </w:r>
+      <w:r>
+        <w:t xml:space="preserve"> </w:t>
+      </w:r>
+      <w:r>
+        <w:t>do 1 vp 90</w:t>
+      </w:r>
+    </w:p>
+    <w:p>
+      <w:pPr>
+        <w:pStyle w:val="kd"/>
+      </w:pPr>
+    </w:p>
+    <w:p>
+      <w:pPr>
+        <w:pStyle w:val="kd"/>
+      </w:pPr>
+      <w:r>
+        <w:t> </w:t>
+      </w:r>
+      <w:r>
+        <w:t xml:space="preserve"> </w:t>
+      </w:r>
+      <w:r>
+        <w:t>kým</w:t>
+      </w:r>
+      <w:r>
+        <w:t xml:space="preserve"> [farbabodu &lt;&gt; "</w:t>
+      </w:r>
+      <w:r>
+        <w:t>červená</w:t>
+      </w:r>
+      <w:r>
+        <w:t>] [</w:t>
+      </w:r>
+    </w:p>
+    <w:p>
+      <w:pPr>
+        <w:pStyle w:val="kd"/>
+      </w:pPr>
+      <w:r>
+        <w:t>  </w:t>
+      </w:r>
+      <w:r>
+        <w:t xml:space="preserve">  </w:t>
+      </w:r>
+      <w:r>
+        <w:t>vp 90 do 1</w:t>
+      </w:r>
+    </w:p>
+    <w:p>
+      <w:pPr>
+        <w:pStyle w:val="kd"/>
+      </w:pPr>
+      <w:r>
+        <w:t>  </w:t>
+      </w:r>
+      <w:r>
+        <w:t xml:space="preserve">  </w:t>
+      </w:r>
+      <w:r>
+        <w:t>ak farbabodu = "</w:t>
+      </w:r>
+      <w:r>
+        <w:t>čierna</w:t>
+      </w:r>
+      <w:r>
+        <w:t xml:space="preserve"> [</w:t>
+      </w:r>
+    </w:p>
+    <w:p>
+      <w:pPr>
+        <w:pStyle w:val="kd"/>
+      </w:pPr>
+      <w:r>
+        <w:t>   </w:t>
+      </w:r>
+      <w:r>
+        <w:t xml:space="preserve">   </w:t>
+      </w:r>
+      <w:r>
+        <w:t>vz 1 vl 90 do 1</w:t>
+      </w:r>
+    </w:p>
+    <w:p>
+      <w:pPr>
+        <w:pStyle w:val="kd"/>
+      </w:pPr>
+      <w:r>
+        <w:t>   </w:t>
+      </w:r>
+      <w:r>
+        <w:t xml:space="preserve">   </w:t>
+      </w:r>
+      <w:r>
+        <w:t>ak f</w:t>
+      </w:r>
+      <w:r>
+        <w:t>arbabodu = "</w:t>
+      </w:r>
+      <w:r>
+        <w:t>čierna</w:t>
+      </w:r>
+      <w:r>
+        <w:t xml:space="preserve"> [vz 1 vl 90]</w:t>
+      </w:r>
+    </w:p>
+    <w:p>
+      <w:pPr>
+        <w:pStyle w:val="kd"/>
+      </w:pPr>
+      <w:r>
+        <w:t>  </w:t>
+      </w:r>
+      <w:r>
+        <w:t xml:space="preserve">  </w:t>
+      </w:r>
+      <w:r>
+        <w:t>]</w:t>
+      </w:r>
+    </w:p>
+    <w:p>
+      <w:pPr>
+        <w:pStyle w:val="kd"/>
+      </w:pPr>
+      <w:r>
+        <w:t>  </w:t>
+      </w:r>
+      <w:r>
+        <w:t xml:space="preserve">  </w:t>
+      </w:r>
+      <w:r>
+        <w:t>čakaj</w:t>
+      </w:r>
+      <w:r>
+        <w:t xml:space="preserve"> 1</w:t>
+      </w:r>
+    </w:p>
+    <w:p>
+      <w:pPr>
+        <w:pStyle w:val="kd"/>
+      </w:pPr>
+      <w:r>
+        <w:t> </w:t>
+      </w:r>
+      <w:r>
+        <w:t xml:space="preserve"> </w:t>
+      </w:r>
+      <w:r>
+        <w:t>]</w:t>
+      </w:r>
+    </w:p>
+    <w:p>
+      <w:pPr>
+        <w:pStyle w:val="kd"/>
+      </w:pPr>
+      <w:r>
+        <w:t>koniec</w:t>
+      </w:r>
+    </w:p>
+    <w:p>
+      <w:pPr>
+        <w:pStyle w:val="PodNadpisKapitoly"/>
+      </w:pPr>
+      <w:bookmarkStart w:id="17" w:name="_Toc259202649"/>
+      <w:r>
+        <w:t>Rovnice, vzorce</w:t>
+      </w:r>
+      <w:bookmarkEnd w:id="17"/>
+    </w:p>
+    <w:p>
+      <w:pPr>
+        <w:pStyle w:val="NormalnytextDP"/>
+      </w:pPr>
+      <w:r>
+        <w:t>Rovnice sa uvádzajú v strede riadka, vysvetlivky symbolov na začiatku riadku. Vysvetlivky symbolov sa uvádzajú od začiatku riadka. Ak je v práci viac vzorcov, uvádzame číslo vzorca do okrúhlych zátvoriek bez medzier umiestnen</w:t>
+      </w:r>
+      <w:r>
+        <w:t>ých na pravom konci riadka. Pre </w:t>
+      </w:r>
+      <w:r>
+        <w:t xml:space="preserve">písanie fyzikálnych veličín a matematických premenných sa používa kurzíva. Používame sústavu jednotiek SI (ISO 31 a ISO 1001). Pri písaní rovníc používame </w:t>
+      </w:r>
+      <w:r>
+        <w:rPr>
+          <w:b/>
+          <w:bCs/>
+        </w:rPr>
+        <w:t xml:space="preserve">editor rovníc </w:t>
+      </w:r>
+      <w:r>
+        <w:rPr>
+          <w:b/>
+          <w:bCs/>
+        </w:rPr>
+        <w:t>(musíme ho mať nainštalovan</w:t>
+      </w:r>
+      <w:r>
+        <w:rPr>
+          <w:b/>
+          <w:bCs/>
+        </w:rPr>
+        <w:t>ý)</w:t>
+      </w:r>
+      <w:r>
+        <w:t>.</w:t>
+      </w:r>
+    </w:p>
+    <w:p>
+      <w:pPr>
+        <w:pStyle w:val="NadpisKapitoly"/>
+      </w:pPr>
+      <w:bookmarkStart w:id="18" w:name="_Toc102191192"/>
+      <w:bookmarkStart w:id="19" w:name="_Toc259202650"/>
       <w:r>
         <w:lastRenderedPageBreak/>
-        <w:t xml:space="preserve">rozdelenie informácií od obsahu a nadpisu, ale aj robí stránky s nadpisom a obsahom ako efektný obal, po zložení leporela. </w:t>
+        <w:t>Záver</w:t>
+      </w:r>
+      <w:bookmarkEnd w:id="18"/>
+      <w:bookmarkEnd w:id="19"/>
+    </w:p>
+    <w:p>
+      <w:pPr>
+        <w:pStyle w:val="NormalnytextDP"/>
+      </w:pPr>
+      <w:r>
+        <w:t xml:space="preserve">Záver </w:t>
+      </w:r>
+      <w:r>
+        <w:t>obsahuje vecné závery, sumarizáciu, vlastný prínos alebo pohľad autora, odporúčania pre prax (výučbu)</w:t>
+      </w:r>
+      <w:r>
+        <w:t>. Záver je uvedený na maximálne 1 stranu.</w:t>
       </w:r>
     </w:p>
     <w:p>
@@ -2701,17 +3115,306 @@
           <w:ilvl w:val="0"/>
           <w:numId w:val="0"/>
         </w:numPr>
-        <w:ind w:left="432" w:hanging="432"/>
-      </w:pPr>
+      </w:pPr>
+      <w:bookmarkStart w:id="20" w:name="_Toc102191193"/>
+      <w:bookmarkStart w:id="21" w:name="_Toc259202651"/>
       <w:r>
         <w:lastRenderedPageBreak/>
-        <w:t>Záver</w:t>
+        <w:t>Zoznam použitej literatúry</w:t>
+      </w:r>
+      <w:bookmarkEnd w:id="20"/>
+      <w:bookmarkEnd w:id="21"/>
+      <w:r>
+        <w:t xml:space="preserve"> </w:t>
+      </w:r>
+      <w:r>
+        <w:rPr>
+          <w:color w:val="A6A6A6"/>
+        </w:rPr>
+        <w:t>(Nadpis Kapitoly, bez čísla)</w:t>
       </w:r>
     </w:p>
     <w:p>
       <w:pPr>
         <w:pStyle w:val="NormalnytextDP"/>
       </w:pPr>
+      <w:r>
+        <w:t>Všetky dokumenty, ktoré v práci použijete, je potrebné zoradiť do zoznamu pozostávajúceho z  bibliografických odkazov</w:t>
+      </w:r>
+      <w:r>
+        <w:t>,</w:t>
+      </w:r>
+      <w:r>
+        <w:t xml:space="preserve"> ktorý označujeme </w:t>
+      </w:r>
+      <w:r>
+        <w:rPr>
+          <w:b/>
+          <w:bCs/>
+        </w:rPr>
+        <w:t>Zoznam použitej literatúry</w:t>
+      </w:r>
+      <w:r>
+        <w:t>. Pre tvorbu zoznamov použitej literatúry plat</w:t>
+      </w:r>
+      <w:r>
+        <w:t xml:space="preserve">ia štandardy. Cieľom je, aby </w:t>
+      </w:r>
+      <w:r>
+        <w:t>zo </w:t>
+      </w:r>
+      <w:r>
+        <w:t>zoznamu použitej literatúry bolo možné jasne identifikovať použitý zdroj a aby ho bolo mo</w:t>
+      </w:r>
+      <w:r>
+        <w:t>žné bez ťažkostí opäť vyhľadať.</w:t>
+      </w:r>
+    </w:p>
+    <w:p>
+      <w:pPr>
+        <w:pStyle w:val="NormalnytextDP"/>
+      </w:pPr>
+      <w:r>
+        <w:t xml:space="preserve">Hlavným zdrojom údajov pre tvorbu bibl. odkazov je </w:t>
+      </w:r>
+      <w:r>
+        <w:rPr>
+          <w:b/>
+          <w:bCs/>
+        </w:rPr>
+        <w:t>titulný list</w:t>
+      </w:r>
+      <w:r>
+        <w:t xml:space="preserve"> (tzn. prvý list v knihe, kde sú uvedené údaje o názve autorovi atď.), príp. jeho rub. Odkazy sa môžu týkať knižných, časopiseckých a iných zdrojov informácií (zborníky z konferencií, patentové dokumenty, normy, odporúčania, kvalifikačné práce, osobná korešpondencia a rukopisy, odkazy cez sprostredkujúci zdroj, elektronické publikáci</w:t>
+      </w:r>
+      <w:r>
+        <w:t>e), ktoré boli v práci použité.</w:t>
+      </w:r>
+    </w:p>
+    <w:p>
+      <w:pPr>
+        <w:pStyle w:val="NormalnytextDP"/>
+      </w:pPr>
+      <w:r>
+        <w:rPr>
+          <w:b/>
+          <w:bCs/>
+        </w:rPr>
+        <w:t>Technika citovania</w:t>
+      </w:r>
+      <w:r>
+        <w:t xml:space="preserve"> určuje spôsob, akým označujeme citácie v dokumente, pričom podľa normy (pozri STN ISO 690) existuje viacero spôsobov citovania.</w:t>
+      </w:r>
+      <w:r>
+        <w:t xml:space="preserve"> </w:t>
+      </w:r>
+      <w:r>
+        <w:t xml:space="preserve">Pri metóde </w:t>
+      </w:r>
+      <w:r>
+        <w:rPr>
+          <w:b/>
+          <w:bCs/>
+        </w:rPr>
+        <w:t>číselných citácií</w:t>
+      </w:r>
+      <w:r>
+        <w:t xml:space="preserve"> sa v zozname bibliografických odkazov každé citované dielo uvádza v tom poradí, v akom bolo uvedené a číslované v texte. Číslované odkazy v texte sú uvedené v</w:t>
+      </w:r>
+      <w:r>
+        <w:t> </w:t>
+      </w:r>
+      <w:r>
+        <w:t>zátvorkách</w:t>
+      </w:r>
+      <w:r>
+        <w:t xml:space="preserve"> </w:t>
+      </w:r>
+      <w:r>
+        <w:rPr>
+          <w:lang w:val="en-US"/>
+        </w:rPr>
+        <w:fldChar w:fldCharType="begin"/>
+      </w:r>
+      <w:r>
+        <w:instrText xml:space="preserve"> REF _Ref259455633 \r \h </w:instrText>
+      </w:r>
+      <w:r>
+        <w:rPr>
+          <w:lang w:val="en-US"/>
+        </w:rPr>
+      </w:r>
+      <w:r>
+        <w:rPr>
+          <w:lang w:val="en-US"/>
+        </w:rPr>
+        <w:fldChar w:fldCharType="separate"/>
+      </w:r>
+      <w:r>
+        <w:t>[3]</w:t>
+      </w:r>
+      <w:r>
+        <w:rPr>
+          <w:lang w:val="en-US"/>
+        </w:rPr>
+        <w:fldChar w:fldCharType="end"/>
+      </w:r>
+      <w:r>
+        <w:t xml:space="preserve"> </w:t>
+      </w:r>
+      <w:r>
+        <w:t>a odkazujú na dokumenty v takom poradí, v akom sa citujú po prvýkrát. Nasledujúce citácie dostávajú také isté číslo, ako má prvá citácia. Ak sa citujú osobitné časti dokumentu, môžu sa za čís</w:t>
+      </w:r>
+      <w:r>
+        <w:t>lom citácie uviesť čísla strán.</w:t>
+      </w:r>
+    </w:p>
+    <w:p>
+      <w:pPr>
+        <w:pStyle w:val="NormalnytextDP"/>
+        <w:rPr>
+          <w:b/>
+          <w:bCs/>
+        </w:rPr>
+      </w:pPr>
+      <w:r>
+        <w:rPr>
+          <w:b/>
+          <w:bCs/>
+        </w:rPr>
+        <w:t>Príklad zoznamu použitej literatúry:</w:t>
+      </w:r>
+    </w:p>
+    <w:p>
+      <w:pPr>
+        <w:pStyle w:val="ZoznamLiteratury"/>
+      </w:pPr>
+      <w:r>
+        <w:t xml:space="preserve">KALAŠ, Ivan </w:t>
+      </w:r>
+      <w:r>
+        <w:t>–</w:t>
+      </w:r>
+      <w:r>
+        <w:t xml:space="preserve"> BLAHO, Andrej: </w:t>
+      </w:r>
+      <w:r>
+        <w:rPr>
+          <w:i/>
+        </w:rPr>
+        <w:t>Tvorivá informatika. 1. zošit z </w:t>
+      </w:r>
+      <w:r>
+        <w:rPr>
+          <w:i/>
+        </w:rPr>
+        <w:t xml:space="preserve">programovania. </w:t>
+      </w:r>
+      <w:r>
+        <w:t>Bratislava: SPN - Mladé letá, 2007. 48. s. ISBN 80-10-01723-2</w:t>
+      </w:r>
+    </w:p>
+    <w:p>
+      <w:pPr>
+        <w:pStyle w:val="ZoznamLiteratury"/>
+      </w:pPr>
+      <w:r>
+        <w:t xml:space="preserve">CIMBALA, Roman </w:t>
+      </w:r>
+      <w:r>
+        <w:t>–</w:t>
+      </w:r>
+      <w:r>
+        <w:t xml:space="preserve"> BALOGH, Jozef </w:t>
+      </w:r>
+      <w:r>
+        <w:t>–</w:t>
+      </w:r>
+      <w:r>
+        <w:t xml:space="preserve"> DŽMURA, Jaroslav: Diagnostika výkonových transformátorov s využitím pr</w:t>
+      </w:r>
+      <w:r>
+        <w:t>vkov umelej inteligencie 1. In: </w:t>
+      </w:r>
+      <w:r>
+        <w:rPr>
+          <w:i/>
+        </w:rPr>
+        <w:t>Elektrotechnický magazín ETM</w:t>
+      </w:r>
+      <w:r>
+        <w:t>. roč. 14, č. 1 (2004), s. 8-9.</w:t>
+      </w:r>
+    </w:p>
+    <w:p>
+      <w:pPr>
+        <w:pStyle w:val="ZoznamLiteratury"/>
+      </w:pPr>
+      <w:bookmarkStart w:id="22" w:name="_Ref259455633"/>
+      <w:r>
+        <w:t xml:space="preserve">Kolektív autorov: </w:t>
+      </w:r>
+      <w:r>
+        <w:rPr>
+          <w:i/>
+        </w:rPr>
+        <w:t>Štátny vzdelávací program</w:t>
+      </w:r>
+      <w:r>
+        <w:t>. [online] Bratislava</w:t>
+      </w:r>
+      <w:r>
+        <w:t>:</w:t>
+      </w:r>
+      <w:r>
+        <w:t xml:space="preserve"> ŠPU v </w:t>
+      </w:r>
+      <w:r>
+        <w:t>Bratislave, 2008. Aktualizované 14.2.2010 [cit. 2010-02-</w:t>
+      </w:r>
+      <w:r>
+        <w:t>17]. Dostupné na </w:t>
+      </w:r>
+      <w:r>
+        <w:t>internete: &lt;http://new.statpedu.sk/sk/filemanager/download/987&gt;</w:t>
+      </w:r>
+      <w:bookmarkEnd w:id="22"/>
+    </w:p>
+    <w:p>
+      <w:pPr>
+        <w:pStyle w:val="ZoznamLiteratury"/>
+      </w:pPr>
+      <w:r>
+        <w:t>Elektronické diplomové a dizertačné práce SR: ETD SK. [online]. Košice : ETD SK, 2004. Aktualizované 14-2-2005 [cit 2005-03-10]. Dostupné na internete: &lt;http://www.etd.sk/&gt;.</w:t>
+      </w:r>
+    </w:p>
+    <w:p>
+      <w:pPr>
+        <w:pStyle w:val="ZoznamLiteratury"/>
+      </w:pPr>
+      <w:bookmarkStart w:id="23" w:name="_Ref101953427"/>
+      <w:r>
+        <w:t>K</w:t>
+      </w:r>
+      <w:r>
+        <w:t>ATUŠČÁK</w:t>
+      </w:r>
+      <w:r>
+        <w:t>, Dušan:</w:t>
+      </w:r>
+      <w:r>
+        <w:t xml:space="preserve"> </w:t>
+      </w:r>
+      <w:r>
+        <w:rPr>
+          <w:i/>
+        </w:rPr>
+        <w:t>Ako písať záverečné a kvalifikačné práce</w:t>
+      </w:r>
+      <w:r>
+        <w:t>. Nitra: Enigma, 2004. 162 s. il. ISBN  80-89132-10-3</w:t>
+      </w:r>
+      <w:bookmarkEnd w:id="23"/>
     </w:p>
     <w:p>
       <w:pPr>
@@ -2720,137 +3423,27 @@
           <w:ilvl w:val="0"/>
           <w:numId w:val="0"/>
         </w:numPr>
-      </w:pPr>
-      <w:bookmarkStart w:id="13" w:name="_Toc102191193"/>
-      <w:bookmarkStart w:id="14" w:name="_Toc165236726"/>
-      <w:r>
-        <w:lastRenderedPageBreak/>
-        <w:t>Zoznam použitej literatúry</w:t>
-      </w:r>
-      <w:bookmarkEnd w:id="13"/>
-      <w:bookmarkEnd w:id="14"/>
-      <w:r>
-        <w:t xml:space="preserve"> </w:t>
-      </w:r>
-    </w:p>
-    <w:p>
-      <w:pPr>
-        <w:pStyle w:val="ZoznamLiteratury"/>
-        <w:rPr>
-          <w:lang w:val="en-GB" w:eastAsia="en-GB"/>
-        </w:rPr>
-      </w:pPr>
-      <w:bookmarkStart w:id="15" w:name="_Ref259455633"/>
-      <w:proofErr w:type="spellStart"/>
-      <w:r>
-        <w:rPr>
-          <w:i/>
-          <w:iCs/>
-          <w:lang w:val="en-GB" w:eastAsia="en-GB"/>
-        </w:rPr>
-        <w:t>Universum</w:t>
-      </w:r>
-      <w:proofErr w:type="spellEnd"/>
-      <w:r>
-        <w:rPr>
-          <w:lang w:val="en-GB" w:eastAsia="en-GB"/>
-        </w:rPr>
-        <w:t xml:space="preserve">. </w:t>
-      </w:r>
-      <w:proofErr w:type="spellStart"/>
-      <w:r>
-        <w:rPr>
-          <w:lang w:val="en-GB" w:eastAsia="en-GB"/>
-        </w:rPr>
-        <w:t>Svazek</w:t>
-      </w:r>
-      <w:proofErr w:type="spellEnd"/>
-      <w:r>
-        <w:rPr>
-          <w:lang w:val="en-GB" w:eastAsia="en-GB"/>
-        </w:rPr>
-        <w:t xml:space="preserve"> 5. Praha: Odeon, 2000. </w:t>
-      </w:r>
-      <w:hyperlink r:id="rId11" w:tooltip="International Standard Book Number" w:history="1">
-        <w:r>
-          <w:rPr>
-            <w:color w:val="3366CC"/>
-            <w:u w:val="single"/>
-            <w:lang w:val="en-GB" w:eastAsia="en-GB"/>
-          </w:rPr>
-          <w:t>ISBN</w:t>
-        </w:r>
-      </w:hyperlink>
-      <w:r>
-        <w:rPr>
-          <w:lang w:val="en-GB" w:eastAsia="en-GB"/>
-        </w:rPr>
-        <w:t> </w:t>
-      </w:r>
-      <w:hyperlink r:id="rId12" w:tooltip="Speciální:Zdroje knih/80-207-1067-1" w:history="1">
-        <w:r>
-          <w:rPr>
-            <w:color w:val="3366CC"/>
-            <w:lang w:val="en-GB" w:eastAsia="en-GB"/>
-          </w:rPr>
-          <w:t>80-207-1067-1</w:t>
-        </w:r>
-      </w:hyperlink>
-      <w:r>
-        <w:rPr>
-          <w:lang w:val="en-GB" w:eastAsia="en-GB"/>
-        </w:rPr>
-        <w:t xml:space="preserve">. Kapitola </w:t>
-      </w:r>
-      <w:proofErr w:type="spellStart"/>
-      <w:r>
-        <w:rPr>
-          <w:lang w:val="en-GB" w:eastAsia="en-GB"/>
-        </w:rPr>
-        <w:t>heslo</w:t>
-      </w:r>
-      <w:proofErr w:type="spellEnd"/>
-      <w:r>
-        <w:rPr>
-          <w:lang w:val="en-GB" w:eastAsia="en-GB"/>
-        </w:rPr>
-        <w:t xml:space="preserve"> </w:t>
-      </w:r>
-      <w:proofErr w:type="spellStart"/>
-      <w:r>
-        <w:rPr>
-          <w:lang w:val="en-GB" w:eastAsia="en-GB"/>
-        </w:rPr>
-        <w:t>Leporelo</w:t>
-      </w:r>
-      <w:proofErr w:type="spellEnd"/>
-      <w:r>
-        <w:rPr>
-          <w:lang w:val="en-GB" w:eastAsia="en-GB"/>
-        </w:rPr>
-        <w:t>.</w:t>
-      </w:r>
-    </w:p>
-    <w:p>
-      <w:pPr>
-        <w:pStyle w:val="NadpisKapitoly"/>
-        <w:numPr>
-          <w:ilvl w:val="0"/>
-          <w:numId w:val="0"/>
-        </w:numPr>
         <w:rPr>
           <w:color w:val="A6A6A6"/>
         </w:rPr>
       </w:pPr>
-      <w:bookmarkStart w:id="16" w:name="_Toc102191194"/>
-      <w:bookmarkStart w:id="17" w:name="_Toc165236727"/>
-      <w:bookmarkEnd w:id="15"/>
+      <w:bookmarkStart w:id="24" w:name="_Toc102191194"/>
+      <w:bookmarkStart w:id="25" w:name="_Toc259202652"/>
       <w:r>
         <w:lastRenderedPageBreak/>
         <w:t>Prílohy</w:t>
       </w:r>
-      <w:bookmarkEnd w:id="16"/>
-      <w:bookmarkEnd w:id="17"/>
+      <w:bookmarkEnd w:id="24"/>
+      <w:bookmarkEnd w:id="25"/>
+      <w:r>
+        <w:t xml:space="preserve"> </w:t>
+      </w:r>
+      <w:r>
+        <w:rPr>
+          <w:color w:val="A6A6A6"/>
+        </w:rPr>
+        <w:t>(štýl Nadpis Kapitoly, bez čísla)</w:t>
+      </w:r>
     </w:p>
     <w:p>
       <w:pPr>
@@ -2873,10 +3466,64 @@
         </w:numPr>
       </w:pPr>
       <w:r>
-        <w:t xml:space="preserve">Príloha A – </w:t>
-      </w:r>
-      <w:r>
-        <w:t>Produkt leporelo o Fyzickej vrstve sietí</w:t>
+        <w:t>Príloha A – CD médium</w:t>
+      </w:r>
+    </w:p>
+    <w:p>
+      <w:pPr>
+        <w:pStyle w:val="NormalnytextDP"/>
+        <w:numPr>
+          <w:ilvl w:val="0"/>
+          <w:numId w:val="5"/>
+        </w:numPr>
+      </w:pPr>
+      <w:r>
+        <w:t xml:space="preserve">Príloha B </w:t>
+      </w:r>
+      <w:r>
+        <w:t xml:space="preserve">– </w:t>
+      </w:r>
+      <w:r>
+        <w:rPr>
+          <w:lang w:val="en-US"/>
+        </w:rPr>
+        <w:t>&lt;</w:t>
+      </w:r>
+      <w:r>
+        <w:t>názov prílohy</w:t>
+      </w:r>
+      <w:r>
+        <w:rPr>
+          <w:lang w:val="en-US"/>
+        </w:rPr>
+        <w:t>&gt;</w:t>
+      </w:r>
+    </w:p>
+    <w:p>
+      <w:pPr>
+        <w:pStyle w:val="NormalnytextDP"/>
+        <w:numPr>
+          <w:ilvl w:val="0"/>
+          <w:numId w:val="5"/>
+        </w:numPr>
+      </w:pPr>
+      <w:r>
+        <w:t xml:space="preserve">Príloha C – </w:t>
+      </w:r>
+      <w:r>
+        <w:rPr>
+          <w:lang w:val="en-US"/>
+        </w:rPr>
+        <w:t>&lt;</w:t>
+      </w:r>
+      <w:r>
+        <w:t>názov prílohy</w:t>
+      </w:r>
+      <w:r>
+        <w:rPr>
+          <w:lang w:val="en-US"/>
+        </w:rPr>
+        <w:t>&gt;</w:t>
       </w:r>
     </w:p>
     <w:p>
@@ -2903,14 +3550,20 @@
           <w:color w:val="A6A6A6"/>
         </w:rPr>
       </w:pPr>
-      <w:bookmarkStart w:id="18" w:name="_Toc165236728"/>
-      <w:r>
-        <w:t xml:space="preserve">Príloha A – </w:t>
-      </w:r>
-      <w:r>
-        <w:t>Produkt leporelo o Fyzickej vrstve sietí</w:t>
-      </w:r>
-      <w:bookmarkEnd w:id="18"/>
+      <w:bookmarkStart w:id="26" w:name="_Toc259202653"/>
+      <w:r>
+        <w:t>Príloha A – CD médium</w:t>
+      </w:r>
+      <w:bookmarkEnd w:id="26"/>
+      <w:r>
+        <w:t xml:space="preserve"> </w:t>
+      </w:r>
+      <w:r>
+        <w:rPr>
+          <w:color w:val="A6A6A6"/>
+        </w:rPr>
+        <w:t>(štýl PodNadpis Kapitoly, bez čísla)</w:t>
+      </w:r>
     </w:p>
     <w:p>
       <w:pPr>
@@ -2937,6 +3590,69 @@
       </w:r>
       <w:r>
         <w:t xml:space="preserve"> CD médium zabalené do papierového obalu sa vlepí na vnútornú stranu zadnej obálky záverečnej práce.</w:t>
+      </w:r>
+    </w:p>
+    <w:p>
+      <w:pPr>
+        <w:pStyle w:val="PodNadpisKapitoly"/>
+        <w:numPr>
+          <w:ilvl w:val="0"/>
+          <w:numId w:val="0"/>
+        </w:numPr>
+        <w:ind w:left="576" w:hanging="576"/>
+      </w:pPr>
+      <w:bookmarkStart w:id="27" w:name="_Toc259202654"/>
+      <w:r>
+        <w:t xml:space="preserve">Príloha B – </w:t>
+      </w:r>
+      <w:bookmarkEnd w:id="27"/>
+      <w:r>
+        <w:t>&lt;názov prílohy&gt;</w:t>
+      </w:r>
+    </w:p>
+    <w:p>
+      <w:pPr>
+        <w:pStyle w:val="NormalnytextDP"/>
+        <w:ind w:firstLine="0"/>
+      </w:pPr>
+      <w:r>
+        <w:t>&lt;</w:t>
+      </w:r>
+      <w:r>
+        <w:t>popis</w:t>
+      </w:r>
+      <w:r>
+        <w:t xml:space="preserve"> prílohy&gt;</w:t>
+      </w:r>
+    </w:p>
+    <w:p>
+      <w:pPr>
+        <w:pStyle w:val="PodNadpisKapitoly"/>
+        <w:numPr>
+          <w:ilvl w:val="0"/>
+          <w:numId w:val="0"/>
+        </w:numPr>
+        <w:ind w:left="576" w:hanging="576"/>
+      </w:pPr>
+      <w:bookmarkStart w:id="28" w:name="_Toc259202655"/>
+      <w:r>
+        <w:t xml:space="preserve">Príloha C – </w:t>
+      </w:r>
+      <w:bookmarkEnd w:id="28"/>
+      <w:r>
+        <w:t>&lt;názov prílohy&gt;</w:t>
+      </w:r>
+      <w:r>
+        <w:t xml:space="preserve"> </w:t>
+      </w:r>
+    </w:p>
+    <w:p>
+      <w:pPr>
+        <w:pStyle w:val="NormalnytextDP"/>
+        <w:ind w:firstLine="0"/>
+      </w:pPr>
+      <w:r>
+        <w:t>&lt;popis prílohy&gt;</w:t>
       </w:r>
     </w:p>
     <w:sectPr>
@@ -4029,119 +4745,6 @@
       <w:rPr>
         <w:rFonts w:ascii="Wingdings" w:hAnsi="Wingdings" w:hint="default"/>
       </w:rPr>
-    </w:lvl>
-  </w:abstractNum>
-  <w:abstractNum w:abstractNumId="8" w15:restartNumberingAfterBreak="0">
-    <w:nsid w:val="77B52B00"/>
-    <w:multiLevelType w:val="multilevel"/>
-    <w:tmpl w:val="ADD07ACA"/>
-    <w:lvl w:ilvl="0">
-      <w:start w:val="1"/>
-      <w:numFmt w:val="decimal"/>
-      <w:lvlText w:val="%1."/>
-      <w:lvlJc w:val="left"/>
-      <w:pPr>
-        <w:tabs>
-          <w:tab w:val="num" w:pos="720"/>
-        </w:tabs>
-        <w:ind w:left="720" w:hanging="360"/>
-      </w:pPr>
-    </w:lvl>
-    <w:lvl w:ilvl="1" w:tentative="1">
-      <w:start w:val="1"/>
-      <w:numFmt w:val="decimal"/>
-      <w:lvlText w:val="%2."/>
-      <w:lvlJc w:val="left"/>
-      <w:pPr>
-        <w:tabs>
-          <w:tab w:val="num" w:pos="1440"/>
-        </w:tabs>
-        <w:ind w:left="1440" w:hanging="360"/>
-      </w:pPr>
-    </w:lvl>
-    <w:lvl w:ilvl="2" w:tentative="1">
-      <w:start w:val="1"/>
-      <w:numFmt w:val="decimal"/>
-      <w:lvlText w:val="%3."/>
-      <w:lvlJc w:val="left"/>
-      <w:pPr>
-        <w:tabs>
-          <w:tab w:val="num" w:pos="2160"/>
-        </w:tabs>
-        <w:ind w:left="2160" w:hanging="360"/>
-      </w:pPr>
-    </w:lvl>
-    <w:lvl w:ilvl="3" w:tentative="1">
-      <w:start w:val="1"/>
-      <w:numFmt w:val="decimal"/>
-      <w:lvlText w:val="%4."/>
-      <w:lvlJc w:val="left"/>
-      <w:pPr>
-        <w:tabs>
-          <w:tab w:val="num" w:pos="2880"/>
-        </w:tabs>
-        <w:ind w:left="2880" w:hanging="360"/>
-      </w:pPr>
-    </w:lvl>
-    <w:lvl w:ilvl="4" w:tentative="1">
-      <w:start w:val="1"/>
-      <w:numFmt w:val="decimal"/>
-      <w:lvlText w:val="%5."/>
-      <w:lvlJc w:val="left"/>
-      <w:pPr>
-        <w:tabs>
-          <w:tab w:val="num" w:pos="3600"/>
-        </w:tabs>
-        <w:ind w:left="3600" w:hanging="360"/>
-      </w:pPr>
-    </w:lvl>
-    <w:lvl w:ilvl="5" w:tentative="1">
-      <w:start w:val="1"/>
-      <w:numFmt w:val="decimal"/>
-      <w:lvlText w:val="%6."/>
-      <w:lvlJc w:val="left"/>
-      <w:pPr>
-        <w:tabs>
-          <w:tab w:val="num" w:pos="4320"/>
-        </w:tabs>
-        <w:ind w:left="4320" w:hanging="360"/>
-      </w:pPr>
-    </w:lvl>
-    <w:lvl w:ilvl="6" w:tentative="1">
-      <w:start w:val="1"/>
-      <w:numFmt w:val="decimal"/>
-      <w:lvlText w:val="%7."/>
-      <w:lvlJc w:val="left"/>
-      <w:pPr>
-        <w:tabs>
-          <w:tab w:val="num" w:pos="5040"/>
-        </w:tabs>
-        <w:ind w:left="5040" w:hanging="360"/>
-      </w:pPr>
-    </w:lvl>
-    <w:lvl w:ilvl="7" w:tentative="1">
-      <w:start w:val="1"/>
-      <w:numFmt w:val="decimal"/>
-      <w:lvlText w:val="%8."/>
-      <w:lvlJc w:val="left"/>
-      <w:pPr>
-        <w:tabs>
-          <w:tab w:val="num" w:pos="5760"/>
-        </w:tabs>
-        <w:ind w:left="5760" w:hanging="360"/>
-      </w:pPr>
-    </w:lvl>
-    <w:lvl w:ilvl="8" w:tentative="1">
-      <w:start w:val="1"/>
-      <w:numFmt w:val="decimal"/>
-      <w:lvlText w:val="%9."/>
-      <w:lvlJc w:val="left"/>
-      <w:pPr>
-        <w:tabs>
-          <w:tab w:val="num" w:pos="6480"/>
-        </w:tabs>
-        <w:ind w:left="6480" w:hanging="360"/>
-      </w:pPr>
     </w:lvl>
   </w:abstractNum>
   <w:num w:numId="1" w16cid:durableId="97677296">
@@ -4179,9 +4782,6 @@
   </w:num>
   <w:num w:numId="12" w16cid:durableId="1176503785">
     <w:abstractNumId w:val="3"/>
-  </w:num>
-  <w:num w:numId="13" w16cid:durableId="376055463">
-    <w:abstractNumId w:val="8"/>
   </w:num>
 </w:numbering>
 </file>
@@ -4978,6 +5578,7 @@
     <w:basedOn w:val="Normal"/>
     <w:link w:val="NormalWebChar"/>
     <w:uiPriority w:val="99"/>
+    <w:semiHidden/>
     <w:unhideWhenUsed/>
     <w:rsid w:val="00F84A88"/>
     <w:pPr>
@@ -5029,6 +5630,7 @@
     <w:basedOn w:val="DefaultParagraphFont"/>
     <w:link w:val="NormalWeb"/>
     <w:uiPriority w:val="99"/>
+    <w:semiHidden/>
     <w:rsid w:val="004633BC"/>
     <w:rPr>
       <w:rFonts w:ascii="Times New Roman" w:eastAsia="Times New Roman" w:hAnsi="Times New Roman"/>
@@ -5061,55 +5663,6 @@
       <w:rFonts w:ascii="Times New Roman" w:hAnsi="Times New Roman"/>
       <w:sz w:val="24"/>
     </w:rPr>
-  </w:style>
-  <w:style w:type="character" w:styleId="HTMLCite">
-    <w:name w:val="HTML Cite"/>
-    <w:basedOn w:val="DefaultParagraphFont"/>
-    <w:uiPriority w:val="99"/>
-    <w:semiHidden/>
-    <w:unhideWhenUsed/>
-    <w:rsid w:val="00B763CC"/>
-    <w:rPr>
-      <w:i/>
-      <w:iCs/>
-    </w:rPr>
-  </w:style>
-  <w:style w:type="character" w:customStyle="1" w:styleId="isbn">
-    <w:name w:val="isbn"/>
-    <w:basedOn w:val="DefaultParagraphFont"/>
-    <w:rsid w:val="00B763CC"/>
-  </w:style>
-  <w:style w:type="table" w:styleId="TableGrid">
-    <w:name w:val="Table Grid"/>
-    <w:basedOn w:val="TableNormal"/>
-    <w:uiPriority w:val="59"/>
-    <w:rsid w:val="001171AE"/>
-    <w:tblPr>
-      <w:tblBorders>
-        <w:top w:val="single" w:sz="4" w:space="0" w:color="auto"/>
-        <w:left w:val="single" w:sz="4" w:space="0" w:color="auto"/>
-        <w:bottom w:val="single" w:sz="4" w:space="0" w:color="auto"/>
-        <w:right w:val="single" w:sz="4" w:space="0" w:color="auto"/>
-        <w:insideH w:val="single" w:sz="4" w:space="0" w:color="auto"/>
-        <w:insideV w:val="single" w:sz="4" w:space="0" w:color="auto"/>
-      </w:tblBorders>
-    </w:tblPr>
-  </w:style>
-  <w:style w:type="table" w:styleId="TableGridLight">
-    <w:name w:val="Grid Table Light"/>
-    <w:basedOn w:val="TableNormal"/>
-    <w:uiPriority w:val="40"/>
-    <w:rsid w:val="00535E34"/>
-    <w:tblPr>
-      <w:tblBorders>
-        <w:top w:val="single" w:sz="4" w:space="0" w:color="BFBFBF" w:themeColor="background1" w:themeShade="BF"/>
-        <w:left w:val="single" w:sz="4" w:space="0" w:color="BFBFBF" w:themeColor="background1" w:themeShade="BF"/>
-        <w:bottom w:val="single" w:sz="4" w:space="0" w:color="BFBFBF" w:themeColor="background1" w:themeShade="BF"/>
-        <w:right w:val="single" w:sz="4" w:space="0" w:color="BFBFBF" w:themeColor="background1" w:themeShade="BF"/>
-        <w:insideH w:val="single" w:sz="4" w:space="0" w:color="BFBFBF" w:themeColor="background1" w:themeShade="BF"/>
-        <w:insideV w:val="single" w:sz="4" w:space="0" w:color="BFBFBF" w:themeColor="background1" w:themeShade="BF"/>
-      </w:tblBorders>
-    </w:tblPr>
   </w:style>
 </w:styles>
 </file>
